--- a/Bahan Presentasi Tubes/USER MANUAL ADMIN.docx
+++ b/Bahan Presentasi Tubes/USER MANUAL ADMIN.docx
@@ -95,8 +95,6 @@
         </w:rPr>
         <w:t>(</w:t>
       </w:r>
-      <w:bookmarkStart w:id="0" w:name="_GoBack"/>
-      <w:bookmarkEnd w:id="0"/>
       <w:r>
         <w:rPr>
           <w:b w:val="0"/>
@@ -228,7 +226,6 @@
     <w:p>
       <w:pPr>
         <w:rPr>
-          <w:rFonts w:hint="eastAsia"/>
           <w:b/>
           <w:sz w:val="28"/>
           <w:lang w:val="id-ID"/>
@@ -240,7 +237,7 @@
           <w:lang w:val="en-US"/>
         </w:rPr>
         <w:drawing>
-          <wp:anchor distT="0" distB="0" distL="114300" distR="114300" simplePos="0" relativeHeight="251659264" behindDoc="1" locked="0" layoutInCell="1" allowOverlap="1" wp14:anchorId="1B63A3FC" wp14:editId="5896AFD2">
+          <wp:anchor distT="0" distB="0" distL="114300" distR="114300" simplePos="0" relativeHeight="251659264" behindDoc="1" locked="0" layoutInCell="1" allowOverlap="1" wp14:anchorId="7C891F5F" wp14:editId="33857513">
             <wp:simplePos x="0" y="0"/>
             <wp:positionH relativeFrom="margin">
               <wp:align>center</wp:align>
@@ -313,7 +310,6 @@
     <w:p>
       <w:pPr>
         <w:rPr>
-          <w:rFonts w:hint="eastAsia"/>
           <w:sz w:val="28"/>
           <w:lang w:val="id-ID"/>
         </w:rPr>
@@ -579,14 +575,16 @@
         <w:rPr>
           <w:lang w:val="en-US"/>
         </w:rPr>
-        <w:t xml:space="preserve"> web </w:t>
-      </w:r>
-      <w:r>
-        <w:rPr>
-          <w:lang w:val="en-US"/>
-        </w:rPr>
-        <w:t>Online Printing</w:t>
-      </w:r>
+        <w:t xml:space="preserve"> web Online Printing </w:t>
+      </w:r>
+      <w:proofErr w:type="spellStart"/>
+      <w:r>
+        <w:rPr>
+          <w:lang w:val="en-US"/>
+        </w:rPr>
+        <w:t>bagi</w:t>
+      </w:r>
+      <w:proofErr w:type="spellEnd"/>
       <w:r>
         <w:rPr>
           <w:lang w:val="en-US"/>
@@ -598,20 +596,6 @@
         <w:rPr>
           <w:lang w:val="en-US"/>
         </w:rPr>
-        <w:t>bagi</w:t>
-      </w:r>
-      <w:proofErr w:type="spellEnd"/>
-      <w:r>
-        <w:rPr>
-          <w:lang w:val="en-US"/>
-        </w:rPr>
-        <w:t xml:space="preserve"> </w:t>
-      </w:r>
-      <w:proofErr w:type="spellStart"/>
-      <w:r>
-        <w:rPr>
-          <w:lang w:val="en-US"/>
-        </w:rPr>
         <w:t>pengguna</w:t>
       </w:r>
       <w:proofErr w:type="spellEnd"/>
@@ -619,19 +603,7 @@
         <w:rPr>
           <w:lang w:val="en-US"/>
         </w:rPr>
-        <w:t xml:space="preserve"> di level </w:t>
-      </w:r>
-      <w:r>
-        <w:rPr>
-          <w:lang w:val="en-US"/>
-        </w:rPr>
-        <w:t>admin</w:t>
-      </w:r>
-      <w:r>
-        <w:rPr>
-          <w:lang w:val="en-US"/>
-        </w:rPr>
-        <w:t>.</w:t>
+        <w:t xml:space="preserve"> di level admin.</w:t>
       </w:r>
     </w:p>
     <w:p>
@@ -758,19 +730,7 @@
         <w:rPr>
           <w:lang w:val="en-US"/>
         </w:rPr>
-        <w:t xml:space="preserve"> web </w:t>
-      </w:r>
-      <w:r>
-        <w:rPr>
-          <w:lang w:val="en-US"/>
-        </w:rPr>
-        <w:t xml:space="preserve">Online Printing </w:t>
-      </w:r>
-      <w:r>
-        <w:rPr>
-          <w:lang w:val="en-US"/>
-        </w:rPr>
-        <w:t xml:space="preserve">dan </w:t>
+        <w:t xml:space="preserve"> web Online Printing dan </w:t>
       </w:r>
       <w:proofErr w:type="spellStart"/>
       <w:r>
@@ -904,13 +864,7 @@
         <w:rPr>
           <w:lang w:val="en-US"/>
         </w:rPr>
-        <w:t xml:space="preserve"> Web </w:t>
-      </w:r>
-      <w:r>
-        <w:rPr>
-          <w:lang w:val="en-US"/>
-        </w:rPr>
-        <w:t>Online Printing</w:t>
+        <w:t xml:space="preserve"> Web Online Printing</w:t>
       </w:r>
     </w:p>
     <w:p>
@@ -927,7 +881,7 @@
         <mc:AlternateContent>
           <mc:Choice Requires="wps">
             <w:drawing>
-              <wp:anchor distT="0" distB="0" distL="114300" distR="114300" simplePos="0" relativeHeight="251746304" behindDoc="0" locked="0" layoutInCell="1" allowOverlap="1" wp14:anchorId="481CDD5E" wp14:editId="16654414">
+              <wp:anchor distT="0" distB="0" distL="114300" distR="114300" simplePos="0" relativeHeight="251746304" behindDoc="0" locked="0" layoutInCell="1" allowOverlap="1" wp14:anchorId="21E93398" wp14:editId="0A6D11F5">
                 <wp:simplePos x="0" y="0"/>
                 <wp:positionH relativeFrom="column">
                   <wp:posOffset>1091565</wp:posOffset>
@@ -1014,7 +968,7 @@
           </mc:Choice>
           <mc:Fallback>
             <w:pict>
-              <v:shapetype w14:anchorId="481CDD5E" id="_x0000_t202" coordsize="21600,21600" o:spt="202" path="m,l,21600r21600,l21600,xe">
+              <v:shapetype w14:anchorId="21E93398" id="_x0000_t202" coordsize="21600,21600" o:spt="202" path="m,l,21600r21600,l21600,xe">
                 <v:stroke joinstyle="miter"/>
                 <v:path gradientshapeok="t" o:connecttype="rect"/>
               </v:shapetype>
@@ -1071,7 +1025,7 @@
           <w:noProof/>
         </w:rPr>
         <w:drawing>
-          <wp:anchor distT="0" distB="0" distL="114300" distR="114300" simplePos="0" relativeHeight="251660288" behindDoc="0" locked="0" layoutInCell="1" allowOverlap="1" wp14:anchorId="638471B3">
+          <wp:anchor distT="0" distB="0" distL="114300" distR="114300" simplePos="0" relativeHeight="251660288" behindDoc="0" locked="0" layoutInCell="1" allowOverlap="1" wp14:anchorId="15569F46" wp14:editId="37290DE8">
             <wp:simplePos x="0" y="0"/>
             <wp:positionH relativeFrom="column">
               <wp:posOffset>1091565</wp:posOffset>
@@ -1138,13 +1092,7 @@
         <w:rPr>
           <w:lang w:val="en-US"/>
         </w:rPr>
-        <w:t xml:space="preserve"> </w:t>
-      </w:r>
-      <w:r>
-        <w:rPr>
-          <w:lang w:val="en-US"/>
-        </w:rPr>
-        <w:t>Admin</w:t>
+        <w:t xml:space="preserve"> Admin</w:t>
       </w:r>
     </w:p>
     <w:p>
@@ -1371,7 +1319,7 @@
         <mc:AlternateContent>
           <mc:Choice Requires="wps">
             <w:drawing>
-              <wp:anchor distT="0" distB="0" distL="114300" distR="114300" simplePos="0" relativeHeight="251670528" behindDoc="0" locked="0" layoutInCell="1" allowOverlap="1" wp14:anchorId="62346D74" wp14:editId="1057DE93">
+              <wp:anchor distT="0" distB="0" distL="114300" distR="114300" simplePos="0" relativeHeight="251670528" behindDoc="0" locked="0" layoutInCell="1" allowOverlap="1" wp14:anchorId="3D075014" wp14:editId="5C97DE17">
                 <wp:simplePos x="0" y="0"/>
                 <wp:positionH relativeFrom="column">
                   <wp:posOffset>3691890</wp:posOffset>
@@ -1664,7 +1612,7 @@
         <mc:AlternateContent>
           <mc:Choice Requires="wps">
             <w:drawing>
-              <wp:anchor distT="0" distB="0" distL="114300" distR="114300" simplePos="0" relativeHeight="251668480" behindDoc="0" locked="0" layoutInCell="1" allowOverlap="1" wp14:anchorId="62346D74" wp14:editId="1057DE93">
+              <wp:anchor distT="0" distB="0" distL="114300" distR="114300" simplePos="0" relativeHeight="251668480" behindDoc="0" locked="0" layoutInCell="1" allowOverlap="1" wp14:anchorId="492FF57E" wp14:editId="4FE9B425">
                 <wp:simplePos x="0" y="0"/>
                 <wp:positionH relativeFrom="column">
                   <wp:posOffset>4600575</wp:posOffset>
@@ -1722,21 +1670,7 @@
                                 <w:sz w:val="18"/>
                                 <w:lang w:val="en-US"/>
                               </w:rPr>
-                              <w:t xml:space="preserve">Masukkan </w:t>
-                            </w:r>
-                            <w:r>
-                              <w:rPr>
-                                <w:sz w:val="18"/>
-                                <w:lang w:val="en-US"/>
-                              </w:rPr>
-                              <w:t>Password</w:t>
-                            </w:r>
-                            <w:r>
-                              <w:rPr>
-                                <w:sz w:val="18"/>
-                                <w:lang w:val="en-US"/>
-                              </w:rPr>
-                              <w:t xml:space="preserve"> Username</w:t>
+                              <w:t>Masukkan Password Username</w:t>
                             </w:r>
                           </w:p>
                         </w:txbxContent>
@@ -1807,7 +1741,7 @@
         <mc:AlternateContent>
           <mc:Choice Requires="wps">
             <w:drawing>
-              <wp:anchor distT="0" distB="0" distL="114300" distR="114300" simplePos="0" relativeHeight="251666432" behindDoc="0" locked="0" layoutInCell="1" allowOverlap="1">
+              <wp:anchor distT="0" distB="0" distL="114300" distR="114300" simplePos="0" relativeHeight="251666432" behindDoc="0" locked="0" layoutInCell="1" allowOverlap="1" wp14:anchorId="53B0D352" wp14:editId="41A7CF80">
                 <wp:simplePos x="0" y="0"/>
                 <wp:positionH relativeFrom="column">
                   <wp:posOffset>4539614</wp:posOffset>
@@ -1940,7 +1874,7 @@
         <mc:AlternateContent>
           <mc:Choice Requires="wps">
             <w:drawing>
-              <wp:anchor distT="0" distB="0" distL="114300" distR="114300" simplePos="0" relativeHeight="251663360" behindDoc="0" locked="0" layoutInCell="1" allowOverlap="1" wp14:anchorId="7551A619" wp14:editId="585E0950">
+              <wp:anchor distT="0" distB="0" distL="114300" distR="114300" simplePos="0" relativeHeight="251663360" behindDoc="0" locked="0" layoutInCell="1" allowOverlap="1" wp14:anchorId="5DD02BC1" wp14:editId="162B652E">
                 <wp:simplePos x="0" y="0"/>
                 <wp:positionH relativeFrom="column">
                   <wp:posOffset>4025264</wp:posOffset>
@@ -2025,7 +1959,7 @@
         <mc:AlternateContent>
           <mc:Choice Requires="wps">
             <w:drawing>
-              <wp:anchor distT="0" distB="0" distL="114300" distR="114300" simplePos="0" relativeHeight="251661312" behindDoc="0" locked="0" layoutInCell="1" allowOverlap="1">
+              <wp:anchor distT="0" distB="0" distL="114300" distR="114300" simplePos="0" relativeHeight="251661312" behindDoc="0" locked="0" layoutInCell="1" allowOverlap="1" wp14:anchorId="19D555ED" wp14:editId="284E3220">
                 <wp:simplePos x="0" y="0"/>
                 <wp:positionH relativeFrom="column">
                   <wp:posOffset>4025264</wp:posOffset>
@@ -2094,7 +2028,7 @@
         <mc:AlternateContent>
           <mc:Choice Requires="wps">
             <w:drawing>
-              <wp:anchor distT="0" distB="0" distL="114300" distR="114300" simplePos="0" relativeHeight="251665408" behindDoc="0" locked="0" layoutInCell="1" allowOverlap="1" wp14:anchorId="7551A619" wp14:editId="585E0950">
+              <wp:anchor distT="0" distB="0" distL="114300" distR="114300" simplePos="0" relativeHeight="251665408" behindDoc="0" locked="0" layoutInCell="1" allowOverlap="1" wp14:anchorId="5AE5C4F9" wp14:editId="3BC26C02">
                 <wp:simplePos x="0" y="0"/>
                 <wp:positionH relativeFrom="column">
                   <wp:posOffset>2857500</wp:posOffset>
@@ -2161,7 +2095,7 @@
           <w:noProof/>
         </w:rPr>
         <w:drawing>
-          <wp:inline distT="0" distB="0" distL="0" distR="0" wp14:anchorId="38E650BE" wp14:editId="41121B4A">
+          <wp:inline distT="0" distB="0" distL="0" distR="0" wp14:anchorId="2CB6639E" wp14:editId="6C186489">
             <wp:extent cx="3279689" cy="1485900"/>
             <wp:effectExtent l="0" t="0" r="0" b="0"/>
             <wp:docPr id="3" name="Picture 3"/>
@@ -2317,10 +2251,13 @@
         </w:rPr>
       </w:pPr>
       <w:r>
+        <w:rPr>
+          <w:noProof/>
+        </w:rPr>
         <mc:AlternateContent>
           <mc:Choice Requires="wps">
             <w:drawing>
-              <wp:anchor distT="0" distB="0" distL="114300" distR="114300" simplePos="0" relativeHeight="251759616" behindDoc="0" locked="0" layoutInCell="1" allowOverlap="1" wp14:anchorId="2EAF874C" wp14:editId="1EE64527">
+              <wp:anchor distT="0" distB="0" distL="114300" distR="114300" simplePos="0" relativeHeight="251759616" behindDoc="0" locked="0" layoutInCell="1" allowOverlap="1" wp14:anchorId="7ED5C830" wp14:editId="6A6DD358">
                 <wp:simplePos x="0" y="0"/>
                 <wp:positionH relativeFrom="column">
                   <wp:posOffset>2834640</wp:posOffset>
@@ -2378,14 +2315,7 @@
                                 <w:sz w:val="18"/>
                                 <w:lang w:val="en-US"/>
                               </w:rPr>
-                              <w:t xml:space="preserve">Menu </w:t>
-                            </w:r>
-                            <w:r>
-                              <w:rPr>
-                                <w:sz w:val="18"/>
-                                <w:lang w:val="en-US"/>
-                              </w:rPr>
-                              <w:t>Delivery</w:t>
+                              <w:t>Menu Delivery</w:t>
                             </w:r>
                           </w:p>
                         </w:txbxContent>
@@ -2443,10 +2373,13 @@
         </mc:AlternateContent>
       </w:r>
       <w:r>
+        <w:rPr>
+          <w:noProof/>
+        </w:rPr>
         <mc:AlternateContent>
           <mc:Choice Requires="wps">
             <w:drawing>
-              <wp:anchor distT="0" distB="0" distL="114300" distR="114300" simplePos="0" relativeHeight="251757568" behindDoc="0" locked="0" layoutInCell="1" allowOverlap="1" wp14:anchorId="2EAF874C" wp14:editId="1EE64527">
+              <wp:anchor distT="0" distB="0" distL="114300" distR="114300" simplePos="0" relativeHeight="251757568" behindDoc="0" locked="0" layoutInCell="1" allowOverlap="1" wp14:anchorId="1251C531" wp14:editId="6606A3B1">
                 <wp:simplePos x="0" y="0"/>
                 <wp:positionH relativeFrom="column">
                   <wp:posOffset>1996440</wp:posOffset>
@@ -2573,10 +2506,13 @@
         </mc:AlternateContent>
       </w:r>
       <w:r>
+        <w:rPr>
+          <w:noProof/>
+        </w:rPr>
         <mc:AlternateContent>
           <mc:Choice Requires="wps">
             <w:drawing>
-              <wp:anchor distT="0" distB="0" distL="114300" distR="114300" simplePos="0" relativeHeight="251755520" behindDoc="0" locked="0" layoutInCell="1" allowOverlap="1" wp14:anchorId="0EA4D69D" wp14:editId="64CA0BD7">
+              <wp:anchor distT="0" distB="0" distL="114300" distR="114300" simplePos="0" relativeHeight="251755520" behindDoc="0" locked="0" layoutInCell="1" allowOverlap="1" wp14:anchorId="27C2B4AA" wp14:editId="73999ECB">
                 <wp:simplePos x="0" y="0"/>
                 <wp:positionH relativeFrom="column">
                   <wp:posOffset>1291590</wp:posOffset>
@@ -2717,7 +2653,7 @@
         <mc:AlternateContent>
           <mc:Choice Requires="wps">
             <w:drawing>
-              <wp:anchor distT="0" distB="0" distL="114300" distR="114300" simplePos="0" relativeHeight="251751424" behindDoc="0" locked="0" layoutInCell="1" allowOverlap="1" wp14:anchorId="28EC78B2" wp14:editId="12DF046E">
+              <wp:anchor distT="0" distB="0" distL="114300" distR="114300" simplePos="0" relativeHeight="251751424" behindDoc="0" locked="0" layoutInCell="1" allowOverlap="1" wp14:anchorId="676DC50F" wp14:editId="792DBF44">
                 <wp:simplePos x="0" y="0"/>
                 <wp:positionH relativeFrom="column">
                   <wp:posOffset>2933700</wp:posOffset>
@@ -2800,7 +2736,7 @@
         <mc:AlternateContent>
           <mc:Choice Requires="wps">
             <w:drawing>
-              <wp:anchor distT="0" distB="0" distL="114300" distR="114300" simplePos="0" relativeHeight="251753472" behindDoc="0" locked="0" layoutInCell="1" allowOverlap="1" wp14:anchorId="28EC78B2" wp14:editId="12DF046E">
+              <wp:anchor distT="0" distB="0" distL="114300" distR="114300" simplePos="0" relativeHeight="251753472" behindDoc="0" locked="0" layoutInCell="1" allowOverlap="1" wp14:anchorId="6B0F8657" wp14:editId="4DA1B483">
                 <wp:simplePos x="0" y="0"/>
                 <wp:positionH relativeFrom="column">
                   <wp:posOffset>2386965</wp:posOffset>
@@ -2867,7 +2803,7 @@
         <mc:AlternateContent>
           <mc:Choice Requires="wps">
             <w:drawing>
-              <wp:anchor distT="0" distB="0" distL="114300" distR="114300" simplePos="0" relativeHeight="251749376" behindDoc="0" locked="0" layoutInCell="1" allowOverlap="1">
+              <wp:anchor distT="0" distB="0" distL="114300" distR="114300" simplePos="0" relativeHeight="251749376" behindDoc="0" locked="0" layoutInCell="1" allowOverlap="1" wp14:anchorId="4F96D7A3" wp14:editId="68DB5E15">
                 <wp:simplePos x="0" y="0"/>
                 <wp:positionH relativeFrom="column">
                   <wp:posOffset>1805940</wp:posOffset>
@@ -2943,7 +2879,7 @@
           <w:noProof/>
         </w:rPr>
         <w:drawing>
-          <wp:inline distT="0" distB="0" distL="0" distR="0" wp14:anchorId="67061F4B" wp14:editId="504E7A70">
+          <wp:inline distT="0" distB="0" distL="0" distR="0" wp14:anchorId="42B52B9D" wp14:editId="3B56F3A9">
             <wp:extent cx="3781425" cy="590550"/>
             <wp:effectExtent l="0" t="0" r="9525" b="0"/>
             <wp:docPr id="87" name="Picture 87"/>
@@ -3268,13 +3204,7 @@
         <w:rPr>
           <w:lang w:val="en-US"/>
         </w:rPr>
-        <w:t xml:space="preserve"> data</w:t>
-      </w:r>
-      <w:r>
-        <w:rPr>
-          <w:lang w:val="en-US"/>
-        </w:rPr>
-        <w:t xml:space="preserve"> </w:t>
+        <w:t xml:space="preserve"> data </w:t>
       </w:r>
       <w:proofErr w:type="spellStart"/>
       <w:r>
@@ -3288,13 +3218,7 @@
         <w:rPr>
           <w:lang w:val="en-US"/>
         </w:rPr>
-        <w:t xml:space="preserve"> </w:t>
-      </w:r>
-      <w:r>
-        <w:rPr>
-          <w:lang w:val="en-US"/>
-        </w:rPr>
-        <w:t xml:space="preserve">yang </w:t>
+        <w:t xml:space="preserve"> yang </w:t>
       </w:r>
       <w:proofErr w:type="spellStart"/>
       <w:r>
@@ -3320,7 +3244,7 @@
           <w:noProof/>
         </w:rPr>
         <w:drawing>
-          <wp:inline distT="0" distB="0" distL="0" distR="0" wp14:anchorId="59E240B5" wp14:editId="570F5A0A">
+          <wp:inline distT="0" distB="0" distL="0" distR="0" wp14:anchorId="11CE7B21" wp14:editId="39566792">
             <wp:extent cx="4901565" cy="2383121"/>
             <wp:effectExtent l="0" t="0" r="0" b="0"/>
             <wp:docPr id="10" name="Picture 10"/>
@@ -3504,7 +3428,7 @@
           <w:noProof/>
         </w:rPr>
         <w:drawing>
-          <wp:inline distT="0" distB="0" distL="0" distR="0" wp14:anchorId="343A4F1F" wp14:editId="04A0CC51">
+          <wp:inline distT="0" distB="0" distL="0" distR="0" wp14:anchorId="42D029ED" wp14:editId="46E5336D">
             <wp:extent cx="323850" cy="323850"/>
             <wp:effectExtent l="0" t="0" r="0" b="0"/>
             <wp:docPr id="11" name="Picture 11"/>
@@ -3584,10 +3508,13 @@
         <w:keepNext/>
       </w:pPr>
       <w:r>
+        <w:rPr>
+          <w:noProof/>
+        </w:rPr>
         <mc:AlternateContent>
           <mc:Choice Requires="wps">
             <w:drawing>
-              <wp:anchor distT="0" distB="0" distL="114300" distR="114300" simplePos="0" relativeHeight="251681792" behindDoc="0" locked="0" layoutInCell="1" allowOverlap="1" wp14:anchorId="1BAE949C" wp14:editId="1387F692">
+              <wp:anchor distT="0" distB="0" distL="114300" distR="114300" simplePos="0" relativeHeight="251681792" behindDoc="0" locked="0" layoutInCell="1" allowOverlap="1" wp14:anchorId="61F2BDA1" wp14:editId="3861ABF2">
                 <wp:simplePos x="0" y="0"/>
                 <wp:positionH relativeFrom="column">
                   <wp:posOffset>2082800</wp:posOffset>
@@ -3650,10 +3577,13 @@
         </mc:AlternateContent>
       </w:r>
       <w:r>
+        <w:rPr>
+          <w:noProof/>
+        </w:rPr>
         <mc:AlternateContent>
           <mc:Choice Requires="wps">
             <w:drawing>
-              <wp:anchor distT="0" distB="0" distL="114300" distR="114300" simplePos="0" relativeHeight="251676672" behindDoc="0" locked="0" layoutInCell="1" allowOverlap="1" wp14:anchorId="18BD5549" wp14:editId="327DA37E">
+              <wp:anchor distT="0" distB="0" distL="114300" distR="114300" simplePos="0" relativeHeight="251676672" behindDoc="0" locked="0" layoutInCell="1" allowOverlap="1" wp14:anchorId="160E3051" wp14:editId="39605F41">
                 <wp:simplePos x="0" y="0"/>
                 <wp:positionH relativeFrom="column">
                   <wp:posOffset>3180715</wp:posOffset>
@@ -3780,10 +3710,13 @@
         </mc:AlternateContent>
       </w:r>
       <w:r>
+        <w:rPr>
+          <w:noProof/>
+        </w:rPr>
         <mc:AlternateContent>
           <mc:Choice Requires="wps">
             <w:drawing>
-              <wp:anchor distT="0" distB="0" distL="114300" distR="114300" simplePos="0" relativeHeight="251675648" behindDoc="0" locked="0" layoutInCell="1" allowOverlap="1" wp14:anchorId="5EB2368A" wp14:editId="75E326B8">
+              <wp:anchor distT="0" distB="0" distL="114300" distR="114300" simplePos="0" relativeHeight="251675648" behindDoc="0" locked="0" layoutInCell="1" allowOverlap="1" wp14:anchorId="4133138F" wp14:editId="5F8231B5">
                 <wp:simplePos x="0" y="0"/>
                 <wp:positionH relativeFrom="column">
                   <wp:posOffset>2666999</wp:posOffset>
@@ -3846,10 +3779,13 @@
         </mc:AlternateContent>
       </w:r>
       <w:r>
+        <w:rPr>
+          <w:noProof/>
+        </w:rPr>
         <mc:AlternateContent>
           <mc:Choice Requires="wps">
             <w:drawing>
-              <wp:anchor distT="0" distB="0" distL="114300" distR="114300" simplePos="0" relativeHeight="251673600" behindDoc="0" locked="0" layoutInCell="1" allowOverlap="1" wp14:anchorId="17B17A87" wp14:editId="0EB65367">
+              <wp:anchor distT="0" distB="0" distL="114300" distR="114300" simplePos="0" relativeHeight="251673600" behindDoc="0" locked="0" layoutInCell="1" allowOverlap="1" wp14:anchorId="20B9E803" wp14:editId="17068D37">
                 <wp:simplePos x="0" y="0"/>
                 <wp:positionH relativeFrom="column">
                   <wp:posOffset>3200400</wp:posOffset>
@@ -3990,10 +3926,13 @@
         </mc:AlternateContent>
       </w:r>
       <w:r>
+        <w:rPr>
+          <w:noProof/>
+        </w:rPr>
         <mc:AlternateContent>
           <mc:Choice Requires="wps">
             <w:drawing>
-              <wp:anchor distT="0" distB="0" distL="114300" distR="114300" simplePos="0" relativeHeight="251672576" behindDoc="0" locked="0" layoutInCell="1" allowOverlap="1" wp14:anchorId="28D3678C" wp14:editId="51383AE7">
+              <wp:anchor distT="0" distB="0" distL="114300" distR="114300" simplePos="0" relativeHeight="251672576" behindDoc="0" locked="0" layoutInCell="1" allowOverlap="1" wp14:anchorId="71642D73" wp14:editId="2B309701">
                 <wp:simplePos x="0" y="0"/>
                 <wp:positionH relativeFrom="column">
                   <wp:posOffset>2686050</wp:posOffset>
@@ -4062,7 +4001,7 @@
         <mc:AlternateContent>
           <mc:Choice Requires="wps">
             <w:drawing>
-              <wp:anchor distT="0" distB="0" distL="114300" distR="114300" simplePos="0" relativeHeight="251691008" behindDoc="0" locked="0" layoutInCell="1" allowOverlap="1" wp14:anchorId="360141FD" wp14:editId="694D64CB">
+              <wp:anchor distT="0" distB="0" distL="114300" distR="114300" simplePos="0" relativeHeight="251691008" behindDoc="0" locked="0" layoutInCell="1" allowOverlap="1" wp14:anchorId="021DCF85" wp14:editId="4CAEBFBD">
                 <wp:simplePos x="0" y="0"/>
                 <wp:positionH relativeFrom="column">
                   <wp:posOffset>2676525</wp:posOffset>
@@ -4131,7 +4070,7 @@
         <mc:AlternateContent>
           <mc:Choice Requires="wps">
             <w:drawing>
-              <wp:anchor distT="0" distB="0" distL="114300" distR="114300" simplePos="0" relativeHeight="251692032" behindDoc="0" locked="0" layoutInCell="1" allowOverlap="1" wp14:anchorId="561D99B8" wp14:editId="489F0A4D">
+              <wp:anchor distT="0" distB="0" distL="114300" distR="114300" simplePos="0" relativeHeight="251692032" behindDoc="0" locked="0" layoutInCell="1" allowOverlap="1" wp14:anchorId="66FE85C2" wp14:editId="4D5E5AFD">
                 <wp:simplePos x="0" y="0"/>
                 <wp:positionH relativeFrom="column">
                   <wp:posOffset>3190875</wp:posOffset>
@@ -4189,14 +4128,7 @@
                                 <w:sz w:val="18"/>
                                 <w:lang w:val="en-US"/>
                               </w:rPr>
-                              <w:t xml:space="preserve">Masukkan </w:t>
-                            </w:r>
-                            <w:r>
-                              <w:rPr>
-                                <w:sz w:val="18"/>
-                                <w:lang w:val="en-US"/>
-                              </w:rPr>
-                              <w:t>Status</w:t>
+                              <w:t>Masukkan Status</w:t>
                             </w:r>
                           </w:p>
                         </w:txbxContent>
@@ -4254,10 +4186,13 @@
         </mc:AlternateContent>
       </w:r>
       <w:r>
+        <w:rPr>
+          <w:noProof/>
+        </w:rPr>
         <mc:AlternateContent>
           <mc:Choice Requires="wps">
             <w:drawing>
-              <wp:anchor distT="0" distB="0" distL="114300" distR="114300" simplePos="0" relativeHeight="251678720" behindDoc="0" locked="0" layoutInCell="1" allowOverlap="1" wp14:anchorId="5EB2368A" wp14:editId="75E326B8">
+              <wp:anchor distT="0" distB="0" distL="114300" distR="114300" simplePos="0" relativeHeight="251678720" behindDoc="0" locked="0" layoutInCell="1" allowOverlap="1" wp14:anchorId="37D56AE3" wp14:editId="11724B2D">
                 <wp:simplePos x="0" y="0"/>
                 <wp:positionH relativeFrom="column">
                   <wp:posOffset>2667000</wp:posOffset>
@@ -4320,10 +4255,13 @@
         </mc:AlternateContent>
       </w:r>
       <w:r>
+        <w:rPr>
+          <w:noProof/>
+        </w:rPr>
         <mc:AlternateContent>
           <mc:Choice Requires="wps">
             <w:drawing>
-              <wp:anchor distT="0" distB="0" distL="114300" distR="114300" simplePos="0" relativeHeight="251679744" behindDoc="0" locked="0" layoutInCell="1" allowOverlap="1" wp14:anchorId="18BD5549" wp14:editId="327DA37E">
+              <wp:anchor distT="0" distB="0" distL="114300" distR="114300" simplePos="0" relativeHeight="251679744" behindDoc="0" locked="0" layoutInCell="1" allowOverlap="1" wp14:anchorId="68BAC67A" wp14:editId="605D1AF3">
                 <wp:simplePos x="0" y="0"/>
                 <wp:positionH relativeFrom="column">
                   <wp:posOffset>3177540</wp:posOffset>
@@ -4556,7 +4494,7 @@
           <w:noProof/>
         </w:rPr>
         <w:drawing>
-          <wp:inline distT="0" distB="0" distL="0" distR="0" wp14:anchorId="206879F1" wp14:editId="22C103A4">
+          <wp:inline distT="0" distB="0" distL="0" distR="0" wp14:anchorId="6EDFB3F1" wp14:editId="17071253">
             <wp:extent cx="2628900" cy="1965036"/>
             <wp:effectExtent l="0" t="0" r="0" b="0"/>
             <wp:docPr id="29" name="Picture 29"/>
@@ -4598,10 +4536,13 @@
         <w:ind w:firstLine="576"/>
       </w:pPr>
       <w:r>
+        <w:rPr>
+          <w:noProof/>
+        </w:rPr>
         <mc:AlternateContent>
           <mc:Choice Requires="wps">
             <w:drawing>
-              <wp:anchor distT="0" distB="0" distL="114300" distR="114300" simplePos="0" relativeHeight="251683840" behindDoc="0" locked="0" layoutInCell="1" allowOverlap="1" wp14:anchorId="0F05E680" wp14:editId="70687345">
+              <wp:anchor distT="0" distB="0" distL="114300" distR="114300" simplePos="0" relativeHeight="251683840" behindDoc="0" locked="0" layoutInCell="1" allowOverlap="1" wp14:anchorId="0556B1AE" wp14:editId="69EB042D">
                 <wp:simplePos x="0" y="0"/>
                 <wp:positionH relativeFrom="column">
                   <wp:posOffset>2320925</wp:posOffset>
@@ -4668,14 +4609,7 @@
                                 <w:sz w:val="18"/>
                                 <w:lang w:val="en-US"/>
                               </w:rPr>
-                              <w:t xml:space="preserve"> </w:t>
-                            </w:r>
-                            <w:r>
-                              <w:rPr>
-                                <w:sz w:val="18"/>
-                                <w:lang w:val="en-US"/>
-                              </w:rPr>
-                              <w:t xml:space="preserve">close </w:t>
+                              <w:t xml:space="preserve"> close </w:t>
                             </w:r>
                             <w:proofErr w:type="spellStart"/>
                             <w:r>
@@ -5001,19 +4935,7 @@
         <w:rPr>
           <w:lang w:val="en-US"/>
         </w:rPr>
-        <w:t xml:space="preserve"> data </w:t>
-      </w:r>
-      <w:r>
-        <w:rPr>
-          <w:lang w:val="en-US"/>
-        </w:rPr>
-        <w:t>delivery</w:t>
-      </w:r>
-      <w:r>
-        <w:rPr>
-          <w:lang w:val="en-US"/>
-        </w:rPr>
-        <w:t xml:space="preserve"> yang </w:t>
+        <w:t xml:space="preserve"> data delivery yang </w:t>
       </w:r>
       <w:proofErr w:type="spellStart"/>
       <w:r>
@@ -5033,16 +4955,19 @@
     <w:p>
       <w:pPr>
         <w:keepNext/>
+        <w:rPr>
+          <w:lang w:val="en-US"/>
+        </w:rPr>
       </w:pPr>
       <w:r>
         <w:rPr>
           <w:noProof/>
         </w:rPr>
         <w:drawing>
-          <wp:inline distT="0" distB="0" distL="0" distR="0" wp14:anchorId="0C8B08FA" wp14:editId="44BEE947">
-            <wp:extent cx="5612130" cy="2025650"/>
-            <wp:effectExtent l="0" t="0" r="7620" b="0"/>
-            <wp:docPr id="84" name="Picture 84"/>
+          <wp:inline distT="0" distB="0" distL="0" distR="0" wp14:anchorId="5D785A19" wp14:editId="2BCB0630">
+            <wp:extent cx="4600135" cy="2324531"/>
+            <wp:effectExtent l="0" t="0" r="0" b="0"/>
+            <wp:docPr id="91" name="Picture 91"/>
             <wp:cNvGraphicFramePr>
               <a:graphicFrameLocks xmlns:a="http://schemas.openxmlformats.org/drawingml/2006/main" noChangeAspect="1"/>
             </wp:cNvGraphicFramePr>
@@ -5062,7 +4987,7 @@
                   <pic:spPr>
                     <a:xfrm>
                       <a:off x="0" y="0"/>
-                      <a:ext cx="5612130" cy="2025650"/>
+                      <a:ext cx="4609244" cy="2329134"/>
                     </a:xfrm>
                     <a:prstGeom prst="rect">
                       <a:avLst/>
@@ -5206,7 +5131,7 @@
           <w:noProof/>
         </w:rPr>
         <w:drawing>
-          <wp:inline distT="0" distB="0" distL="0" distR="0" wp14:anchorId="132FF6B2" wp14:editId="3217D5D1">
+          <wp:inline distT="0" distB="0" distL="0" distR="0" wp14:anchorId="5E814437" wp14:editId="2022CBC0">
             <wp:extent cx="381000" cy="323850"/>
             <wp:effectExtent l="0" t="0" r="0" b="0"/>
             <wp:docPr id="21" name="Picture 21"/>
@@ -5284,10 +5209,13 @@
         <w:keepNext/>
       </w:pPr>
       <w:r>
+        <w:rPr>
+          <w:noProof/>
+        </w:rPr>
         <mc:AlternateContent>
           <mc:Choice Requires="wps">
             <w:drawing>
-              <wp:anchor distT="0" distB="0" distL="114300" distR="114300" simplePos="0" relativeHeight="251685888" behindDoc="0" locked="0" layoutInCell="1" allowOverlap="1" wp14:anchorId="46EF15E0" wp14:editId="5D2714D4">
+              <wp:anchor distT="0" distB="0" distL="114300" distR="114300" simplePos="0" relativeHeight="251685888" behindDoc="0" locked="0" layoutInCell="1" allowOverlap="1" wp14:anchorId="71EF4017" wp14:editId="027AAD2B">
                 <wp:simplePos x="0" y="0"/>
                 <wp:positionH relativeFrom="column">
                   <wp:posOffset>3853089</wp:posOffset>
@@ -5350,10 +5278,13 @@
         </mc:AlternateContent>
       </w:r>
       <w:r>
+        <w:rPr>
+          <w:noProof/>
+        </w:rPr>
         <mc:AlternateContent>
           <mc:Choice Requires="wps">
             <w:drawing>
-              <wp:anchor distT="0" distB="0" distL="114300" distR="114300" simplePos="0" relativeHeight="251686912" behindDoc="0" locked="0" layoutInCell="1" allowOverlap="1" wp14:anchorId="6BAC02C4" wp14:editId="40F30AB8">
+              <wp:anchor distT="0" distB="0" distL="114300" distR="114300" simplePos="0" relativeHeight="251686912" behindDoc="0" locked="0" layoutInCell="1" allowOverlap="1" wp14:anchorId="3751F302" wp14:editId="5DE469E5">
                 <wp:simplePos x="0" y="0"/>
                 <wp:positionH relativeFrom="column">
                   <wp:posOffset>3587115</wp:posOffset>
@@ -5626,10 +5557,13 @@
         </mc:AlternateContent>
       </w:r>
       <w:r>
+        <w:rPr>
+          <w:noProof/>
+        </w:rPr>
         <mc:AlternateContent>
           <mc:Choice Requires="wps">
             <w:drawing>
-              <wp:anchor distT="0" distB="0" distL="114300" distR="114300" simplePos="0" relativeHeight="251688960" behindDoc="0" locked="0" layoutInCell="1" allowOverlap="1" wp14:anchorId="577293E2" wp14:editId="61A02096">
+              <wp:anchor distT="0" distB="0" distL="114300" distR="114300" simplePos="0" relativeHeight="251688960" behindDoc="0" locked="0" layoutInCell="1" allowOverlap="1" wp14:anchorId="1EBF62B1" wp14:editId="2F39D461">
                 <wp:simplePos x="0" y="0"/>
                 <wp:positionH relativeFrom="column">
                   <wp:posOffset>5120640</wp:posOffset>
@@ -5870,10 +5804,13 @@
         </mc:AlternateContent>
       </w:r>
       <w:r>
+        <w:rPr>
+          <w:noProof/>
+        </w:rPr>
         <mc:AlternateContent>
           <mc:Choice Requires="wps">
             <w:drawing>
-              <wp:anchor distT="0" distB="0" distL="114300" distR="114300" simplePos="0" relativeHeight="251687936" behindDoc="0" locked="0" layoutInCell="1" allowOverlap="1" wp14:anchorId="570F1260" wp14:editId="7840DEB0">
+              <wp:anchor distT="0" distB="0" distL="114300" distR="114300" simplePos="0" relativeHeight="251687936" behindDoc="0" locked="0" layoutInCell="1" allowOverlap="1" wp14:anchorId="589549EE" wp14:editId="72420E3E">
                 <wp:simplePos x="0" y="0"/>
                 <wp:positionH relativeFrom="column">
                   <wp:posOffset>4610100</wp:posOffset>
@@ -5940,7 +5877,7 @@
           <w:noProof/>
         </w:rPr>
         <w:drawing>
-          <wp:inline distT="0" distB="0" distL="0" distR="0" wp14:anchorId="3F56FCC8" wp14:editId="072C507D">
+          <wp:inline distT="0" distB="0" distL="0" distR="0" wp14:anchorId="6B29581B" wp14:editId="2C26001E">
             <wp:extent cx="4743450" cy="1209675"/>
             <wp:effectExtent l="0" t="0" r="0" b="9525"/>
             <wp:docPr id="22" name="Picture 22"/>
@@ -6059,14 +5996,16 @@
         <w:rPr>
           <w:lang w:val="en-US"/>
         </w:rPr>
-        <w:t xml:space="preserve"> data </w:t>
-      </w:r>
-      <w:r>
-        <w:rPr>
-          <w:lang w:val="en-US"/>
-        </w:rPr>
-        <w:t>delivery</w:t>
-      </w:r>
+        <w:t xml:space="preserve"> data delivery </w:t>
+      </w:r>
+      <w:proofErr w:type="spellStart"/>
+      <w:r>
+        <w:rPr>
+          <w:lang w:val="en-US"/>
+        </w:rPr>
+        <w:t>dengan</w:t>
+      </w:r>
+      <w:proofErr w:type="spellEnd"/>
       <w:r>
         <w:rPr>
           <w:lang w:val="en-US"/>
@@ -6078,7 +6017,7 @@
         <w:rPr>
           <w:lang w:val="en-US"/>
         </w:rPr>
-        <w:t>dengan</w:t>
+        <w:t>mengklik</w:t>
       </w:r>
       <w:proofErr w:type="spellEnd"/>
       <w:r>
@@ -6092,7 +6031,7 @@
         <w:rPr>
           <w:lang w:val="en-US"/>
         </w:rPr>
-        <w:t>mengklik</w:t>
+        <w:t>tombol</w:t>
       </w:r>
       <w:proofErr w:type="spellEnd"/>
       <w:r>
@@ -6101,26 +6040,12 @@
         </w:rPr>
         <w:t xml:space="preserve"> </w:t>
       </w:r>
-      <w:proofErr w:type="spellStart"/>
-      <w:r>
-        <w:rPr>
-          <w:lang w:val="en-US"/>
-        </w:rPr>
-        <w:t>tombol</w:t>
-      </w:r>
-      <w:proofErr w:type="spellEnd"/>
-      <w:r>
-        <w:rPr>
-          <w:lang w:val="en-US"/>
-        </w:rPr>
-        <w:t xml:space="preserve"> </w:t>
-      </w:r>
       <w:r>
         <w:rPr>
           <w:noProof/>
         </w:rPr>
         <w:drawing>
-          <wp:inline distT="0" distB="0" distL="0" distR="0" wp14:anchorId="45CC5A20" wp14:editId="4BAA57D7">
+          <wp:inline distT="0" distB="0" distL="0" distR="0" wp14:anchorId="48DF3F90" wp14:editId="379647C9">
             <wp:extent cx="323850" cy="323850"/>
             <wp:effectExtent l="0" t="0" r="0" b="0"/>
             <wp:docPr id="28" name="Picture 28"/>
@@ -6164,403 +6089,7 @@
         <mc:AlternateContent>
           <mc:Choice Requires="wps">
             <w:drawing>
-              <wp:anchor distT="0" distB="0" distL="114300" distR="114300" simplePos="0" relativeHeight="251748352" behindDoc="0" locked="0" layoutInCell="1" allowOverlap="1" wp14:anchorId="7FF78A55" wp14:editId="5682EAC5">
-                <wp:simplePos x="0" y="0"/>
-                <wp:positionH relativeFrom="column">
-                  <wp:posOffset>539115</wp:posOffset>
-                </wp:positionH>
-                <wp:positionV relativeFrom="paragraph">
-                  <wp:posOffset>2600960</wp:posOffset>
-                </wp:positionV>
-                <wp:extent cx="1400175" cy="635"/>
-                <wp:effectExtent l="0" t="0" r="9525" b="8255"/>
-                <wp:wrapTopAndBottom/>
-                <wp:docPr id="86" name="Text Box 86"/>
-                <wp:cNvGraphicFramePr/>
-                <a:graphic xmlns:a="http://schemas.openxmlformats.org/drawingml/2006/main">
-                  <a:graphicData uri="http://schemas.microsoft.com/office/word/2010/wordprocessingShape">
-                    <wps:wsp>
-                      <wps:cNvSpPr txBox="1"/>
-                      <wps:spPr>
-                        <a:xfrm>
-                          <a:off x="0" y="0"/>
-                          <a:ext cx="1400175" cy="635"/>
-                        </a:xfrm>
-                        <a:prstGeom prst="rect">
-                          <a:avLst/>
-                        </a:prstGeom>
-                        <a:solidFill>
-                          <a:prstClr val="white"/>
-                        </a:solidFill>
-                        <a:ln>
-                          <a:noFill/>
-                        </a:ln>
-                      </wps:spPr>
-                      <wps:txbx>
-                        <w:txbxContent>
-                          <w:p>
-                            <w:pPr>
-                              <w:pStyle w:val="Caption"/>
-                              <w:rPr>
-                                <w:sz w:val="24"/>
-                                <w:szCs w:val="20"/>
-                              </w:rPr>
-                            </w:pPr>
-                            <w:r>
-                              <w:t xml:space="preserve">Figure </w:t>
-                            </w:r>
-                            <w:r>
-                              <w:fldChar w:fldCharType="begin"/>
-                            </w:r>
-                            <w:r>
-                              <w:instrText xml:space="preserve"> SEQ Figure \* ARABIC </w:instrText>
-                            </w:r>
-                            <w:r>
-                              <w:fldChar w:fldCharType="separate"/>
-                            </w:r>
-                            <w:r>
-                              <w:rPr>
-                                <w:noProof/>
-                              </w:rPr>
-                              <w:t>8</w:t>
-                            </w:r>
-                            <w:r>
-                              <w:fldChar w:fldCharType="end"/>
-                            </w:r>
-                            <w:r>
-                              <w:t xml:space="preserve"> Modal Edit Delivery</w:t>
-                            </w:r>
-                          </w:p>
-                        </w:txbxContent>
-                      </wps:txbx>
-                      <wps:bodyPr rot="0" spcFirstLastPara="0" vertOverflow="overflow" horzOverflow="overflow" vert="horz" wrap="square" lIns="0" tIns="0" rIns="0" bIns="0" numCol="1" spcCol="0" rtlCol="0" fromWordArt="0" anchor="t" anchorCtr="0" forceAA="0" compatLnSpc="1">
-                        <a:prstTxWarp prst="textNoShape">
-                          <a:avLst/>
-                        </a:prstTxWarp>
-                        <a:spAutoFit/>
-                      </wps:bodyPr>
-                    </wps:wsp>
-                  </a:graphicData>
-                </a:graphic>
-                <wp14:sizeRelH relativeFrom="margin">
-                  <wp14:pctWidth>0</wp14:pctWidth>
-                </wp14:sizeRelH>
-              </wp:anchor>
-            </w:drawing>
-          </mc:Choice>
-          <mc:Fallback>
-            <w:pict>
-              <v:shape w14:anchorId="7FF78A55" id="Text Box 86" o:spid="_x0000_s1040" type="#_x0000_t202" style="position:absolute;margin-left:42.45pt;margin-top:204.8pt;width:110.25pt;height:.05pt;z-index:251748352;visibility:visible;mso-wrap-style:square;mso-width-percent:0;mso-wrap-distance-left:9pt;mso-wrap-distance-top:0;mso-wrap-distance-right:9pt;mso-wrap-distance-bottom:0;mso-position-horizontal:absolute;mso-position-horizontal-relative:text;mso-position-vertical:absolute;mso-position-vertical-relative:text;mso-width-percent:0;mso-width-relative:margin;v-text-anchor:top" o:gfxdata="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" stroked="f">
-                <v:textbox style="mso-fit-shape-to-text:t" inset="0,0,0,0">
-                  <w:txbxContent>
-                    <w:p>
-                      <w:pPr>
-                        <w:pStyle w:val="Caption"/>
-                        <w:rPr>
-                          <w:sz w:val="24"/>
-                          <w:szCs w:val="20"/>
-                        </w:rPr>
-                      </w:pPr>
-                      <w:r>
-                        <w:t xml:space="preserve">Figure </w:t>
-                      </w:r>
-                      <w:r>
-                        <w:fldChar w:fldCharType="begin"/>
-                      </w:r>
-                      <w:r>
-                        <w:instrText xml:space="preserve"> SEQ Figure \* ARABIC </w:instrText>
-                      </w:r>
-                      <w:r>
-                        <w:fldChar w:fldCharType="separate"/>
-                      </w:r>
-                      <w:r>
-                        <w:rPr>
-                          <w:noProof/>
-                        </w:rPr>
-                        <w:t>8</w:t>
-                      </w:r>
-                      <w:r>
-                        <w:fldChar w:fldCharType="end"/>
-                      </w:r>
-                      <w:r>
-                        <w:t xml:space="preserve"> Modal Edit Delivery</w:t>
-                      </w:r>
-                    </w:p>
-                  </w:txbxContent>
-                </v:textbox>
-                <w10:wrap type="topAndBottom"/>
-              </v:shape>
-            </w:pict>
-          </mc:Fallback>
-        </mc:AlternateContent>
-      </w:r>
-      <w:r>
-        <mc:AlternateContent>
-          <mc:Choice Requires="wps">
-            <w:drawing>
-              <wp:anchor distT="0" distB="0" distL="114300" distR="114300" simplePos="0" relativeHeight="251700224" behindDoc="0" locked="0" layoutInCell="1" allowOverlap="1" wp14:anchorId="157A723D" wp14:editId="157D41CA">
-                <wp:simplePos x="0" y="0"/>
-                <wp:positionH relativeFrom="column">
-                  <wp:posOffset>2355595</wp:posOffset>
-                </wp:positionH>
-                <wp:positionV relativeFrom="paragraph">
-                  <wp:posOffset>2515235</wp:posOffset>
-                </wp:positionV>
-                <wp:extent cx="349766" cy="314325"/>
-                <wp:effectExtent l="0" t="0" r="31750" b="28575"/>
-                <wp:wrapNone/>
-                <wp:docPr id="38" name="Arrow: Right 38"/>
-                <wp:cNvGraphicFramePr/>
-                <a:graphic xmlns:a="http://schemas.openxmlformats.org/drawingml/2006/main">
-                  <a:graphicData uri="http://schemas.microsoft.com/office/word/2010/wordprocessingShape">
-                    <wps:wsp>
-                      <wps:cNvSpPr/>
-                      <wps:spPr>
-                        <a:xfrm rot="13127690">
-                          <a:off x="0" y="0"/>
-                          <a:ext cx="349766" cy="314325"/>
-                        </a:xfrm>
-                        <a:prstGeom prst="rightArrow">
-                          <a:avLst/>
-                        </a:prstGeom>
-                      </wps:spPr>
-                      <wps:style>
-                        <a:lnRef idx="2">
-                          <a:schemeClr val="accent6"/>
-                        </a:lnRef>
-                        <a:fillRef idx="1">
-                          <a:schemeClr val="lt1"/>
-                        </a:fillRef>
-                        <a:effectRef idx="0">
-                          <a:schemeClr val="accent6"/>
-                        </a:effectRef>
-                        <a:fontRef idx="minor">
-                          <a:schemeClr val="dk1"/>
-                        </a:fontRef>
-                      </wps:style>
-                      <wps:bodyPr rot="0" spcFirstLastPara="0" vertOverflow="overflow" horzOverflow="overflow" vert="horz" wrap="square" lIns="91440" tIns="45720" rIns="91440" bIns="45720" numCol="1" spcCol="0" rtlCol="0" fromWordArt="0" anchor="ctr" anchorCtr="0" forceAA="0" compatLnSpc="1">
-                        <a:prstTxWarp prst="textNoShape">
-                          <a:avLst/>
-                        </a:prstTxWarp>
-                        <a:noAutofit/>
-                      </wps:bodyPr>
-                    </wps:wsp>
-                  </a:graphicData>
-                </a:graphic>
-                <wp14:sizeRelH relativeFrom="margin">
-                  <wp14:pctWidth>0</wp14:pctWidth>
-                </wp14:sizeRelH>
-              </wp:anchor>
-            </w:drawing>
-          </mc:Choice>
-          <mc:Fallback>
-            <w:pict>
-              <v:shape w14:anchorId="1DCDA4B8" id="Arrow: Right 38" o:spid="_x0000_s1026" type="#_x0000_t13" style="position:absolute;margin-left:185.5pt;margin-top:198.05pt;width:27.55pt;height:24.75pt;rotation:-9254022fd;z-index:251700224;visibility:visible;mso-wrap-style:square;mso-width-percent:0;mso-wrap-distance-left:9pt;mso-wrap-distance-top:0;mso-wrap-distance-right:9pt;mso-wrap-distance-bottom:0;mso-position-horizontal:absolute;mso-position-horizontal-relative:text;mso-position-vertical:absolute;mso-position-vertical-relative:text;mso-width-percent:0;mso-width-relative:margin;v-text-anchor:middle" o:gfxdata="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" adj="11894" fillcolor="white [3201]" strokecolor="#70ad47 [3209]" strokeweight="1pt"/>
-            </w:pict>
-          </mc:Fallback>
-        </mc:AlternateContent>
-      </w:r>
-      <w:r>
-        <mc:AlternateContent>
-          <mc:Choice Requires="wps">
-            <w:drawing>
-              <wp:anchor distT="0" distB="0" distL="114300" distR="114300" simplePos="0" relativeHeight="251696128" behindDoc="0" locked="0" layoutInCell="1" allowOverlap="1" wp14:anchorId="25DE6ACC" wp14:editId="60B3D718">
-                <wp:simplePos x="0" y="0"/>
-                <wp:positionH relativeFrom="column">
-                  <wp:posOffset>2754148</wp:posOffset>
-                </wp:positionH>
-                <wp:positionV relativeFrom="paragraph">
-                  <wp:posOffset>1433830</wp:posOffset>
-                </wp:positionV>
-                <wp:extent cx="409575" cy="314325"/>
-                <wp:effectExtent l="19050" t="19050" r="28575" b="47625"/>
-                <wp:wrapNone/>
-                <wp:docPr id="33" name="Arrow: Right 33"/>
-                <wp:cNvGraphicFramePr/>
-                <a:graphic xmlns:a="http://schemas.openxmlformats.org/drawingml/2006/main">
-                  <a:graphicData uri="http://schemas.microsoft.com/office/word/2010/wordprocessingShape">
-                    <wps:wsp>
-                      <wps:cNvSpPr/>
-                      <wps:spPr>
-                        <a:xfrm rot="10800000">
-                          <a:off x="0" y="0"/>
-                          <a:ext cx="409575" cy="314325"/>
-                        </a:xfrm>
-                        <a:prstGeom prst="rightArrow">
-                          <a:avLst/>
-                        </a:prstGeom>
-                      </wps:spPr>
-                      <wps:style>
-                        <a:lnRef idx="2">
-                          <a:schemeClr val="accent6"/>
-                        </a:lnRef>
-                        <a:fillRef idx="1">
-                          <a:schemeClr val="lt1"/>
-                        </a:fillRef>
-                        <a:effectRef idx="0">
-                          <a:schemeClr val="accent6"/>
-                        </a:effectRef>
-                        <a:fontRef idx="minor">
-                          <a:schemeClr val="dk1"/>
-                        </a:fontRef>
-                      </wps:style>
-                      <wps:bodyPr rot="0" spcFirstLastPara="0" vertOverflow="overflow" horzOverflow="overflow" vert="horz" wrap="square" lIns="91440" tIns="45720" rIns="91440" bIns="45720" numCol="1" spcCol="0" rtlCol="0" fromWordArt="0" anchor="ctr" anchorCtr="0" forceAA="0" compatLnSpc="1">
-                        <a:prstTxWarp prst="textNoShape">
-                          <a:avLst/>
-                        </a:prstTxWarp>
-                        <a:noAutofit/>
-                      </wps:bodyPr>
-                    </wps:wsp>
-                  </a:graphicData>
-                </a:graphic>
-                <wp14:sizeRelH relativeFrom="margin">
-                  <wp14:pctWidth>0</wp14:pctWidth>
-                </wp14:sizeRelH>
-              </wp:anchor>
-            </w:drawing>
-          </mc:Choice>
-          <mc:Fallback>
-            <w:pict>
-              <v:shape w14:anchorId="0B9FE155" id="Arrow: Right 33" o:spid="_x0000_s1026" type="#_x0000_t13" style="position:absolute;margin-left:216.85pt;margin-top:112.9pt;width:32.25pt;height:24.75pt;rotation:180;z-index:251696128;visibility:visible;mso-wrap-style:square;mso-width-percent:0;mso-wrap-distance-left:9pt;mso-wrap-distance-top:0;mso-wrap-distance-right:9pt;mso-wrap-distance-bottom:0;mso-position-horizontal:absolute;mso-position-horizontal-relative:text;mso-position-vertical:absolute;mso-position-vertical-relative:text;mso-width-percent:0;mso-width-relative:margin;v-text-anchor:middle" o:gfxdata="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" adj="13312" fillcolor="white [3201]" strokecolor="#70ad47 [3209]" strokeweight="1pt"/>
-            </w:pict>
-          </mc:Fallback>
-        </mc:AlternateContent>
-      </w:r>
-      <w:r>
-        <mc:AlternateContent>
-          <mc:Choice Requires="wps">
-            <w:drawing>
-              <wp:anchor distT="0" distB="0" distL="114300" distR="114300" simplePos="0" relativeHeight="251697152" behindDoc="0" locked="0" layoutInCell="1" allowOverlap="1" wp14:anchorId="7DB8A054" wp14:editId="2EEBC482">
-                <wp:simplePos x="0" y="0"/>
-                <wp:positionH relativeFrom="column">
-                  <wp:posOffset>3209290</wp:posOffset>
-                </wp:positionH>
-                <wp:positionV relativeFrom="paragraph">
-                  <wp:posOffset>1396365</wp:posOffset>
-                </wp:positionV>
-                <wp:extent cx="1209675" cy="371475"/>
-                <wp:effectExtent l="0" t="0" r="0" b="9525"/>
-                <wp:wrapNone/>
-                <wp:docPr id="32" name="Text Box 32"/>
-                <wp:cNvGraphicFramePr/>
-                <a:graphic xmlns:a="http://schemas.openxmlformats.org/drawingml/2006/main">
-                  <a:graphicData uri="http://schemas.microsoft.com/office/word/2010/wordprocessingShape">
-                    <wps:wsp>
-                      <wps:cNvSpPr txBox="1"/>
-                      <wps:spPr>
-                        <a:xfrm>
-                          <a:off x="0" y="0"/>
-                          <a:ext cx="1209675" cy="371475"/>
-                        </a:xfrm>
-                        <a:prstGeom prst="rect">
-                          <a:avLst/>
-                        </a:prstGeom>
-                        <a:noFill/>
-                        <a:ln>
-                          <a:noFill/>
-                        </a:ln>
-                      </wps:spPr>
-                      <wps:style>
-                        <a:lnRef idx="0">
-                          <a:scrgbClr r="0" g="0" b="0"/>
-                        </a:lnRef>
-                        <a:fillRef idx="0">
-                          <a:scrgbClr r="0" g="0" b="0"/>
-                        </a:fillRef>
-                        <a:effectRef idx="0">
-                          <a:scrgbClr r="0" g="0" b="0"/>
-                        </a:effectRef>
-                        <a:fontRef idx="minor">
-                          <a:schemeClr val="dk1"/>
-                        </a:fontRef>
-                      </wps:style>
-                      <wps:txbx>
-                        <w:txbxContent>
-                          <w:p>
-                            <w:pPr>
-                              <w:rPr>
-                                <w:sz w:val="18"/>
-                                <w:lang w:val="en-US"/>
-                              </w:rPr>
-                            </w:pPr>
-                            <w:r>
-                              <w:rPr>
-                                <w:sz w:val="18"/>
-                                <w:lang w:val="en-US"/>
-                              </w:rPr>
-                              <w:t xml:space="preserve">Masukkan </w:t>
-                            </w:r>
-                            <w:proofErr w:type="spellStart"/>
-                            <w:r>
-                              <w:rPr>
-                                <w:sz w:val="18"/>
-                                <w:lang w:val="en-US"/>
-                              </w:rPr>
-                              <w:t>idDelivery</w:t>
-                            </w:r>
-                            <w:proofErr w:type="spellEnd"/>
-                          </w:p>
-                        </w:txbxContent>
-                      </wps:txbx>
-                      <wps:bodyPr rot="0" spcFirstLastPara="0" vertOverflow="overflow" horzOverflow="overflow" vert="horz" wrap="square" lIns="91440" tIns="45720" rIns="91440" bIns="45720" numCol="1" spcCol="0" rtlCol="0" fromWordArt="0" anchor="t" anchorCtr="0" forceAA="0" compatLnSpc="1">
-                        <a:prstTxWarp prst="textNoShape">
-                          <a:avLst/>
-                        </a:prstTxWarp>
-                        <a:noAutofit/>
-                      </wps:bodyPr>
-                    </wps:wsp>
-                  </a:graphicData>
-                </a:graphic>
-                <wp14:sizeRelH relativeFrom="margin">
-                  <wp14:pctWidth>0</wp14:pctWidth>
-                </wp14:sizeRelH>
-                <wp14:sizeRelV relativeFrom="margin">
-                  <wp14:pctHeight>0</wp14:pctHeight>
-                </wp14:sizeRelV>
-              </wp:anchor>
-            </w:drawing>
-          </mc:Choice>
-          <mc:Fallback>
-            <w:pict>
-              <v:shape w14:anchorId="7DB8A054" id="Text Box 32" o:spid="_x0000_s1041" type="#_x0000_t202" style="position:absolute;margin-left:252.7pt;margin-top:109.95pt;width:95.25pt;height:29.25pt;z-index:251697152;visibility:visible;mso-wrap-style:square;mso-width-percent:0;mso-height-percent:0;mso-wrap-distance-left:9pt;mso-wrap-distance-top:0;mso-wrap-distance-right:9pt;mso-wrap-distance-bottom:0;mso-position-horizontal:absolute;mso-position-horizontal-relative:text;mso-position-vertical:absolute;mso-position-vertical-relative:text;mso-width-percent:0;mso-height-percent:0;mso-width-relative:margin;mso-height-relative:margin;v-text-anchor:top" o:gfxdata="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" filled="f" stroked="f">
-                <v:textbox>
-                  <w:txbxContent>
-                    <w:p>
-                      <w:pPr>
-                        <w:rPr>
-                          <w:sz w:val="18"/>
-                          <w:lang w:val="en-US"/>
-                        </w:rPr>
-                      </w:pPr>
-                      <w:r>
-                        <w:rPr>
-                          <w:sz w:val="18"/>
-                          <w:lang w:val="en-US"/>
-                        </w:rPr>
-                        <w:t xml:space="preserve">Masukkan </w:t>
-                      </w:r>
-                      <w:proofErr w:type="spellStart"/>
-                      <w:r>
-                        <w:rPr>
-                          <w:sz w:val="18"/>
-                          <w:lang w:val="en-US"/>
-                        </w:rPr>
-                        <w:t>idDelivery</w:t>
-                      </w:r>
-                      <w:proofErr w:type="spellEnd"/>
-                    </w:p>
-                  </w:txbxContent>
-                </v:textbox>
-              </v:shape>
-            </w:pict>
-          </mc:Fallback>
-        </mc:AlternateContent>
-      </w:r>
-      <w:r>
-        <mc:AlternateContent>
-          <mc:Choice Requires="wps">
-            <w:drawing>
-              <wp:anchor distT="0" distB="0" distL="114300" distR="114300" simplePos="0" relativeHeight="251695104" behindDoc="0" locked="0" layoutInCell="1" allowOverlap="1" wp14:anchorId="6E4F9C64" wp14:editId="7F2F9F03">
+              <wp:anchor distT="0" distB="0" distL="114300" distR="114300" simplePos="0" relativeHeight="251695104" behindDoc="0" locked="0" layoutInCell="1" allowOverlap="1" wp14:anchorId="44E13359" wp14:editId="7E8B7FB8">
                 <wp:simplePos x="0" y="0"/>
                 <wp:positionH relativeFrom="column">
                   <wp:posOffset>3200400</wp:posOffset>
@@ -6626,7 +6155,23 @@
                                 <w:sz w:val="18"/>
                                 <w:lang w:val="en-US"/>
                               </w:rPr>
-                              <w:t>Tagihan</w:t>
+                              <w:t>Nomor</w:t>
+                            </w:r>
+                            <w:proofErr w:type="spellEnd"/>
+                            <w:r>
+                              <w:rPr>
+                                <w:sz w:val="18"/>
+                                <w:lang w:val="en-US"/>
+                              </w:rPr>
+                              <w:t xml:space="preserve"> </w:t>
+                            </w:r>
+                            <w:proofErr w:type="spellStart"/>
+                            <w:r>
+                              <w:rPr>
+                                <w:sz w:val="18"/>
+                                <w:lang w:val="en-US"/>
+                              </w:rPr>
+                              <w:t>resi</w:t>
                             </w:r>
                             <w:proofErr w:type="spellEnd"/>
                             <w:r>
@@ -6659,7 +6204,7 @@
           </mc:Choice>
           <mc:Fallback>
             <w:pict>
-              <v:shape w14:anchorId="6E4F9C64" id="Text Box 34" o:spid="_x0000_s1042" type="#_x0000_t202" style="position:absolute;margin-left:252pt;margin-top:75.45pt;width:95.25pt;height:29.25pt;z-index:251695104;visibility:visible;mso-wrap-style:square;mso-width-percent:0;mso-height-percent:0;mso-wrap-distance-left:9pt;mso-wrap-distance-top:0;mso-wrap-distance-right:9pt;mso-wrap-distance-bottom:0;mso-position-horizontal:absolute;mso-position-horizontal-relative:text;mso-position-vertical:absolute;mso-position-vertical-relative:text;mso-width-percent:0;mso-height-percent:0;mso-width-relative:margin;mso-height-relative:margin;v-text-anchor:top" o:gfxdata="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" filled="f" stroked="f">
+              <v:shape w14:anchorId="44E13359" id="Text Box 34" o:spid="_x0000_s1040" type="#_x0000_t202" style="position:absolute;margin-left:252pt;margin-top:75.45pt;width:95.25pt;height:29.25pt;z-index:251695104;visibility:visible;mso-wrap-style:square;mso-width-percent:0;mso-height-percent:0;mso-wrap-distance-left:9pt;mso-wrap-distance-top:0;mso-wrap-distance-right:9pt;mso-wrap-distance-bottom:0;mso-position-horizontal:absolute;mso-position-horizontal-relative:text;mso-position-vertical:absolute;mso-position-vertical-relative:text;mso-width-percent:0;mso-height-percent:0;mso-width-relative:margin;mso-height-relative:margin;v-text-anchor:top" o:gfxdata="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" filled="f" stroked="f">
                 <v:textbox>
                   <w:txbxContent>
                     <w:p>
@@ -6682,7 +6227,23 @@
                           <w:sz w:val="18"/>
                           <w:lang w:val="en-US"/>
                         </w:rPr>
-                        <w:t>Tagihan</w:t>
+                        <w:t>Nomor</w:t>
+                      </w:r>
+                      <w:proofErr w:type="spellEnd"/>
+                      <w:r>
+                        <w:rPr>
+                          <w:sz w:val="18"/>
+                          <w:lang w:val="en-US"/>
+                        </w:rPr>
+                        <w:t xml:space="preserve"> </w:t>
+                      </w:r>
+                      <w:proofErr w:type="spellStart"/>
+                      <w:r>
+                        <w:rPr>
+                          <w:sz w:val="18"/>
+                          <w:lang w:val="en-US"/>
+                        </w:rPr>
+                        <w:t>resi</w:t>
                       </w:r>
                       <w:proofErr w:type="spellEnd"/>
                       <w:r>
@@ -6707,480 +6268,7 @@
         <mc:AlternateContent>
           <mc:Choice Requires="wps">
             <w:drawing>
-              <wp:anchor distT="0" distB="0" distL="114300" distR="114300" simplePos="0" relativeHeight="251703296" behindDoc="0" locked="0" layoutInCell="1" allowOverlap="1" wp14:anchorId="493FF9FF" wp14:editId="36668148">
-                <wp:simplePos x="0" y="0"/>
-                <wp:positionH relativeFrom="column">
-                  <wp:posOffset>3215487</wp:posOffset>
-                </wp:positionH>
-                <wp:positionV relativeFrom="paragraph">
-                  <wp:posOffset>1767840</wp:posOffset>
-                </wp:positionV>
-                <wp:extent cx="1209675" cy="371475"/>
-                <wp:effectExtent l="0" t="0" r="0" b="9525"/>
-                <wp:wrapNone/>
-                <wp:docPr id="37" name="Text Box 37"/>
-                <wp:cNvGraphicFramePr/>
-                <a:graphic xmlns:a="http://schemas.openxmlformats.org/drawingml/2006/main">
-                  <a:graphicData uri="http://schemas.microsoft.com/office/word/2010/wordprocessingShape">
-                    <wps:wsp>
-                      <wps:cNvSpPr txBox="1"/>
-                      <wps:spPr>
-                        <a:xfrm>
-                          <a:off x="0" y="0"/>
-                          <a:ext cx="1209675" cy="371475"/>
-                        </a:xfrm>
-                        <a:prstGeom prst="rect">
-                          <a:avLst/>
-                        </a:prstGeom>
-                        <a:noFill/>
-                        <a:ln>
-                          <a:noFill/>
-                        </a:ln>
-                      </wps:spPr>
-                      <wps:style>
-                        <a:lnRef idx="0">
-                          <a:scrgbClr r="0" g="0" b="0"/>
-                        </a:lnRef>
-                        <a:fillRef idx="0">
-                          <a:scrgbClr r="0" g="0" b="0"/>
-                        </a:fillRef>
-                        <a:effectRef idx="0">
-                          <a:scrgbClr r="0" g="0" b="0"/>
-                        </a:effectRef>
-                        <a:fontRef idx="minor">
-                          <a:schemeClr val="dk1"/>
-                        </a:fontRef>
-                      </wps:style>
-                      <wps:txbx>
-                        <w:txbxContent>
-                          <w:p>
-                            <w:pPr>
-                              <w:rPr>
-                                <w:sz w:val="18"/>
-                                <w:lang w:val="en-US"/>
-                              </w:rPr>
-                            </w:pPr>
-                            <w:r>
-                              <w:rPr>
-                                <w:sz w:val="18"/>
-                                <w:lang w:val="en-US"/>
-                              </w:rPr>
-                              <w:t>Masukkan Status</w:t>
-                            </w:r>
-                          </w:p>
-                        </w:txbxContent>
-                      </wps:txbx>
-                      <wps:bodyPr rot="0" spcFirstLastPara="0" vertOverflow="overflow" horzOverflow="overflow" vert="horz" wrap="square" lIns="91440" tIns="45720" rIns="91440" bIns="45720" numCol="1" spcCol="0" rtlCol="0" fromWordArt="0" anchor="t" anchorCtr="0" forceAA="0" compatLnSpc="1">
-                        <a:prstTxWarp prst="textNoShape">
-                          <a:avLst/>
-                        </a:prstTxWarp>
-                        <a:noAutofit/>
-                      </wps:bodyPr>
-                    </wps:wsp>
-                  </a:graphicData>
-                </a:graphic>
-                <wp14:sizeRelH relativeFrom="margin">
-                  <wp14:pctWidth>0</wp14:pctWidth>
-                </wp14:sizeRelH>
-                <wp14:sizeRelV relativeFrom="margin">
-                  <wp14:pctHeight>0</wp14:pctHeight>
-                </wp14:sizeRelV>
-              </wp:anchor>
-            </w:drawing>
-          </mc:Choice>
-          <mc:Fallback>
-            <w:pict>
-              <v:shape w14:anchorId="493FF9FF" id="Text Box 37" o:spid="_x0000_s1043" type="#_x0000_t202" style="position:absolute;margin-left:253.2pt;margin-top:139.2pt;width:95.25pt;height:29.25pt;z-index:251703296;visibility:visible;mso-wrap-style:square;mso-width-percent:0;mso-height-percent:0;mso-wrap-distance-left:9pt;mso-wrap-distance-top:0;mso-wrap-distance-right:9pt;mso-wrap-distance-bottom:0;mso-position-horizontal:absolute;mso-position-horizontal-relative:text;mso-position-vertical:absolute;mso-position-vertical-relative:text;mso-width-percent:0;mso-height-percent:0;mso-width-relative:margin;mso-height-relative:margin;v-text-anchor:top" o:gfxdata="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" filled="f" stroked="f">
-                <v:textbox>
-                  <w:txbxContent>
-                    <w:p>
-                      <w:pPr>
-                        <w:rPr>
-                          <w:sz w:val="18"/>
-                          <w:lang w:val="en-US"/>
-                        </w:rPr>
-                      </w:pPr>
-                      <w:r>
-                        <w:rPr>
-                          <w:sz w:val="18"/>
-                          <w:lang w:val="en-US"/>
-                        </w:rPr>
-                        <w:t>Masukkan Status</w:t>
-                      </w:r>
-                    </w:p>
-                  </w:txbxContent>
-                </v:textbox>
-              </v:shape>
-            </w:pict>
-          </mc:Fallback>
-        </mc:AlternateContent>
-      </w:r>
-      <w:r>
-        <w:rPr>
-          <w:noProof/>
-        </w:rPr>
-        <mc:AlternateContent>
-          <mc:Choice Requires="wps">
-            <w:drawing>
-              <wp:anchor distT="0" distB="0" distL="114300" distR="114300" simplePos="0" relativeHeight="251702272" behindDoc="0" locked="0" layoutInCell="1" allowOverlap="1" wp14:anchorId="3304DC60" wp14:editId="5C872FC2">
-                <wp:simplePos x="0" y="0"/>
-                <wp:positionH relativeFrom="column">
-                  <wp:posOffset>2771774</wp:posOffset>
-                </wp:positionH>
-                <wp:positionV relativeFrom="paragraph">
-                  <wp:posOffset>1767841</wp:posOffset>
-                </wp:positionV>
-                <wp:extent cx="409575" cy="314325"/>
-                <wp:effectExtent l="19050" t="19050" r="28575" b="47625"/>
-                <wp:wrapNone/>
-                <wp:docPr id="36" name="Arrow: Right 36"/>
-                <wp:cNvGraphicFramePr/>
-                <a:graphic xmlns:a="http://schemas.openxmlformats.org/drawingml/2006/main">
-                  <a:graphicData uri="http://schemas.microsoft.com/office/word/2010/wordprocessingShape">
-                    <wps:wsp>
-                      <wps:cNvSpPr/>
-                      <wps:spPr>
-                        <a:xfrm rot="10800000">
-                          <a:off x="0" y="0"/>
-                          <a:ext cx="409575" cy="314325"/>
-                        </a:xfrm>
-                        <a:prstGeom prst="rightArrow">
-                          <a:avLst/>
-                        </a:prstGeom>
-                      </wps:spPr>
-                      <wps:style>
-                        <a:lnRef idx="2">
-                          <a:schemeClr val="accent6"/>
-                        </a:lnRef>
-                        <a:fillRef idx="1">
-                          <a:schemeClr val="lt1"/>
-                        </a:fillRef>
-                        <a:effectRef idx="0">
-                          <a:schemeClr val="accent6"/>
-                        </a:effectRef>
-                        <a:fontRef idx="minor">
-                          <a:schemeClr val="dk1"/>
-                        </a:fontRef>
-                      </wps:style>
-                      <wps:bodyPr rot="0" spcFirstLastPara="0" vertOverflow="overflow" horzOverflow="overflow" vert="horz" wrap="square" lIns="91440" tIns="45720" rIns="91440" bIns="45720" numCol="1" spcCol="0" rtlCol="0" fromWordArt="0" anchor="ctr" anchorCtr="0" forceAA="0" compatLnSpc="1">
-                        <a:prstTxWarp prst="textNoShape">
-                          <a:avLst/>
-                        </a:prstTxWarp>
-                        <a:noAutofit/>
-                      </wps:bodyPr>
-                    </wps:wsp>
-                  </a:graphicData>
-                </a:graphic>
-                <wp14:sizeRelH relativeFrom="margin">
-                  <wp14:pctWidth>0</wp14:pctWidth>
-                </wp14:sizeRelH>
-              </wp:anchor>
-            </w:drawing>
-          </mc:Choice>
-          <mc:Fallback>
-            <w:pict>
-              <v:shape w14:anchorId="1BA656D5" id="Arrow: Right 36" o:spid="_x0000_s1026" type="#_x0000_t13" style="position:absolute;margin-left:218.25pt;margin-top:139.2pt;width:32.25pt;height:24.75pt;rotation:180;z-index:251702272;visibility:visible;mso-wrap-style:square;mso-width-percent:0;mso-wrap-distance-left:9pt;mso-wrap-distance-top:0;mso-wrap-distance-right:9pt;mso-wrap-distance-bottom:0;mso-position-horizontal:absolute;mso-position-horizontal-relative:text;mso-position-vertical:absolute;mso-position-vertical-relative:text;mso-width-percent:0;mso-width-relative:margin;v-text-anchor:middle" o:gfxdata="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" adj="13312" fillcolor="white [3201]" strokecolor="#70ad47 [3209]" strokeweight="1pt"/>
-            </w:pict>
-          </mc:Fallback>
-        </mc:AlternateContent>
-      </w:r>
-      <w:r>
-        <mc:AlternateContent>
-          <mc:Choice Requires="wps">
-            <w:drawing>
-              <wp:anchor distT="0" distB="0" distL="114300" distR="114300" simplePos="0" relativeHeight="251699200" behindDoc="0" locked="0" layoutInCell="1" allowOverlap="1" wp14:anchorId="50D52EE8" wp14:editId="1D754FA1">
-                <wp:simplePos x="0" y="0"/>
-                <wp:positionH relativeFrom="column">
-                  <wp:posOffset>3215640</wp:posOffset>
-                </wp:positionH>
-                <wp:positionV relativeFrom="paragraph">
-                  <wp:posOffset>2245995</wp:posOffset>
-                </wp:positionV>
-                <wp:extent cx="1724025" cy="371475"/>
-                <wp:effectExtent l="0" t="0" r="0" b="9525"/>
-                <wp:wrapNone/>
-                <wp:docPr id="41" name="Text Box 41"/>
-                <wp:cNvGraphicFramePr/>
-                <a:graphic xmlns:a="http://schemas.openxmlformats.org/drawingml/2006/main">
-                  <a:graphicData uri="http://schemas.microsoft.com/office/word/2010/wordprocessingShape">
-                    <wps:wsp>
-                      <wps:cNvSpPr txBox="1"/>
-                      <wps:spPr>
-                        <a:xfrm>
-                          <a:off x="0" y="0"/>
-                          <a:ext cx="1724025" cy="371475"/>
-                        </a:xfrm>
-                        <a:prstGeom prst="rect">
-                          <a:avLst/>
-                        </a:prstGeom>
-                        <a:noFill/>
-                        <a:ln>
-                          <a:noFill/>
-                        </a:ln>
-                      </wps:spPr>
-                      <wps:style>
-                        <a:lnRef idx="0">
-                          <a:scrgbClr r="0" g="0" b="0"/>
-                        </a:lnRef>
-                        <a:fillRef idx="0">
-                          <a:scrgbClr r="0" g="0" b="0"/>
-                        </a:fillRef>
-                        <a:effectRef idx="0">
-                          <a:scrgbClr r="0" g="0" b="0"/>
-                        </a:effectRef>
-                        <a:fontRef idx="minor">
-                          <a:schemeClr val="dk1"/>
-                        </a:fontRef>
-                      </wps:style>
-                      <wps:txbx>
-                        <w:txbxContent>
-                          <w:p>
-                            <w:pPr>
-                              <w:rPr>
-                                <w:sz w:val="18"/>
-                                <w:lang w:val="en-US"/>
-                              </w:rPr>
-                            </w:pPr>
-                            <w:proofErr w:type="spellStart"/>
-                            <w:r>
-                              <w:rPr>
-                                <w:sz w:val="18"/>
-                                <w:lang w:val="en-US"/>
-                              </w:rPr>
-                              <w:t>Klik</w:t>
-                            </w:r>
-                            <w:proofErr w:type="spellEnd"/>
-                            <w:r>
-                              <w:rPr>
-                                <w:sz w:val="18"/>
-                                <w:lang w:val="en-US"/>
-                              </w:rPr>
-                              <w:t xml:space="preserve"> Edit </w:t>
-                            </w:r>
-                            <w:proofErr w:type="spellStart"/>
-                            <w:r>
-                              <w:rPr>
-                                <w:sz w:val="18"/>
-                                <w:lang w:val="en-US"/>
-                              </w:rPr>
-                              <w:t>jika</w:t>
-                            </w:r>
-                            <w:proofErr w:type="spellEnd"/>
-                            <w:r>
-                              <w:rPr>
-                                <w:sz w:val="18"/>
-                                <w:lang w:val="en-US"/>
-                              </w:rPr>
-                              <w:t xml:space="preserve"> </w:t>
-                            </w:r>
-                            <w:proofErr w:type="spellStart"/>
-                            <w:r>
-                              <w:rPr>
-                                <w:sz w:val="18"/>
-                                <w:lang w:val="en-US"/>
-                              </w:rPr>
-                              <w:t>ingin</w:t>
-                            </w:r>
-                            <w:proofErr w:type="spellEnd"/>
-                            <w:r>
-                              <w:rPr>
-                                <w:sz w:val="18"/>
-                                <w:lang w:val="en-US"/>
-                              </w:rPr>
-                              <w:t xml:space="preserve"> </w:t>
-                            </w:r>
-                            <w:proofErr w:type="spellStart"/>
-                            <w:r>
-                              <w:rPr>
-                                <w:sz w:val="18"/>
-                                <w:lang w:val="en-US"/>
-                              </w:rPr>
-                              <w:t>mengedit</w:t>
-                            </w:r>
-                            <w:proofErr w:type="spellEnd"/>
-                            <w:r>
-                              <w:rPr>
-                                <w:sz w:val="18"/>
-                                <w:lang w:val="en-US"/>
-                              </w:rPr>
-                              <w:t xml:space="preserve"> </w:t>
-                            </w:r>
-                          </w:p>
-                        </w:txbxContent>
-                      </wps:txbx>
-                      <wps:bodyPr rot="0" spcFirstLastPara="0" vertOverflow="overflow" horzOverflow="overflow" vert="horz" wrap="square" lIns="91440" tIns="45720" rIns="91440" bIns="45720" numCol="1" spcCol="0" rtlCol="0" fromWordArt="0" anchor="t" anchorCtr="0" forceAA="0" compatLnSpc="1">
-                        <a:prstTxWarp prst="textNoShape">
-                          <a:avLst/>
-                        </a:prstTxWarp>
-                        <a:noAutofit/>
-                      </wps:bodyPr>
-                    </wps:wsp>
-                  </a:graphicData>
-                </a:graphic>
-                <wp14:sizeRelH relativeFrom="margin">
-                  <wp14:pctWidth>0</wp14:pctWidth>
-                </wp14:sizeRelH>
-                <wp14:sizeRelV relativeFrom="margin">
-                  <wp14:pctHeight>0</wp14:pctHeight>
-                </wp14:sizeRelV>
-              </wp:anchor>
-            </w:drawing>
-          </mc:Choice>
-          <mc:Fallback>
-            <w:pict>
-              <v:shape w14:anchorId="50D52EE8" id="Text Box 41" o:spid="_x0000_s1044" type="#_x0000_t202" style="position:absolute;margin-left:253.2pt;margin-top:176.85pt;width:135.75pt;height:29.25pt;z-index:251699200;visibility:visible;mso-wrap-style:square;mso-width-percent:0;mso-height-percent:0;mso-wrap-distance-left:9pt;mso-wrap-distance-top:0;mso-wrap-distance-right:9pt;mso-wrap-distance-bottom:0;mso-position-horizontal:absolute;mso-position-horizontal-relative:text;mso-position-vertical:absolute;mso-position-vertical-relative:text;mso-width-percent:0;mso-height-percent:0;mso-width-relative:margin;mso-height-relative:margin;v-text-anchor:top" o:gfxdata="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" filled="f" stroked="f">
-                <v:textbox>
-                  <w:txbxContent>
-                    <w:p>
-                      <w:pPr>
-                        <w:rPr>
-                          <w:sz w:val="18"/>
-                          <w:lang w:val="en-US"/>
-                        </w:rPr>
-                      </w:pPr>
-                      <w:proofErr w:type="spellStart"/>
-                      <w:r>
-                        <w:rPr>
-                          <w:sz w:val="18"/>
-                          <w:lang w:val="en-US"/>
-                        </w:rPr>
-                        <w:t>Klik</w:t>
-                      </w:r>
-                      <w:proofErr w:type="spellEnd"/>
-                      <w:r>
-                        <w:rPr>
-                          <w:sz w:val="18"/>
-                          <w:lang w:val="en-US"/>
-                        </w:rPr>
-                        <w:t xml:space="preserve"> Edit </w:t>
-                      </w:r>
-                      <w:proofErr w:type="spellStart"/>
-                      <w:r>
-                        <w:rPr>
-                          <w:sz w:val="18"/>
-                          <w:lang w:val="en-US"/>
-                        </w:rPr>
-                        <w:t>jika</w:t>
-                      </w:r>
-                      <w:proofErr w:type="spellEnd"/>
-                      <w:r>
-                        <w:rPr>
-                          <w:sz w:val="18"/>
-                          <w:lang w:val="en-US"/>
-                        </w:rPr>
-                        <w:t xml:space="preserve"> </w:t>
-                      </w:r>
-                      <w:proofErr w:type="spellStart"/>
-                      <w:r>
-                        <w:rPr>
-                          <w:sz w:val="18"/>
-                          <w:lang w:val="en-US"/>
-                        </w:rPr>
-                        <w:t>ingin</w:t>
-                      </w:r>
-                      <w:proofErr w:type="spellEnd"/>
-                      <w:r>
-                        <w:rPr>
-                          <w:sz w:val="18"/>
-                          <w:lang w:val="en-US"/>
-                        </w:rPr>
-                        <w:t xml:space="preserve"> </w:t>
-                      </w:r>
-                      <w:proofErr w:type="spellStart"/>
-                      <w:r>
-                        <w:rPr>
-                          <w:sz w:val="18"/>
-                          <w:lang w:val="en-US"/>
-                        </w:rPr>
-                        <w:t>mengedit</w:t>
-                      </w:r>
-                      <w:proofErr w:type="spellEnd"/>
-                      <w:r>
-                        <w:rPr>
-                          <w:sz w:val="18"/>
-                          <w:lang w:val="en-US"/>
-                        </w:rPr>
-                        <w:t xml:space="preserve"> </w:t>
-                      </w:r>
-                    </w:p>
-                  </w:txbxContent>
-                </v:textbox>
-              </v:shape>
-            </w:pict>
-          </mc:Fallback>
-        </mc:AlternateContent>
-      </w:r>
-      <w:r>
-        <mc:AlternateContent>
-          <mc:Choice Requires="wps">
-            <w:drawing>
-              <wp:anchor distT="0" distB="0" distL="114300" distR="114300" simplePos="0" relativeHeight="251698176" behindDoc="0" locked="0" layoutInCell="1" allowOverlap="1" wp14:anchorId="60D87C30" wp14:editId="6C213402">
-                <wp:simplePos x="0" y="0"/>
-                <wp:positionH relativeFrom="column">
-                  <wp:posOffset>2743200</wp:posOffset>
-                </wp:positionH>
-                <wp:positionV relativeFrom="paragraph">
-                  <wp:posOffset>2267419</wp:posOffset>
-                </wp:positionV>
-                <wp:extent cx="409575" cy="314325"/>
-                <wp:effectExtent l="19050" t="19050" r="28575" b="47625"/>
-                <wp:wrapNone/>
-                <wp:docPr id="40" name="Arrow: Right 40"/>
-                <wp:cNvGraphicFramePr/>
-                <a:graphic xmlns:a="http://schemas.openxmlformats.org/drawingml/2006/main">
-                  <a:graphicData uri="http://schemas.microsoft.com/office/word/2010/wordprocessingShape">
-                    <wps:wsp>
-                      <wps:cNvSpPr/>
-                      <wps:spPr>
-                        <a:xfrm rot="10800000">
-                          <a:off x="0" y="0"/>
-                          <a:ext cx="409575" cy="314325"/>
-                        </a:xfrm>
-                        <a:prstGeom prst="rightArrow">
-                          <a:avLst/>
-                        </a:prstGeom>
-                      </wps:spPr>
-                      <wps:style>
-                        <a:lnRef idx="2">
-                          <a:schemeClr val="accent6"/>
-                        </a:lnRef>
-                        <a:fillRef idx="1">
-                          <a:schemeClr val="lt1"/>
-                        </a:fillRef>
-                        <a:effectRef idx="0">
-                          <a:schemeClr val="accent6"/>
-                        </a:effectRef>
-                        <a:fontRef idx="minor">
-                          <a:schemeClr val="dk1"/>
-                        </a:fontRef>
-                      </wps:style>
-                      <wps:bodyPr rot="0" spcFirstLastPara="0" vertOverflow="overflow" horzOverflow="overflow" vert="horz" wrap="square" lIns="91440" tIns="45720" rIns="91440" bIns="45720" numCol="1" spcCol="0" rtlCol="0" fromWordArt="0" anchor="ctr" anchorCtr="0" forceAA="0" compatLnSpc="1">
-                        <a:prstTxWarp prst="textNoShape">
-                          <a:avLst/>
-                        </a:prstTxWarp>
-                        <a:noAutofit/>
-                      </wps:bodyPr>
-                    </wps:wsp>
-                  </a:graphicData>
-                </a:graphic>
-                <wp14:sizeRelH relativeFrom="margin">
-                  <wp14:pctWidth>0</wp14:pctWidth>
-                </wp14:sizeRelH>
-              </wp:anchor>
-            </w:drawing>
-          </mc:Choice>
-          <mc:Fallback>
-            <w:pict>
-              <v:shape w14:anchorId="27C50DB1" id="Arrow: Right 40" o:spid="_x0000_s1026" type="#_x0000_t13" style="position:absolute;margin-left:3in;margin-top:178.55pt;width:32.25pt;height:24.75pt;rotation:180;z-index:251698176;visibility:visible;mso-wrap-style:square;mso-width-percent:0;mso-wrap-distance-left:9pt;mso-wrap-distance-top:0;mso-wrap-distance-right:9pt;mso-wrap-distance-bottom:0;mso-position-horizontal:absolute;mso-position-horizontal-relative:text;mso-position-vertical:absolute;mso-position-vertical-relative:text;mso-width-percent:0;mso-width-relative:margin;v-text-anchor:middle" o:gfxdata="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" adj="13312" fillcolor="white [3201]" strokecolor="#70ad47 [3209]" strokeweight="1pt"/>
-            </w:pict>
-          </mc:Fallback>
-        </mc:AlternateContent>
-      </w:r>
-      <w:r>
-        <mc:AlternateContent>
-          <mc:Choice Requires="wps">
-            <w:drawing>
-              <wp:anchor distT="0" distB="0" distL="114300" distR="114300" simplePos="0" relativeHeight="251694080" behindDoc="0" locked="0" layoutInCell="1" allowOverlap="1" wp14:anchorId="60F42B80" wp14:editId="1235BF9E">
+              <wp:anchor distT="0" distB="0" distL="114300" distR="114300" simplePos="0" relativeHeight="251694080" behindDoc="0" locked="0" layoutInCell="1" allowOverlap="1" wp14:anchorId="782FA29E" wp14:editId="4421972F">
                 <wp:simplePos x="0" y="0"/>
                 <wp:positionH relativeFrom="column">
                   <wp:posOffset>2771775</wp:posOffset>
@@ -7237,7 +6325,23 @@
           </mc:Choice>
           <mc:Fallback>
             <w:pict>
-              <v:shape w14:anchorId="757DF0B4" id="Arrow: Right 35" o:spid="_x0000_s1026" type="#_x0000_t13" style="position:absolute;margin-left:218.25pt;margin-top:76.15pt;width:32.25pt;height:24.75pt;rotation:180;z-index:251694080;visibility:visible;mso-wrap-style:square;mso-width-percent:0;mso-wrap-distance-left:9pt;mso-wrap-distance-top:0;mso-wrap-distance-right:9pt;mso-wrap-distance-bottom:0;mso-position-horizontal:absolute;mso-position-horizontal-relative:text;mso-position-vertical:absolute;mso-position-vertical-relative:text;mso-width-percent:0;mso-width-relative:margin;v-text-anchor:middle" o:gfxdata="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" adj="13312" fillcolor="white [3201]" strokecolor="#70ad47 [3209]" strokeweight="1pt"/>
+              <v:shapetype w14:anchorId="35D0FCB4" id="_x0000_t13" coordsize="21600,21600" o:spt="13" adj="16200,5400" path="m@0,l@0@1,0@1,0@2@0@2@0,21600,21600,10800xe">
+                <v:stroke joinstyle="miter"/>
+                <v:formulas>
+                  <v:f eqn="val #0"/>
+                  <v:f eqn="val #1"/>
+                  <v:f eqn="sum height 0 #1"/>
+                  <v:f eqn="sum 10800 0 #1"/>
+                  <v:f eqn="sum width 0 #0"/>
+                  <v:f eqn="prod @4 @3 10800"/>
+                  <v:f eqn="sum width 0 @5"/>
+                </v:formulas>
+                <v:path o:connecttype="custom" o:connectlocs="@0,0;0,10800;@0,21600;21600,10800" o:connectangles="270,180,90,0" textboxrect="0,@1,@6,@2"/>
+                <v:handles>
+                  <v:h position="#0,#1" xrange="0,21600" yrange="0,10800"/>
+                </v:handles>
+              </v:shapetype>
+              <v:shape id="Arrow: Right 35" o:spid="_x0000_s1026" type="#_x0000_t13" style="position:absolute;margin-left:218.25pt;margin-top:76.15pt;width:32.25pt;height:24.75pt;rotation:180;z-index:251694080;visibility:visible;mso-wrap-style:square;mso-width-percent:0;mso-wrap-distance-left:9pt;mso-wrap-distance-top:0;mso-wrap-distance-right:9pt;mso-wrap-distance-bottom:0;mso-position-horizontal:absolute;mso-position-horizontal-relative:text;mso-position-vertical:absolute;mso-position-vertical-relative:text;mso-width-percent:0;mso-width-relative:margin;v-text-anchor:middle" o:gfxdata="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" adj="13312" fillcolor="white [3201]" strokecolor="#70ad47 [3209]" strokeweight="1pt"/>
             </w:pict>
           </mc:Fallback>
         </mc:AlternateContent>
@@ -7282,16 +6386,1091 @@
     </w:p>
     <w:p>
       <w:r>
+        <w:rPr>
+          <w:noProof/>
+        </w:rPr>
         <mc:AlternateContent>
           <mc:Choice Requires="wps">
             <w:drawing>
-              <wp:anchor distT="0" distB="0" distL="114300" distR="114300" simplePos="0" relativeHeight="251701248" behindDoc="0" locked="0" layoutInCell="1" allowOverlap="1" wp14:anchorId="01519BA2" wp14:editId="32CC40A3">
+              <wp:anchor distT="0" distB="0" distL="114300" distR="114300" simplePos="0" relativeHeight="251763712" behindDoc="0" locked="0" layoutInCell="1" allowOverlap="1" wp14:anchorId="407CA12E" wp14:editId="0157E627">
                 <wp:simplePos x="0" y="0"/>
                 <wp:positionH relativeFrom="column">
-                  <wp:posOffset>2644774</wp:posOffset>
+                  <wp:posOffset>2954654</wp:posOffset>
                 </wp:positionH>
                 <wp:positionV relativeFrom="paragraph">
-                  <wp:posOffset>2381885</wp:posOffset>
+                  <wp:posOffset>2223721</wp:posOffset>
+                </wp:positionV>
+                <wp:extent cx="409575" cy="314325"/>
+                <wp:effectExtent l="19050" t="19050" r="28575" b="47625"/>
+                <wp:wrapNone/>
+                <wp:docPr id="71" name="Arrow: Right 71"/>
+                <wp:cNvGraphicFramePr/>
+                <a:graphic xmlns:a="http://schemas.openxmlformats.org/drawingml/2006/main">
+                  <a:graphicData uri="http://schemas.microsoft.com/office/word/2010/wordprocessingShape">
+                    <wps:wsp>
+                      <wps:cNvSpPr/>
+                      <wps:spPr>
+                        <a:xfrm rot="10800000">
+                          <a:off x="0" y="0"/>
+                          <a:ext cx="409575" cy="314325"/>
+                        </a:xfrm>
+                        <a:prstGeom prst="rightArrow">
+                          <a:avLst/>
+                        </a:prstGeom>
+                      </wps:spPr>
+                      <wps:style>
+                        <a:lnRef idx="2">
+                          <a:schemeClr val="accent6"/>
+                        </a:lnRef>
+                        <a:fillRef idx="1">
+                          <a:schemeClr val="lt1"/>
+                        </a:fillRef>
+                        <a:effectRef idx="0">
+                          <a:schemeClr val="accent6"/>
+                        </a:effectRef>
+                        <a:fontRef idx="minor">
+                          <a:schemeClr val="dk1"/>
+                        </a:fontRef>
+                      </wps:style>
+                      <wps:bodyPr rot="0" spcFirstLastPara="0" vertOverflow="overflow" horzOverflow="overflow" vert="horz" wrap="square" lIns="91440" tIns="45720" rIns="91440" bIns="45720" numCol="1" spcCol="0" rtlCol="0" fromWordArt="0" anchor="ctr" anchorCtr="0" forceAA="0" compatLnSpc="1">
+                        <a:prstTxWarp prst="textNoShape">
+                          <a:avLst/>
+                        </a:prstTxWarp>
+                        <a:noAutofit/>
+                      </wps:bodyPr>
+                    </wps:wsp>
+                  </a:graphicData>
+                </a:graphic>
+                <wp14:sizeRelH relativeFrom="margin">
+                  <wp14:pctWidth>0</wp14:pctWidth>
+                </wp14:sizeRelH>
+              </wp:anchor>
+            </w:drawing>
+          </mc:Choice>
+          <mc:Fallback>
+            <w:pict>
+              <v:shape w14:anchorId="498CCBEE" id="Arrow: Right 71" o:spid="_x0000_s1026" type="#_x0000_t13" style="position:absolute;margin-left:232.65pt;margin-top:175.1pt;width:32.25pt;height:24.75pt;rotation:180;z-index:251763712;visibility:visible;mso-wrap-style:square;mso-width-percent:0;mso-wrap-distance-left:9pt;mso-wrap-distance-top:0;mso-wrap-distance-right:9pt;mso-wrap-distance-bottom:0;mso-position-horizontal:absolute;mso-position-horizontal-relative:text;mso-position-vertical:absolute;mso-position-vertical-relative:text;mso-width-percent:0;mso-width-relative:margin;v-text-anchor:middle" o:gfxdata="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" adj="13312" fillcolor="white [3201]" strokecolor="#70ad47 [3209]" strokeweight="1pt"/>
+            </w:pict>
+          </mc:Fallback>
+        </mc:AlternateContent>
+      </w:r>
+      <w:r>
+        <w:rPr>
+          <w:noProof/>
+        </w:rPr>
+        <mc:AlternateContent>
+          <mc:Choice Requires="wps">
+            <w:drawing>
+              <wp:anchor distT="0" distB="0" distL="114300" distR="114300" simplePos="0" relativeHeight="251761664" behindDoc="0" locked="0" layoutInCell="1" allowOverlap="1" wp14:anchorId="2DACB80A" wp14:editId="336DF1CF">
+                <wp:simplePos x="0" y="0"/>
+                <wp:positionH relativeFrom="column">
+                  <wp:posOffset>3391487</wp:posOffset>
+                </wp:positionH>
+                <wp:positionV relativeFrom="paragraph">
+                  <wp:posOffset>2213708</wp:posOffset>
+                </wp:positionV>
+                <wp:extent cx="1962150" cy="371475"/>
+                <wp:effectExtent l="0" t="0" r="0" b="9525"/>
+                <wp:wrapNone/>
+                <wp:docPr id="57" name="Text Box 57"/>
+                <wp:cNvGraphicFramePr/>
+                <a:graphic xmlns:a="http://schemas.openxmlformats.org/drawingml/2006/main">
+                  <a:graphicData uri="http://schemas.microsoft.com/office/word/2010/wordprocessingShape">
+                    <wps:wsp>
+                      <wps:cNvSpPr txBox="1"/>
+                      <wps:spPr>
+                        <a:xfrm>
+                          <a:off x="0" y="0"/>
+                          <a:ext cx="1962150" cy="371475"/>
+                        </a:xfrm>
+                        <a:prstGeom prst="rect">
+                          <a:avLst/>
+                        </a:prstGeom>
+                        <a:noFill/>
+                        <a:ln>
+                          <a:noFill/>
+                        </a:ln>
+                      </wps:spPr>
+                      <wps:style>
+                        <a:lnRef idx="0">
+                          <a:scrgbClr r="0" g="0" b="0"/>
+                        </a:lnRef>
+                        <a:fillRef idx="0">
+                          <a:scrgbClr r="0" g="0" b="0"/>
+                        </a:fillRef>
+                        <a:effectRef idx="0">
+                          <a:scrgbClr r="0" g="0" b="0"/>
+                        </a:effectRef>
+                        <a:fontRef idx="minor">
+                          <a:schemeClr val="dk1"/>
+                        </a:fontRef>
+                      </wps:style>
+                      <wps:txbx>
+                        <w:txbxContent>
+                          <w:p>
+                            <w:pPr>
+                              <w:rPr>
+                                <w:sz w:val="18"/>
+                                <w:lang w:val="en-US"/>
+                              </w:rPr>
+                            </w:pPr>
+                            <w:proofErr w:type="spellStart"/>
+                            <w:r>
+                              <w:rPr>
+                                <w:sz w:val="18"/>
+                                <w:lang w:val="en-US"/>
+                              </w:rPr>
+                              <w:t>Klik</w:t>
+                            </w:r>
+                            <w:proofErr w:type="spellEnd"/>
+                            <w:r>
+                              <w:rPr>
+                                <w:sz w:val="18"/>
+                                <w:lang w:val="en-US"/>
+                              </w:rPr>
+                              <w:t xml:space="preserve"> e</w:t>
+                            </w:r>
+                            <w:r>
+                              <w:rPr>
+                                <w:sz w:val="18"/>
+                                <w:lang w:val="en-US"/>
+                              </w:rPr>
+                              <w:t>dit</w:t>
+                            </w:r>
+                            <w:r>
+                              <w:rPr>
+                                <w:sz w:val="18"/>
+                                <w:lang w:val="en-US"/>
+                              </w:rPr>
+                              <w:t xml:space="preserve"> </w:t>
+                            </w:r>
+                            <w:proofErr w:type="spellStart"/>
+                            <w:proofErr w:type="gramStart"/>
+                            <w:r>
+                              <w:rPr>
+                                <w:sz w:val="18"/>
+                                <w:lang w:val="en-US"/>
+                              </w:rPr>
+                              <w:t>jika</w:t>
+                            </w:r>
+                            <w:proofErr w:type="spellEnd"/>
+                            <w:r>
+                              <w:rPr>
+                                <w:sz w:val="18"/>
+                                <w:lang w:val="en-US"/>
+                              </w:rPr>
+                              <w:t xml:space="preserve">  </w:t>
+                            </w:r>
+                            <w:proofErr w:type="spellStart"/>
+                            <w:r>
+                              <w:rPr>
+                                <w:sz w:val="18"/>
+                                <w:lang w:val="en-US"/>
+                              </w:rPr>
+                              <w:t>jadi</w:t>
+                            </w:r>
+                            <w:proofErr w:type="spellEnd"/>
+                            <w:proofErr w:type="gramEnd"/>
+                            <w:r>
+                              <w:rPr>
+                                <w:sz w:val="18"/>
+                                <w:lang w:val="en-US"/>
+                              </w:rPr>
+                              <w:t xml:space="preserve"> </w:t>
+                            </w:r>
+                            <w:proofErr w:type="spellStart"/>
+                            <w:r>
+                              <w:rPr>
+                                <w:sz w:val="18"/>
+                                <w:lang w:val="en-US"/>
+                              </w:rPr>
+                              <w:t>mengedit</w:t>
+                            </w:r>
+                            <w:proofErr w:type="spellEnd"/>
+                            <w:r>
+                              <w:rPr>
+                                <w:sz w:val="18"/>
+                                <w:lang w:val="en-US"/>
+                              </w:rPr>
+                              <w:t xml:space="preserve"> </w:t>
+                            </w:r>
+                          </w:p>
+                        </w:txbxContent>
+                      </wps:txbx>
+                      <wps:bodyPr rot="0" spcFirstLastPara="0" vertOverflow="overflow" horzOverflow="overflow" vert="horz" wrap="square" lIns="91440" tIns="45720" rIns="91440" bIns="45720" numCol="1" spcCol="0" rtlCol="0" fromWordArt="0" anchor="t" anchorCtr="0" forceAA="0" compatLnSpc="1">
+                        <a:prstTxWarp prst="textNoShape">
+                          <a:avLst/>
+                        </a:prstTxWarp>
+                        <a:noAutofit/>
+                      </wps:bodyPr>
+                    </wps:wsp>
+                  </a:graphicData>
+                </a:graphic>
+                <wp14:sizeRelH relativeFrom="margin">
+                  <wp14:pctWidth>0</wp14:pctWidth>
+                </wp14:sizeRelH>
+                <wp14:sizeRelV relativeFrom="margin">
+                  <wp14:pctHeight>0</wp14:pctHeight>
+                </wp14:sizeRelV>
+              </wp:anchor>
+            </w:drawing>
+          </mc:Choice>
+          <mc:Fallback>
+            <w:pict>
+              <v:shape w14:anchorId="2DACB80A" id="Text Box 57" o:spid="_x0000_s1041" type="#_x0000_t202" style="position:absolute;margin-left:267.05pt;margin-top:174.3pt;width:154.5pt;height:29.25pt;z-index:251761664;visibility:visible;mso-wrap-style:square;mso-width-percent:0;mso-height-percent:0;mso-wrap-distance-left:9pt;mso-wrap-distance-top:0;mso-wrap-distance-right:9pt;mso-wrap-distance-bottom:0;mso-position-horizontal:absolute;mso-position-horizontal-relative:text;mso-position-vertical:absolute;mso-position-vertical-relative:text;mso-width-percent:0;mso-height-percent:0;mso-width-relative:margin;mso-height-relative:margin;v-text-anchor:top" o:gfxdata="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" filled="f" stroked="f">
+                <v:textbox>
+                  <w:txbxContent>
+                    <w:p>
+                      <w:pPr>
+                        <w:rPr>
+                          <w:sz w:val="18"/>
+                          <w:lang w:val="en-US"/>
+                        </w:rPr>
+                      </w:pPr>
+                      <w:proofErr w:type="spellStart"/>
+                      <w:r>
+                        <w:rPr>
+                          <w:sz w:val="18"/>
+                          <w:lang w:val="en-US"/>
+                        </w:rPr>
+                        <w:t>Klik</w:t>
+                      </w:r>
+                      <w:proofErr w:type="spellEnd"/>
+                      <w:r>
+                        <w:rPr>
+                          <w:sz w:val="18"/>
+                          <w:lang w:val="en-US"/>
+                        </w:rPr>
+                        <w:t xml:space="preserve"> e</w:t>
+                      </w:r>
+                      <w:r>
+                        <w:rPr>
+                          <w:sz w:val="18"/>
+                          <w:lang w:val="en-US"/>
+                        </w:rPr>
+                        <w:t>dit</w:t>
+                      </w:r>
+                      <w:r>
+                        <w:rPr>
+                          <w:sz w:val="18"/>
+                          <w:lang w:val="en-US"/>
+                        </w:rPr>
+                        <w:t xml:space="preserve"> </w:t>
+                      </w:r>
+                      <w:proofErr w:type="spellStart"/>
+                      <w:proofErr w:type="gramStart"/>
+                      <w:r>
+                        <w:rPr>
+                          <w:sz w:val="18"/>
+                          <w:lang w:val="en-US"/>
+                        </w:rPr>
+                        <w:t>jika</w:t>
+                      </w:r>
+                      <w:proofErr w:type="spellEnd"/>
+                      <w:r>
+                        <w:rPr>
+                          <w:sz w:val="18"/>
+                          <w:lang w:val="en-US"/>
+                        </w:rPr>
+                        <w:t xml:space="preserve">  </w:t>
+                      </w:r>
+                      <w:proofErr w:type="spellStart"/>
+                      <w:r>
+                        <w:rPr>
+                          <w:sz w:val="18"/>
+                          <w:lang w:val="en-US"/>
+                        </w:rPr>
+                        <w:t>jadi</w:t>
+                      </w:r>
+                      <w:proofErr w:type="spellEnd"/>
+                      <w:proofErr w:type="gramEnd"/>
+                      <w:r>
+                        <w:rPr>
+                          <w:sz w:val="18"/>
+                          <w:lang w:val="en-US"/>
+                        </w:rPr>
+                        <w:t xml:space="preserve"> </w:t>
+                      </w:r>
+                      <w:proofErr w:type="spellStart"/>
+                      <w:r>
+                        <w:rPr>
+                          <w:sz w:val="18"/>
+                          <w:lang w:val="en-US"/>
+                        </w:rPr>
+                        <w:t>mengedit</w:t>
+                      </w:r>
+                      <w:proofErr w:type="spellEnd"/>
+                      <w:r>
+                        <w:rPr>
+                          <w:sz w:val="18"/>
+                          <w:lang w:val="en-US"/>
+                        </w:rPr>
+                        <w:t xml:space="preserve"> </w:t>
+                      </w:r>
+                    </w:p>
+                  </w:txbxContent>
+                </v:textbox>
+              </v:shape>
+            </w:pict>
+          </mc:Fallback>
+        </mc:AlternateContent>
+      </w:r>
+      <w:r>
+        <w:rPr>
+          <w:noProof/>
+        </w:rPr>
+        <mc:AlternateContent>
+          <mc:Choice Requires="wps">
+            <w:drawing>
+              <wp:anchor distT="0" distB="0" distL="114300" distR="114300" simplePos="0" relativeHeight="251697152" behindDoc="0" locked="0" layoutInCell="1" allowOverlap="1" wp14:anchorId="69BB2975" wp14:editId="6C141F4E">
+                <wp:simplePos x="0" y="0"/>
+                <wp:positionH relativeFrom="column">
+                  <wp:posOffset>3293696</wp:posOffset>
+                </wp:positionH>
+                <wp:positionV relativeFrom="paragraph">
+                  <wp:posOffset>1296426</wp:posOffset>
+                </wp:positionV>
+                <wp:extent cx="1209675" cy="371475"/>
+                <wp:effectExtent l="0" t="0" r="0" b="9525"/>
+                <wp:wrapNone/>
+                <wp:docPr id="32" name="Text Box 32"/>
+                <wp:cNvGraphicFramePr/>
+                <a:graphic xmlns:a="http://schemas.openxmlformats.org/drawingml/2006/main">
+                  <a:graphicData uri="http://schemas.microsoft.com/office/word/2010/wordprocessingShape">
+                    <wps:wsp>
+                      <wps:cNvSpPr txBox="1"/>
+                      <wps:spPr>
+                        <a:xfrm>
+                          <a:off x="0" y="0"/>
+                          <a:ext cx="1209675" cy="371475"/>
+                        </a:xfrm>
+                        <a:prstGeom prst="rect">
+                          <a:avLst/>
+                        </a:prstGeom>
+                        <a:noFill/>
+                        <a:ln>
+                          <a:noFill/>
+                        </a:ln>
+                      </wps:spPr>
+                      <wps:style>
+                        <a:lnRef idx="0">
+                          <a:scrgbClr r="0" g="0" b="0"/>
+                        </a:lnRef>
+                        <a:fillRef idx="0">
+                          <a:scrgbClr r="0" g="0" b="0"/>
+                        </a:fillRef>
+                        <a:effectRef idx="0">
+                          <a:scrgbClr r="0" g="0" b="0"/>
+                        </a:effectRef>
+                        <a:fontRef idx="minor">
+                          <a:schemeClr val="dk1"/>
+                        </a:fontRef>
+                      </wps:style>
+                      <wps:txbx>
+                        <w:txbxContent>
+                          <w:p>
+                            <w:pPr>
+                              <w:rPr>
+                                <w:sz w:val="18"/>
+                                <w:lang w:val="en-US"/>
+                              </w:rPr>
+                            </w:pPr>
+                            <w:r>
+                              <w:rPr>
+                                <w:sz w:val="18"/>
+                                <w:lang w:val="en-US"/>
+                              </w:rPr>
+                              <w:t xml:space="preserve">Masukkan </w:t>
+                            </w:r>
+                            <w:proofErr w:type="spellStart"/>
+                            <w:r>
+                              <w:rPr>
+                                <w:sz w:val="18"/>
+                                <w:lang w:val="en-US"/>
+                              </w:rPr>
+                              <w:t>jasa</w:t>
+                            </w:r>
+                            <w:proofErr w:type="spellEnd"/>
+                            <w:r>
+                              <w:rPr>
+                                <w:sz w:val="18"/>
+                                <w:lang w:val="en-US"/>
+                              </w:rPr>
+                              <w:t xml:space="preserve"> </w:t>
+                            </w:r>
+                            <w:proofErr w:type="spellStart"/>
+                            <w:r>
+                              <w:rPr>
+                                <w:sz w:val="18"/>
+                                <w:lang w:val="en-US"/>
+                              </w:rPr>
+                              <w:t>kuris</w:t>
+                            </w:r>
+                            <w:proofErr w:type="spellEnd"/>
+                          </w:p>
+                        </w:txbxContent>
+                      </wps:txbx>
+                      <wps:bodyPr rot="0" spcFirstLastPara="0" vertOverflow="overflow" horzOverflow="overflow" vert="horz" wrap="square" lIns="91440" tIns="45720" rIns="91440" bIns="45720" numCol="1" spcCol="0" rtlCol="0" fromWordArt="0" anchor="t" anchorCtr="0" forceAA="0" compatLnSpc="1">
+                        <a:prstTxWarp prst="textNoShape">
+                          <a:avLst/>
+                        </a:prstTxWarp>
+                        <a:noAutofit/>
+                      </wps:bodyPr>
+                    </wps:wsp>
+                  </a:graphicData>
+                </a:graphic>
+                <wp14:sizeRelH relativeFrom="margin">
+                  <wp14:pctWidth>0</wp14:pctWidth>
+                </wp14:sizeRelH>
+                <wp14:sizeRelV relativeFrom="margin">
+                  <wp14:pctHeight>0</wp14:pctHeight>
+                </wp14:sizeRelV>
+              </wp:anchor>
+            </w:drawing>
+          </mc:Choice>
+          <mc:Fallback>
+            <w:pict>
+              <v:shape w14:anchorId="69BB2975" id="Text Box 32" o:spid="_x0000_s1042" type="#_x0000_t202" style="position:absolute;margin-left:259.35pt;margin-top:102.1pt;width:95.25pt;height:29.25pt;z-index:251697152;visibility:visible;mso-wrap-style:square;mso-width-percent:0;mso-height-percent:0;mso-wrap-distance-left:9pt;mso-wrap-distance-top:0;mso-wrap-distance-right:9pt;mso-wrap-distance-bottom:0;mso-position-horizontal:absolute;mso-position-horizontal-relative:text;mso-position-vertical:absolute;mso-position-vertical-relative:text;mso-width-percent:0;mso-height-percent:0;mso-width-relative:margin;mso-height-relative:margin;v-text-anchor:top" o:gfxdata="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" filled="f" stroked="f">
+                <v:textbox>
+                  <w:txbxContent>
+                    <w:p>
+                      <w:pPr>
+                        <w:rPr>
+                          <w:sz w:val="18"/>
+                          <w:lang w:val="en-US"/>
+                        </w:rPr>
+                      </w:pPr>
+                      <w:r>
+                        <w:rPr>
+                          <w:sz w:val="18"/>
+                          <w:lang w:val="en-US"/>
+                        </w:rPr>
+                        <w:t xml:space="preserve">Masukkan </w:t>
+                      </w:r>
+                      <w:proofErr w:type="spellStart"/>
+                      <w:r>
+                        <w:rPr>
+                          <w:sz w:val="18"/>
+                          <w:lang w:val="en-US"/>
+                        </w:rPr>
+                        <w:t>jasa</w:t>
+                      </w:r>
+                      <w:proofErr w:type="spellEnd"/>
+                      <w:r>
+                        <w:rPr>
+                          <w:sz w:val="18"/>
+                          <w:lang w:val="en-US"/>
+                        </w:rPr>
+                        <w:t xml:space="preserve"> </w:t>
+                      </w:r>
+                      <w:proofErr w:type="spellStart"/>
+                      <w:r>
+                        <w:rPr>
+                          <w:sz w:val="18"/>
+                          <w:lang w:val="en-US"/>
+                        </w:rPr>
+                        <w:t>kuris</w:t>
+                      </w:r>
+                      <w:proofErr w:type="spellEnd"/>
+                    </w:p>
+                  </w:txbxContent>
+                </v:textbox>
+              </v:shape>
+            </w:pict>
+          </mc:Fallback>
+        </mc:AlternateContent>
+      </w:r>
+      <w:r>
+        <w:rPr>
+          <w:noProof/>
+        </w:rPr>
+        <mc:AlternateContent>
+          <mc:Choice Requires="wps">
+            <w:drawing>
+              <wp:anchor distT="0" distB="0" distL="114300" distR="114300" simplePos="0" relativeHeight="251696128" behindDoc="0" locked="0" layoutInCell="1" allowOverlap="1" wp14:anchorId="6CB3EEC0" wp14:editId="0569E906">
+                <wp:simplePos x="0" y="0"/>
+                <wp:positionH relativeFrom="column">
+                  <wp:posOffset>2811878</wp:posOffset>
+                </wp:positionH>
+                <wp:positionV relativeFrom="paragraph">
+                  <wp:posOffset>1305756</wp:posOffset>
+                </wp:positionV>
+                <wp:extent cx="409575" cy="314325"/>
+                <wp:effectExtent l="19050" t="19050" r="28575" b="47625"/>
+                <wp:wrapNone/>
+                <wp:docPr id="33" name="Arrow: Right 33"/>
+                <wp:cNvGraphicFramePr/>
+                <a:graphic xmlns:a="http://schemas.openxmlformats.org/drawingml/2006/main">
+                  <a:graphicData uri="http://schemas.microsoft.com/office/word/2010/wordprocessingShape">
+                    <wps:wsp>
+                      <wps:cNvSpPr/>
+                      <wps:spPr>
+                        <a:xfrm rot="10800000">
+                          <a:off x="0" y="0"/>
+                          <a:ext cx="409575" cy="314325"/>
+                        </a:xfrm>
+                        <a:prstGeom prst="rightArrow">
+                          <a:avLst/>
+                        </a:prstGeom>
+                      </wps:spPr>
+                      <wps:style>
+                        <a:lnRef idx="2">
+                          <a:schemeClr val="accent6"/>
+                        </a:lnRef>
+                        <a:fillRef idx="1">
+                          <a:schemeClr val="lt1"/>
+                        </a:fillRef>
+                        <a:effectRef idx="0">
+                          <a:schemeClr val="accent6"/>
+                        </a:effectRef>
+                        <a:fontRef idx="minor">
+                          <a:schemeClr val="dk1"/>
+                        </a:fontRef>
+                      </wps:style>
+                      <wps:bodyPr rot="0" spcFirstLastPara="0" vertOverflow="overflow" horzOverflow="overflow" vert="horz" wrap="square" lIns="91440" tIns="45720" rIns="91440" bIns="45720" numCol="1" spcCol="0" rtlCol="0" fromWordArt="0" anchor="ctr" anchorCtr="0" forceAA="0" compatLnSpc="1">
+                        <a:prstTxWarp prst="textNoShape">
+                          <a:avLst/>
+                        </a:prstTxWarp>
+                        <a:noAutofit/>
+                      </wps:bodyPr>
+                    </wps:wsp>
+                  </a:graphicData>
+                </a:graphic>
+                <wp14:sizeRelH relativeFrom="margin">
+                  <wp14:pctWidth>0</wp14:pctWidth>
+                </wp14:sizeRelH>
+              </wp:anchor>
+            </w:drawing>
+          </mc:Choice>
+          <mc:Fallback>
+            <w:pict>
+              <v:shape w14:anchorId="52394507" id="Arrow: Right 33" o:spid="_x0000_s1026" type="#_x0000_t13" style="position:absolute;margin-left:221.4pt;margin-top:102.8pt;width:32.25pt;height:24.75pt;rotation:180;z-index:251696128;visibility:visible;mso-wrap-style:square;mso-width-percent:0;mso-wrap-distance-left:9pt;mso-wrap-distance-top:0;mso-wrap-distance-right:9pt;mso-wrap-distance-bottom:0;mso-position-horizontal:absolute;mso-position-horizontal-relative:text;mso-position-vertical:absolute;mso-position-vertical-relative:text;mso-width-percent:0;mso-width-relative:margin;v-text-anchor:middle" o:gfxdata="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" adj="13312" fillcolor="white [3201]" strokecolor="#70ad47 [3209]" strokeweight="1pt"/>
+            </w:pict>
+          </mc:Fallback>
+        </mc:AlternateContent>
+      </w:r>
+      <w:r>
+        <w:rPr>
+          <w:noProof/>
+        </w:rPr>
+        <mc:AlternateContent>
+          <mc:Choice Requires="wps">
+            <w:drawing>
+              <wp:anchor distT="0" distB="0" distL="114300" distR="114300" simplePos="0" relativeHeight="251699200" behindDoc="0" locked="0" layoutInCell="1" allowOverlap="1" wp14:anchorId="46346C8F" wp14:editId="2321FD14">
+                <wp:simplePos x="0" y="0"/>
+                <wp:positionH relativeFrom="column">
+                  <wp:posOffset>3293892</wp:posOffset>
+                </wp:positionH>
+                <wp:positionV relativeFrom="paragraph">
+                  <wp:posOffset>1808432</wp:posOffset>
+                </wp:positionV>
+                <wp:extent cx="1724025" cy="371475"/>
+                <wp:effectExtent l="0" t="0" r="0" b="9525"/>
+                <wp:wrapNone/>
+                <wp:docPr id="41" name="Text Box 41"/>
+                <wp:cNvGraphicFramePr/>
+                <a:graphic xmlns:a="http://schemas.openxmlformats.org/drawingml/2006/main">
+                  <a:graphicData uri="http://schemas.microsoft.com/office/word/2010/wordprocessingShape">
+                    <wps:wsp>
+                      <wps:cNvSpPr txBox="1"/>
+                      <wps:spPr>
+                        <a:xfrm>
+                          <a:off x="0" y="0"/>
+                          <a:ext cx="1724025" cy="371475"/>
+                        </a:xfrm>
+                        <a:prstGeom prst="rect">
+                          <a:avLst/>
+                        </a:prstGeom>
+                        <a:noFill/>
+                        <a:ln>
+                          <a:noFill/>
+                        </a:ln>
+                      </wps:spPr>
+                      <wps:style>
+                        <a:lnRef idx="0">
+                          <a:scrgbClr r="0" g="0" b="0"/>
+                        </a:lnRef>
+                        <a:fillRef idx="0">
+                          <a:scrgbClr r="0" g="0" b="0"/>
+                        </a:fillRef>
+                        <a:effectRef idx="0">
+                          <a:scrgbClr r="0" g="0" b="0"/>
+                        </a:effectRef>
+                        <a:fontRef idx="minor">
+                          <a:schemeClr val="dk1"/>
+                        </a:fontRef>
+                      </wps:style>
+                      <wps:txbx>
+                        <w:txbxContent>
+                          <w:p>
+                            <w:pPr>
+                              <w:rPr>
+                                <w:sz w:val="18"/>
+                                <w:lang w:val="en-US"/>
+                              </w:rPr>
+                            </w:pPr>
+                            <w:r>
+                              <w:rPr>
+                                <w:sz w:val="18"/>
+                                <w:lang w:val="en-US"/>
+                              </w:rPr>
+                              <w:t xml:space="preserve">Masukkan </w:t>
+                            </w:r>
+                            <w:proofErr w:type="spellStart"/>
+                            <w:r>
+                              <w:rPr>
+                                <w:sz w:val="18"/>
+                                <w:lang w:val="en-US"/>
+                              </w:rPr>
+                              <w:t>Tgl</w:t>
+                            </w:r>
+                            <w:proofErr w:type="spellEnd"/>
+                            <w:r>
+                              <w:rPr>
+                                <w:sz w:val="18"/>
+                                <w:lang w:val="en-US"/>
+                              </w:rPr>
+                              <w:t xml:space="preserve"> </w:t>
+                            </w:r>
+                            <w:proofErr w:type="spellStart"/>
+                            <w:r>
+                              <w:rPr>
+                                <w:sz w:val="18"/>
+                                <w:lang w:val="en-US"/>
+                              </w:rPr>
+                              <w:t>Kirim</w:t>
+                            </w:r>
+                            <w:proofErr w:type="spellEnd"/>
+                          </w:p>
+                        </w:txbxContent>
+                      </wps:txbx>
+                      <wps:bodyPr rot="0" spcFirstLastPara="0" vertOverflow="overflow" horzOverflow="overflow" vert="horz" wrap="square" lIns="91440" tIns="45720" rIns="91440" bIns="45720" numCol="1" spcCol="0" rtlCol="0" fromWordArt="0" anchor="t" anchorCtr="0" forceAA="0" compatLnSpc="1">
+                        <a:prstTxWarp prst="textNoShape">
+                          <a:avLst/>
+                        </a:prstTxWarp>
+                        <a:noAutofit/>
+                      </wps:bodyPr>
+                    </wps:wsp>
+                  </a:graphicData>
+                </a:graphic>
+                <wp14:sizeRelH relativeFrom="margin">
+                  <wp14:pctWidth>0</wp14:pctWidth>
+                </wp14:sizeRelH>
+                <wp14:sizeRelV relativeFrom="margin">
+                  <wp14:pctHeight>0</wp14:pctHeight>
+                </wp14:sizeRelV>
+              </wp:anchor>
+            </w:drawing>
+          </mc:Choice>
+          <mc:Fallback>
+            <w:pict>
+              <v:shape w14:anchorId="46346C8F" id="Text Box 41" o:spid="_x0000_s1043" type="#_x0000_t202" style="position:absolute;margin-left:259.35pt;margin-top:142.4pt;width:135.75pt;height:29.25pt;z-index:251699200;visibility:visible;mso-wrap-style:square;mso-width-percent:0;mso-height-percent:0;mso-wrap-distance-left:9pt;mso-wrap-distance-top:0;mso-wrap-distance-right:9pt;mso-wrap-distance-bottom:0;mso-position-horizontal:absolute;mso-position-horizontal-relative:text;mso-position-vertical:absolute;mso-position-vertical-relative:text;mso-width-percent:0;mso-height-percent:0;mso-width-relative:margin;mso-height-relative:margin;v-text-anchor:top" o:gfxdata="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" filled="f" stroked="f">
+                <v:textbox>
+                  <w:txbxContent>
+                    <w:p>
+                      <w:pPr>
+                        <w:rPr>
+                          <w:sz w:val="18"/>
+                          <w:lang w:val="en-US"/>
+                        </w:rPr>
+                      </w:pPr>
+                      <w:r>
+                        <w:rPr>
+                          <w:sz w:val="18"/>
+                          <w:lang w:val="en-US"/>
+                        </w:rPr>
+                        <w:t xml:space="preserve">Masukkan </w:t>
+                      </w:r>
+                      <w:proofErr w:type="spellStart"/>
+                      <w:r>
+                        <w:rPr>
+                          <w:sz w:val="18"/>
+                          <w:lang w:val="en-US"/>
+                        </w:rPr>
+                        <w:t>Tgl</w:t>
+                      </w:r>
+                      <w:proofErr w:type="spellEnd"/>
+                      <w:r>
+                        <w:rPr>
+                          <w:sz w:val="18"/>
+                          <w:lang w:val="en-US"/>
+                        </w:rPr>
+                        <w:t xml:space="preserve"> </w:t>
+                      </w:r>
+                      <w:proofErr w:type="spellStart"/>
+                      <w:r>
+                        <w:rPr>
+                          <w:sz w:val="18"/>
+                          <w:lang w:val="en-US"/>
+                        </w:rPr>
+                        <w:t>Kirim</w:t>
+                      </w:r>
+                      <w:proofErr w:type="spellEnd"/>
+                    </w:p>
+                  </w:txbxContent>
+                </v:textbox>
+              </v:shape>
+            </w:pict>
+          </mc:Fallback>
+        </mc:AlternateContent>
+      </w:r>
+      <w:r>
+        <w:rPr>
+          <w:noProof/>
+        </w:rPr>
+        <mc:AlternateContent>
+          <mc:Choice Requires="wps">
+            <w:drawing>
+              <wp:anchor distT="0" distB="0" distL="114300" distR="114300" simplePos="0" relativeHeight="251698176" behindDoc="0" locked="0" layoutInCell="1" allowOverlap="1" wp14:anchorId="752A4140" wp14:editId="00422712">
+                <wp:simplePos x="0" y="0"/>
+                <wp:positionH relativeFrom="column">
+                  <wp:posOffset>2811926</wp:posOffset>
+                </wp:positionH>
+                <wp:positionV relativeFrom="paragraph">
+                  <wp:posOffset>1806966</wp:posOffset>
+                </wp:positionV>
+                <wp:extent cx="409575" cy="314325"/>
+                <wp:effectExtent l="19050" t="19050" r="28575" b="47625"/>
+                <wp:wrapNone/>
+                <wp:docPr id="40" name="Arrow: Right 40"/>
+                <wp:cNvGraphicFramePr/>
+                <a:graphic xmlns:a="http://schemas.openxmlformats.org/drawingml/2006/main">
+                  <a:graphicData uri="http://schemas.microsoft.com/office/word/2010/wordprocessingShape">
+                    <wps:wsp>
+                      <wps:cNvSpPr/>
+                      <wps:spPr>
+                        <a:xfrm rot="10800000">
+                          <a:off x="0" y="0"/>
+                          <a:ext cx="409575" cy="314325"/>
+                        </a:xfrm>
+                        <a:prstGeom prst="rightArrow">
+                          <a:avLst/>
+                        </a:prstGeom>
+                      </wps:spPr>
+                      <wps:style>
+                        <a:lnRef idx="2">
+                          <a:schemeClr val="accent6"/>
+                        </a:lnRef>
+                        <a:fillRef idx="1">
+                          <a:schemeClr val="lt1"/>
+                        </a:fillRef>
+                        <a:effectRef idx="0">
+                          <a:schemeClr val="accent6"/>
+                        </a:effectRef>
+                        <a:fontRef idx="minor">
+                          <a:schemeClr val="dk1"/>
+                        </a:fontRef>
+                      </wps:style>
+                      <wps:bodyPr rot="0" spcFirstLastPara="0" vertOverflow="overflow" horzOverflow="overflow" vert="horz" wrap="square" lIns="91440" tIns="45720" rIns="91440" bIns="45720" numCol="1" spcCol="0" rtlCol="0" fromWordArt="0" anchor="ctr" anchorCtr="0" forceAA="0" compatLnSpc="1">
+                        <a:prstTxWarp prst="textNoShape">
+                          <a:avLst/>
+                        </a:prstTxWarp>
+                        <a:noAutofit/>
+                      </wps:bodyPr>
+                    </wps:wsp>
+                  </a:graphicData>
+                </a:graphic>
+                <wp14:sizeRelH relativeFrom="margin">
+                  <wp14:pctWidth>0</wp14:pctWidth>
+                </wp14:sizeRelH>
+              </wp:anchor>
+            </w:drawing>
+          </mc:Choice>
+          <mc:Fallback>
+            <w:pict>
+              <v:shape w14:anchorId="03B1C3C2" id="Arrow: Right 40" o:spid="_x0000_s1026" type="#_x0000_t13" style="position:absolute;margin-left:221.4pt;margin-top:142.3pt;width:32.25pt;height:24.75pt;rotation:180;z-index:251698176;visibility:visible;mso-wrap-style:square;mso-width-percent:0;mso-wrap-distance-left:9pt;mso-wrap-distance-top:0;mso-wrap-distance-right:9pt;mso-wrap-distance-bottom:0;mso-position-horizontal:absolute;mso-position-horizontal-relative:text;mso-position-vertical:absolute;mso-position-vertical-relative:text;mso-width-percent:0;mso-width-relative:margin;v-text-anchor:middle" o:gfxdata="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" adj="13312" fillcolor="white [3201]" strokecolor="#70ad47 [3209]" strokeweight="1pt"/>
+            </w:pict>
+          </mc:Fallback>
+        </mc:AlternateContent>
+      </w:r>
+      <w:r>
+        <w:rPr>
+          <w:noProof/>
+        </w:rPr>
+        <mc:AlternateContent>
+          <mc:Choice Requires="wps">
+            <w:drawing>
+              <wp:anchor distT="0" distB="0" distL="114300" distR="114300" simplePos="0" relativeHeight="251700224" behindDoc="0" locked="0" layoutInCell="1" allowOverlap="1" wp14:anchorId="76652003" wp14:editId="50F0DC2E">
+                <wp:simplePos x="0" y="0"/>
+                <wp:positionH relativeFrom="column">
+                  <wp:posOffset>2355215</wp:posOffset>
+                </wp:positionH>
+                <wp:positionV relativeFrom="paragraph">
+                  <wp:posOffset>2490034</wp:posOffset>
+                </wp:positionV>
+                <wp:extent cx="349766" cy="314325"/>
+                <wp:effectExtent l="0" t="0" r="31750" b="28575"/>
+                <wp:wrapNone/>
+                <wp:docPr id="38" name="Arrow: Right 38"/>
+                <wp:cNvGraphicFramePr/>
+                <a:graphic xmlns:a="http://schemas.openxmlformats.org/drawingml/2006/main">
+                  <a:graphicData uri="http://schemas.microsoft.com/office/word/2010/wordprocessingShape">
+                    <wps:wsp>
+                      <wps:cNvSpPr/>
+                      <wps:spPr>
+                        <a:xfrm rot="13127690">
+                          <a:off x="0" y="0"/>
+                          <a:ext cx="349766" cy="314325"/>
+                        </a:xfrm>
+                        <a:prstGeom prst="rightArrow">
+                          <a:avLst/>
+                        </a:prstGeom>
+                      </wps:spPr>
+                      <wps:style>
+                        <a:lnRef idx="2">
+                          <a:schemeClr val="accent6"/>
+                        </a:lnRef>
+                        <a:fillRef idx="1">
+                          <a:schemeClr val="lt1"/>
+                        </a:fillRef>
+                        <a:effectRef idx="0">
+                          <a:schemeClr val="accent6"/>
+                        </a:effectRef>
+                        <a:fontRef idx="minor">
+                          <a:schemeClr val="dk1"/>
+                        </a:fontRef>
+                      </wps:style>
+                      <wps:bodyPr rot="0" spcFirstLastPara="0" vertOverflow="overflow" horzOverflow="overflow" vert="horz" wrap="square" lIns="91440" tIns="45720" rIns="91440" bIns="45720" numCol="1" spcCol="0" rtlCol="0" fromWordArt="0" anchor="ctr" anchorCtr="0" forceAA="0" compatLnSpc="1">
+                        <a:prstTxWarp prst="textNoShape">
+                          <a:avLst/>
+                        </a:prstTxWarp>
+                        <a:noAutofit/>
+                      </wps:bodyPr>
+                    </wps:wsp>
+                  </a:graphicData>
+                </a:graphic>
+                <wp14:sizeRelH relativeFrom="margin">
+                  <wp14:pctWidth>0</wp14:pctWidth>
+                </wp14:sizeRelH>
+              </wp:anchor>
+            </w:drawing>
+          </mc:Choice>
+          <mc:Fallback>
+            <w:pict>
+              <v:shape w14:anchorId="45A46327" id="Arrow: Right 38" o:spid="_x0000_s1026" type="#_x0000_t13" style="position:absolute;margin-left:185.45pt;margin-top:196.05pt;width:27.55pt;height:24.75pt;rotation:-9254022fd;z-index:251700224;visibility:visible;mso-wrap-style:square;mso-width-percent:0;mso-wrap-distance-left:9pt;mso-wrap-distance-top:0;mso-wrap-distance-right:9pt;mso-wrap-distance-bottom:0;mso-position-horizontal:absolute;mso-position-horizontal-relative:text;mso-position-vertical:absolute;mso-position-vertical-relative:text;mso-width-percent:0;mso-width-relative:margin;v-text-anchor:middle" o:gfxdata="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" adj="11894" fillcolor="white [3201]" strokecolor="#70ad47 [3209]" strokeweight="1pt"/>
+            </w:pict>
+          </mc:Fallback>
+        </mc:AlternateContent>
+      </w:r>
+      <w:r>
+        <w:rPr>
+          <w:noProof/>
+        </w:rPr>
+        <mc:AlternateContent>
+          <mc:Choice Requires="wps">
+            <w:drawing>
+              <wp:anchor distT="0" distB="0" distL="114300" distR="114300" simplePos="0" relativeHeight="251748352" behindDoc="0" locked="0" layoutInCell="1" allowOverlap="1" wp14:anchorId="1B4CC702" wp14:editId="26CB057B">
+                <wp:simplePos x="0" y="0"/>
+                <wp:positionH relativeFrom="column">
+                  <wp:posOffset>539115</wp:posOffset>
+                </wp:positionH>
+                <wp:positionV relativeFrom="paragraph">
+                  <wp:posOffset>2759954</wp:posOffset>
+                </wp:positionV>
+                <wp:extent cx="1400175" cy="635"/>
+                <wp:effectExtent l="0" t="0" r="9525" b="8255"/>
+                <wp:wrapTopAndBottom/>
+                <wp:docPr id="86" name="Text Box 86"/>
+                <wp:cNvGraphicFramePr/>
+                <a:graphic xmlns:a="http://schemas.openxmlformats.org/drawingml/2006/main">
+                  <a:graphicData uri="http://schemas.microsoft.com/office/word/2010/wordprocessingShape">
+                    <wps:wsp>
+                      <wps:cNvSpPr txBox="1"/>
+                      <wps:spPr>
+                        <a:xfrm>
+                          <a:off x="0" y="0"/>
+                          <a:ext cx="1400175" cy="635"/>
+                        </a:xfrm>
+                        <a:prstGeom prst="rect">
+                          <a:avLst/>
+                        </a:prstGeom>
+                        <a:solidFill>
+                          <a:prstClr val="white"/>
+                        </a:solidFill>
+                        <a:ln>
+                          <a:noFill/>
+                        </a:ln>
+                      </wps:spPr>
+                      <wps:txbx>
+                        <w:txbxContent>
+                          <w:p>
+                            <w:pPr>
+                              <w:pStyle w:val="Caption"/>
+                              <w:rPr>
+                                <w:sz w:val="24"/>
+                                <w:szCs w:val="20"/>
+                              </w:rPr>
+                            </w:pPr>
+                            <w:r>
+                              <w:t xml:space="preserve">Figure </w:t>
+                            </w:r>
+                            <w:r>
+                              <w:fldChar w:fldCharType="begin"/>
+                            </w:r>
+                            <w:r>
+                              <w:instrText xml:space="preserve"> SEQ Figure \* ARABIC </w:instrText>
+                            </w:r>
+                            <w:r>
+                              <w:fldChar w:fldCharType="separate"/>
+                            </w:r>
+                            <w:r>
+                              <w:rPr>
+                                <w:noProof/>
+                              </w:rPr>
+                              <w:t>8</w:t>
+                            </w:r>
+                            <w:r>
+                              <w:fldChar w:fldCharType="end"/>
+                            </w:r>
+                            <w:r>
+                              <w:t xml:space="preserve"> Modal Edit Delivery</w:t>
+                            </w:r>
+                          </w:p>
+                        </w:txbxContent>
+                      </wps:txbx>
+                      <wps:bodyPr rot="0" spcFirstLastPara="0" vertOverflow="overflow" horzOverflow="overflow" vert="horz" wrap="square" lIns="0" tIns="0" rIns="0" bIns="0" numCol="1" spcCol="0" rtlCol="0" fromWordArt="0" anchor="t" anchorCtr="0" forceAA="0" compatLnSpc="1">
+                        <a:prstTxWarp prst="textNoShape">
+                          <a:avLst/>
+                        </a:prstTxWarp>
+                        <a:spAutoFit/>
+                      </wps:bodyPr>
+                    </wps:wsp>
+                  </a:graphicData>
+                </a:graphic>
+                <wp14:sizeRelH relativeFrom="margin">
+                  <wp14:pctWidth>0</wp14:pctWidth>
+                </wp14:sizeRelH>
+              </wp:anchor>
+            </w:drawing>
+          </mc:Choice>
+          <mc:Fallback>
+            <w:pict>
+              <v:shape w14:anchorId="1B4CC702" id="Text Box 86" o:spid="_x0000_s1044" type="#_x0000_t202" style="position:absolute;margin-left:42.45pt;margin-top:217.3pt;width:110.25pt;height:.05pt;z-index:251748352;visibility:visible;mso-wrap-style:square;mso-width-percent:0;mso-wrap-distance-left:9pt;mso-wrap-distance-top:0;mso-wrap-distance-right:9pt;mso-wrap-distance-bottom:0;mso-position-horizontal:absolute;mso-position-horizontal-relative:text;mso-position-vertical:absolute;mso-position-vertical-relative:text;mso-width-percent:0;mso-width-relative:margin;v-text-anchor:top" o:gfxdata="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" stroked="f">
+                <v:textbox style="mso-fit-shape-to-text:t" inset="0,0,0,0">
+                  <w:txbxContent>
+                    <w:p>
+                      <w:pPr>
+                        <w:pStyle w:val="Caption"/>
+                        <w:rPr>
+                          <w:sz w:val="24"/>
+                          <w:szCs w:val="20"/>
+                        </w:rPr>
+                      </w:pPr>
+                      <w:r>
+                        <w:t xml:space="preserve">Figure </w:t>
+                      </w:r>
+                      <w:r>
+                        <w:fldChar w:fldCharType="begin"/>
+                      </w:r>
+                      <w:r>
+                        <w:instrText xml:space="preserve"> SEQ Figure \* ARABIC </w:instrText>
+                      </w:r>
+                      <w:r>
+                        <w:fldChar w:fldCharType="separate"/>
+                      </w:r>
+                      <w:r>
+                        <w:rPr>
+                          <w:noProof/>
+                        </w:rPr>
+                        <w:t>8</w:t>
+                      </w:r>
+                      <w:r>
+                        <w:fldChar w:fldCharType="end"/>
+                      </w:r>
+                      <w:r>
+                        <w:t xml:space="preserve"> Modal Edit Delivery</w:t>
+                      </w:r>
+                    </w:p>
+                  </w:txbxContent>
+                </v:textbox>
+                <w10:wrap type="topAndBottom"/>
+              </v:shape>
+            </w:pict>
+          </mc:Fallback>
+        </mc:AlternateContent>
+      </w:r>
+      <w:r>
+        <w:rPr>
+          <w:noProof/>
+        </w:rPr>
+        <w:drawing>
+          <wp:anchor distT="0" distB="0" distL="114300" distR="114300" simplePos="0" relativeHeight="251658239" behindDoc="0" locked="0" layoutInCell="1" allowOverlap="1" wp14:anchorId="2DE2E991" wp14:editId="26955F56">
+            <wp:simplePos x="0" y="0"/>
+            <wp:positionH relativeFrom="column">
+              <wp:posOffset>31115</wp:posOffset>
+            </wp:positionH>
+            <wp:positionV relativeFrom="paragraph">
+              <wp:posOffset>339725</wp:posOffset>
+            </wp:positionV>
+            <wp:extent cx="2940050" cy="2219325"/>
+            <wp:effectExtent l="0" t="0" r="0" b="9525"/>
+            <wp:wrapTopAndBottom/>
+            <wp:docPr id="56" name="Picture 56"/>
+            <wp:cNvGraphicFramePr>
+              <a:graphicFrameLocks xmlns:a="http://schemas.openxmlformats.org/drawingml/2006/main" noChangeAspect="1"/>
+            </wp:cNvGraphicFramePr>
+            <a:graphic xmlns:a="http://schemas.openxmlformats.org/drawingml/2006/main">
+              <a:graphicData uri="http://schemas.openxmlformats.org/drawingml/2006/picture">
+                <pic:pic xmlns:pic="http://schemas.openxmlformats.org/drawingml/2006/picture">
+                  <pic:nvPicPr>
+                    <pic:cNvPr id="1" name=""/>
+                    <pic:cNvPicPr/>
+                  </pic:nvPicPr>
+                  <pic:blipFill>
+                    <a:blip r:embed="rId14">
+                      <a:extLst>
+                        <a:ext uri="{28A0092B-C50C-407E-A947-70E740481C1C}">
+                          <a14:useLocalDpi xmlns:a14="http://schemas.microsoft.com/office/drawing/2010/main" val="0"/>
+                        </a:ext>
+                      </a:extLst>
+                    </a:blip>
+                    <a:stretch>
+                      <a:fillRect/>
+                    </a:stretch>
+                  </pic:blipFill>
+                  <pic:spPr>
+                    <a:xfrm>
+                      <a:off x="0" y="0"/>
+                      <a:ext cx="2940050" cy="2219325"/>
+                    </a:xfrm>
+                    <a:prstGeom prst="rect">
+                      <a:avLst/>
+                    </a:prstGeom>
+                  </pic:spPr>
+                </pic:pic>
+              </a:graphicData>
+            </a:graphic>
+          </wp:anchor>
+        </w:drawing>
+      </w:r>
+      <w:r>
+        <w:rPr>
+          <w:noProof/>
+        </w:rPr>
+        <w:t xml:space="preserve"> </w:t>
+      </w:r>
+      <w:r>
+        <w:rPr>
+          <w:noProof/>
+        </w:rPr>
+        <w:t xml:space="preserve"> </w:t>
+      </w:r>
+    </w:p>
+    <w:p>
+      <w:r>
+        <w:rPr>
+          <w:noProof/>
+        </w:rPr>
+        <mc:AlternateContent>
+          <mc:Choice Requires="wps">
+            <w:drawing>
+              <wp:anchor distT="0" distB="0" distL="114300" distR="114300" simplePos="0" relativeHeight="251701248" behindDoc="0" locked="0" layoutInCell="1" allowOverlap="1" wp14:anchorId="4C8A0EB2" wp14:editId="61728742">
+                <wp:simplePos x="0" y="0"/>
+                <wp:positionH relativeFrom="column">
+                  <wp:posOffset>2780665</wp:posOffset>
+                </wp:positionH>
+                <wp:positionV relativeFrom="paragraph">
+                  <wp:posOffset>2221865</wp:posOffset>
                 </wp:positionV>
                 <wp:extent cx="1962150" cy="371475"/>
                 <wp:effectExtent l="0" t="0" r="0" b="9525"/>
@@ -7441,7 +7620,7 @@
           </mc:Choice>
           <mc:Fallback>
             <w:pict>
-              <v:shape w14:anchorId="01519BA2" id="Text Box 39" o:spid="_x0000_s1045" type="#_x0000_t202" style="position:absolute;margin-left:208.25pt;margin-top:187.55pt;width:154.5pt;height:29.25pt;z-index:251701248;visibility:visible;mso-wrap-style:square;mso-width-percent:0;mso-height-percent:0;mso-wrap-distance-left:9pt;mso-wrap-distance-top:0;mso-wrap-distance-right:9pt;mso-wrap-distance-bottom:0;mso-position-horizontal:absolute;mso-position-horizontal-relative:text;mso-position-vertical:absolute;mso-position-vertical-relative:text;mso-width-percent:0;mso-height-percent:0;mso-width-relative:margin;mso-height-relative:margin;v-text-anchor:top" o:gfxdata="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" filled="f" stroked="f">
+              <v:shape w14:anchorId="4C8A0EB2" id="Text Box 39" o:spid="_x0000_s1045" type="#_x0000_t202" style="position:absolute;margin-left:218.95pt;margin-top:174.95pt;width:154.5pt;height:29.25pt;z-index:251701248;visibility:visible;mso-wrap-style:square;mso-width-percent:0;mso-height-percent:0;mso-wrap-distance-left:9pt;mso-wrap-distance-top:0;mso-wrap-distance-right:9pt;mso-wrap-distance-bottom:0;mso-position-horizontal:absolute;mso-position-horizontal-relative:text;mso-position-vertical:absolute;mso-position-vertical-relative:text;mso-width-percent:0;mso-height-percent:0;mso-width-relative:margin;mso-height-relative:margin;v-text-anchor:top" o:gfxdata="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" filled="f" stroked="f">
                 <v:textbox>
                   <w:txbxContent>
                     <w:p>
@@ -7539,68 +7718,7 @@
           </mc:Fallback>
         </mc:AlternateContent>
       </w:r>
-      <w:r>
-        <w:rPr>
-          <w:noProof/>
-        </w:rPr>
-        <w:drawing>
-          <wp:anchor distT="0" distB="0" distL="114300" distR="114300" simplePos="0" relativeHeight="251658239" behindDoc="0" locked="0" layoutInCell="1" allowOverlap="1" wp14:anchorId="2D73D513">
-            <wp:simplePos x="0" y="0"/>
-            <wp:positionH relativeFrom="column">
-              <wp:posOffset>-3810</wp:posOffset>
-            </wp:positionH>
-            <wp:positionV relativeFrom="paragraph">
-              <wp:posOffset>139700</wp:posOffset>
-            </wp:positionV>
-            <wp:extent cx="2789555" cy="2105025"/>
-            <wp:effectExtent l="0" t="0" r="0" b="0"/>
-            <wp:wrapTopAndBottom/>
-            <wp:docPr id="27" name="Picture 27"/>
-            <wp:cNvGraphicFramePr>
-              <a:graphicFrameLocks xmlns:a="http://schemas.openxmlformats.org/drawingml/2006/main" noChangeAspect="1"/>
-            </wp:cNvGraphicFramePr>
-            <a:graphic xmlns:a="http://schemas.openxmlformats.org/drawingml/2006/main">
-              <a:graphicData uri="http://schemas.openxmlformats.org/drawingml/2006/picture">
-                <pic:pic xmlns:pic="http://schemas.openxmlformats.org/drawingml/2006/picture">
-                  <pic:nvPicPr>
-                    <pic:cNvPr id="1" name=""/>
-                    <pic:cNvPicPr/>
-                  </pic:nvPicPr>
-                  <pic:blipFill>
-                    <a:blip r:embed="rId14">
-                      <a:extLst>
-                        <a:ext uri="{28A0092B-C50C-407E-A947-70E740481C1C}">
-                          <a14:useLocalDpi xmlns:a14="http://schemas.microsoft.com/office/drawing/2010/main" val="0"/>
-                        </a:ext>
-                      </a:extLst>
-                    </a:blip>
-                    <a:stretch>
-                      <a:fillRect/>
-                    </a:stretch>
-                  </pic:blipFill>
-                  <pic:spPr>
-                    <a:xfrm>
-                      <a:off x="0" y="0"/>
-                      <a:ext cx="2789555" cy="2105025"/>
-                    </a:xfrm>
-                    <a:prstGeom prst="rect">
-                      <a:avLst/>
-                    </a:prstGeom>
-                  </pic:spPr>
-                </pic:pic>
-              </a:graphicData>
-            </a:graphic>
-          </wp:anchor>
-        </w:drawing>
-      </w:r>
-      <w:r>
-        <w:rPr>
-          <w:noProof/>
-        </w:rPr>
-        <w:t xml:space="preserve"> </w:t>
-      </w:r>
     </w:p>
-    <w:p/>
     <w:p>
       <w:pPr>
         <w:rPr>
@@ -7616,40 +7734,19 @@
       </w:pPr>
     </w:p>
     <w:p>
-      <w:pPr>
-        <w:pStyle w:val="Heading2"/>
-        <w:rPr>
-          <w:lang w:val="en-US"/>
-        </w:rPr>
-      </w:pPr>
-      <w:proofErr w:type="spellStart"/>
       <w:r>
         <w:rPr>
           <w:lang w:val="en-US"/>
         </w:rPr>
         <w:lastRenderedPageBreak/>
-        <w:t>Produk</w:t>
-      </w:r>
-      <w:proofErr w:type="spellEnd"/>
-    </w:p>
-    <w:p>
-      <w:pPr>
-        <w:rPr>
-          <w:lang w:val="en-US"/>
-        </w:rPr>
-      </w:pPr>
-      <w:r>
-        <w:rPr>
-          <w:lang w:val="en-US"/>
-        </w:rPr>
-        <w:t xml:space="preserve">Menu </w:t>
-      </w:r>
-      <w:proofErr w:type="spellStart"/>
-      <w:r>
-        <w:rPr>
-          <w:lang w:val="en-US"/>
-        </w:rPr>
-        <w:t>ini</w:t>
+        <w:t xml:space="preserve">Admin juga </w:t>
+      </w:r>
+      <w:proofErr w:type="spellStart"/>
+      <w:r>
+        <w:rPr>
+          <w:lang w:val="en-US"/>
+        </w:rPr>
+        <w:t>bisa</w:t>
       </w:r>
       <w:proofErr w:type="spellEnd"/>
       <w:r>
@@ -7663,7 +7760,21 @@
         <w:rPr>
           <w:lang w:val="en-US"/>
         </w:rPr>
-        <w:t>berfungsi</w:t>
+        <w:t>menambah</w:t>
+      </w:r>
+      <w:proofErr w:type="spellEnd"/>
+      <w:r>
+        <w:rPr>
+          <w:lang w:val="en-US"/>
+        </w:rPr>
+        <w:t xml:space="preserve"> data delivery </w:t>
+      </w:r>
+      <w:proofErr w:type="spellStart"/>
+      <w:r>
+        <w:rPr>
+          <w:lang w:val="en-US"/>
+        </w:rPr>
+        <w:t>dengan</w:t>
       </w:r>
       <w:proofErr w:type="spellEnd"/>
       <w:r>
@@ -7677,7 +7788,7 @@
         <w:rPr>
           <w:lang w:val="en-US"/>
         </w:rPr>
-        <w:t>untuk</w:t>
+        <w:t>mengklik</w:t>
       </w:r>
       <w:proofErr w:type="spellEnd"/>
       <w:r>
@@ -7691,69 +7802,24 @@
         <w:rPr>
           <w:lang w:val="en-US"/>
         </w:rPr>
-        <w:t>menampilkan</w:t>
-      </w:r>
-      <w:proofErr w:type="spellEnd"/>
-      <w:r>
-        <w:rPr>
-          <w:lang w:val="en-US"/>
-        </w:rPr>
-        <w:t xml:space="preserve"> </w:t>
-      </w:r>
-      <w:proofErr w:type="spellStart"/>
-      <w:r>
-        <w:rPr>
-          <w:lang w:val="en-US"/>
-        </w:rPr>
-        <w:t>informasi</w:t>
-      </w:r>
-      <w:proofErr w:type="spellEnd"/>
-      <w:r>
-        <w:rPr>
-          <w:lang w:val="en-US"/>
-        </w:rPr>
-        <w:t xml:space="preserve"> data </w:t>
-      </w:r>
-      <w:r>
-        <w:rPr>
-          <w:lang w:val="en-US"/>
-        </w:rPr>
-        <w:t>produk</w:t>
-      </w:r>
-      <w:r>
-        <w:rPr>
-          <w:lang w:val="en-US"/>
-        </w:rPr>
-        <w:t xml:space="preserve"> yang </w:t>
-      </w:r>
-      <w:proofErr w:type="spellStart"/>
-      <w:r>
-        <w:rPr>
-          <w:lang w:val="en-US"/>
-        </w:rPr>
-        <w:t>berada</w:t>
-      </w:r>
-      <w:proofErr w:type="spellEnd"/>
-      <w:r>
-        <w:rPr>
-          <w:lang w:val="en-US"/>
-        </w:rPr>
-        <w:t xml:space="preserve"> di database</w:t>
-      </w:r>
-    </w:p>
-    <w:p>
-      <w:pPr>
-        <w:keepNext/>
-      </w:pPr>
+        <w:t>tombol</w:t>
+      </w:r>
+      <w:proofErr w:type="spellEnd"/>
+      <w:r>
+        <w:rPr>
+          <w:lang w:val="en-US"/>
+        </w:rPr>
+        <w:t xml:space="preserve">  </w:t>
+      </w:r>
       <w:r>
         <w:rPr>
           <w:noProof/>
         </w:rPr>
         <w:drawing>
-          <wp:inline distT="0" distB="0" distL="0" distR="0" wp14:anchorId="7DA61DEA" wp14:editId="7A7A7DDA">
-            <wp:extent cx="5612130" cy="2620010"/>
-            <wp:effectExtent l="0" t="0" r="7620" b="8890"/>
-            <wp:docPr id="43" name="Picture 43"/>
+          <wp:inline distT="0" distB="0" distL="0" distR="0" wp14:anchorId="352A6877" wp14:editId="36F6683C">
+            <wp:extent cx="695325" cy="361950"/>
+            <wp:effectExtent l="0" t="0" r="9525" b="0"/>
+            <wp:docPr id="81" name="Picture 81"/>
             <wp:cNvGraphicFramePr>
               <a:graphicFrameLocks xmlns:a="http://schemas.openxmlformats.org/drawingml/2006/main" noChangeAspect="1"/>
             </wp:cNvGraphicFramePr>
@@ -7773,7 +7839,7 @@
                   <pic:spPr>
                     <a:xfrm>
                       <a:off x="0" y="0"/>
-                      <a:ext cx="5612130" cy="2620010"/>
+                      <a:ext cx="695325" cy="361950"/>
                     </a:xfrm>
                     <a:prstGeom prst="rect">
                       <a:avLst/>
@@ -7787,30 +7853,1439 @@
       </w:r>
     </w:p>
     <w:p>
+      <w:r>
+        <w:rPr>
+          <w:noProof/>
+        </w:rPr>
+        <mc:AlternateContent>
+          <mc:Choice Requires="wps">
+            <w:drawing>
+              <wp:anchor distT="0" distB="0" distL="114300" distR="114300" simplePos="0" relativeHeight="251776000" behindDoc="0" locked="0" layoutInCell="1" allowOverlap="1" wp14:anchorId="6E3497DD" wp14:editId="3805DFFF">
+                <wp:simplePos x="0" y="0"/>
+                <wp:positionH relativeFrom="column">
+                  <wp:posOffset>3596870</wp:posOffset>
+                </wp:positionH>
+                <wp:positionV relativeFrom="paragraph">
+                  <wp:posOffset>3829099</wp:posOffset>
+                </wp:positionV>
+                <wp:extent cx="409575" cy="314325"/>
+                <wp:effectExtent l="0" t="19050" r="28575" b="66675"/>
+                <wp:wrapNone/>
+                <wp:docPr id="102" name="Arrow: Right 102"/>
+                <wp:cNvGraphicFramePr/>
+                <a:graphic xmlns:a="http://schemas.openxmlformats.org/drawingml/2006/main">
+                  <a:graphicData uri="http://schemas.microsoft.com/office/word/2010/wordprocessingShape">
+                    <wps:wsp>
+                      <wps:cNvSpPr/>
+                      <wps:spPr>
+                        <a:xfrm rot="13191687">
+                          <a:off x="0" y="0"/>
+                          <a:ext cx="409575" cy="314325"/>
+                        </a:xfrm>
+                        <a:prstGeom prst="rightArrow">
+                          <a:avLst/>
+                        </a:prstGeom>
+                      </wps:spPr>
+                      <wps:style>
+                        <a:lnRef idx="2">
+                          <a:schemeClr val="accent6"/>
+                        </a:lnRef>
+                        <a:fillRef idx="1">
+                          <a:schemeClr val="lt1"/>
+                        </a:fillRef>
+                        <a:effectRef idx="0">
+                          <a:schemeClr val="accent6"/>
+                        </a:effectRef>
+                        <a:fontRef idx="minor">
+                          <a:schemeClr val="dk1"/>
+                        </a:fontRef>
+                      </wps:style>
+                      <wps:bodyPr rot="0" spcFirstLastPara="0" vertOverflow="overflow" horzOverflow="overflow" vert="horz" wrap="square" lIns="91440" tIns="45720" rIns="91440" bIns="45720" numCol="1" spcCol="0" rtlCol="0" fromWordArt="0" anchor="ctr" anchorCtr="0" forceAA="0" compatLnSpc="1">
+                        <a:prstTxWarp prst="textNoShape">
+                          <a:avLst/>
+                        </a:prstTxWarp>
+                        <a:noAutofit/>
+                      </wps:bodyPr>
+                    </wps:wsp>
+                  </a:graphicData>
+                </a:graphic>
+                <wp14:sizeRelH relativeFrom="margin">
+                  <wp14:pctWidth>0</wp14:pctWidth>
+                </wp14:sizeRelH>
+              </wp:anchor>
+            </w:drawing>
+          </mc:Choice>
+          <mc:Fallback>
+            <w:pict>
+              <v:shape w14:anchorId="2EE3A353" id="Arrow: Right 102" o:spid="_x0000_s1026" type="#_x0000_t13" style="position:absolute;margin-left:283.2pt;margin-top:301.5pt;width:32.25pt;height:24.75pt;rotation:-9184120fd;z-index:251776000;visibility:visible;mso-wrap-style:square;mso-width-percent:0;mso-wrap-distance-left:9pt;mso-wrap-distance-top:0;mso-wrap-distance-right:9pt;mso-wrap-distance-bottom:0;mso-position-horizontal:absolute;mso-position-horizontal-relative:text;mso-position-vertical:absolute;mso-position-vertical-relative:text;mso-width-percent:0;mso-width-relative:margin;v-text-anchor:middle" o:gfxdata="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" adj="13312" fillcolor="white [3201]" strokecolor="#70ad47 [3209]" strokeweight="1pt"/>
+            </w:pict>
+          </mc:Fallback>
+        </mc:AlternateContent>
+      </w:r>
+      <w:r>
+        <w:rPr>
+          <w:noProof/>
+        </w:rPr>
+        <mc:AlternateContent>
+          <mc:Choice Requires="wps">
+            <w:drawing>
+              <wp:anchor distT="0" distB="0" distL="114300" distR="114300" simplePos="0" relativeHeight="251773952" behindDoc="0" locked="0" layoutInCell="1" allowOverlap="1" wp14:anchorId="7E04A053" wp14:editId="6841E99A">
+                <wp:simplePos x="0" y="0"/>
+                <wp:positionH relativeFrom="column">
+                  <wp:posOffset>4770657</wp:posOffset>
+                </wp:positionH>
+                <wp:positionV relativeFrom="paragraph">
+                  <wp:posOffset>3507966</wp:posOffset>
+                </wp:positionV>
+                <wp:extent cx="409575" cy="314325"/>
+                <wp:effectExtent l="19050" t="19050" r="28575" b="47625"/>
+                <wp:wrapNone/>
+                <wp:docPr id="101" name="Arrow: Right 101"/>
+                <wp:cNvGraphicFramePr/>
+                <a:graphic xmlns:a="http://schemas.openxmlformats.org/drawingml/2006/main">
+                  <a:graphicData uri="http://schemas.microsoft.com/office/word/2010/wordprocessingShape">
+                    <wps:wsp>
+                      <wps:cNvSpPr/>
+                      <wps:spPr>
+                        <a:xfrm rot="10800000">
+                          <a:off x="0" y="0"/>
+                          <a:ext cx="409575" cy="314325"/>
+                        </a:xfrm>
+                        <a:prstGeom prst="rightArrow">
+                          <a:avLst/>
+                        </a:prstGeom>
+                      </wps:spPr>
+                      <wps:style>
+                        <a:lnRef idx="2">
+                          <a:schemeClr val="accent6"/>
+                        </a:lnRef>
+                        <a:fillRef idx="1">
+                          <a:schemeClr val="lt1"/>
+                        </a:fillRef>
+                        <a:effectRef idx="0">
+                          <a:schemeClr val="accent6"/>
+                        </a:effectRef>
+                        <a:fontRef idx="minor">
+                          <a:schemeClr val="dk1"/>
+                        </a:fontRef>
+                      </wps:style>
+                      <wps:bodyPr rot="0" spcFirstLastPara="0" vertOverflow="overflow" horzOverflow="overflow" vert="horz" wrap="square" lIns="91440" tIns="45720" rIns="91440" bIns="45720" numCol="1" spcCol="0" rtlCol="0" fromWordArt="0" anchor="ctr" anchorCtr="0" forceAA="0" compatLnSpc="1">
+                        <a:prstTxWarp prst="textNoShape">
+                          <a:avLst/>
+                        </a:prstTxWarp>
+                        <a:noAutofit/>
+                      </wps:bodyPr>
+                    </wps:wsp>
+                  </a:graphicData>
+                </a:graphic>
+                <wp14:sizeRelH relativeFrom="margin">
+                  <wp14:pctWidth>0</wp14:pctWidth>
+                </wp14:sizeRelH>
+              </wp:anchor>
+            </w:drawing>
+          </mc:Choice>
+          <mc:Fallback>
+            <w:pict>
+              <v:shape w14:anchorId="3F4C644F" id="Arrow: Right 101" o:spid="_x0000_s1026" type="#_x0000_t13" style="position:absolute;margin-left:375.65pt;margin-top:276.2pt;width:32.25pt;height:24.75pt;rotation:180;z-index:251773952;visibility:visible;mso-wrap-style:square;mso-width-percent:0;mso-wrap-distance-left:9pt;mso-wrap-distance-top:0;mso-wrap-distance-right:9pt;mso-wrap-distance-bottom:0;mso-position-horizontal:absolute;mso-position-horizontal-relative:text;mso-position-vertical:absolute;mso-position-vertical-relative:text;mso-width-percent:0;mso-width-relative:margin;v-text-anchor:middle" o:gfxdata="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" adj="13312" fillcolor="white [3201]" strokecolor="#70ad47 [3209]" strokeweight="1pt"/>
+            </w:pict>
+          </mc:Fallback>
+        </mc:AlternateContent>
+      </w:r>
+      <w:r>
+        <w:rPr>
+          <w:noProof/>
+        </w:rPr>
+        <mc:AlternateContent>
+          <mc:Choice Requires="wps">
+            <w:drawing>
+              <wp:anchor distT="0" distB="0" distL="114300" distR="114300" simplePos="0" relativeHeight="251786240" behindDoc="0" locked="0" layoutInCell="1" allowOverlap="1" wp14:anchorId="68995E77" wp14:editId="114A4945">
+                <wp:simplePos x="0" y="0"/>
+                <wp:positionH relativeFrom="column">
+                  <wp:posOffset>5209540</wp:posOffset>
+                </wp:positionH>
+                <wp:positionV relativeFrom="paragraph">
+                  <wp:posOffset>3399546</wp:posOffset>
+                </wp:positionV>
+                <wp:extent cx="1519165" cy="576775"/>
+                <wp:effectExtent l="0" t="0" r="0" b="0"/>
+                <wp:wrapNone/>
+                <wp:docPr id="107" name="Text Box 107"/>
+                <wp:cNvGraphicFramePr/>
+                <a:graphic xmlns:a="http://schemas.openxmlformats.org/drawingml/2006/main">
+                  <a:graphicData uri="http://schemas.microsoft.com/office/word/2010/wordprocessingShape">
+                    <wps:wsp>
+                      <wps:cNvSpPr txBox="1"/>
+                      <wps:spPr>
+                        <a:xfrm>
+                          <a:off x="0" y="0"/>
+                          <a:ext cx="1519165" cy="576775"/>
+                        </a:xfrm>
+                        <a:prstGeom prst="rect">
+                          <a:avLst/>
+                        </a:prstGeom>
+                        <a:noFill/>
+                        <a:ln>
+                          <a:noFill/>
+                        </a:ln>
+                      </wps:spPr>
+                      <wps:style>
+                        <a:lnRef idx="0">
+                          <a:scrgbClr r="0" g="0" b="0"/>
+                        </a:lnRef>
+                        <a:fillRef idx="0">
+                          <a:scrgbClr r="0" g="0" b="0"/>
+                        </a:fillRef>
+                        <a:effectRef idx="0">
+                          <a:scrgbClr r="0" g="0" b="0"/>
+                        </a:effectRef>
+                        <a:fontRef idx="minor">
+                          <a:schemeClr val="dk1"/>
+                        </a:fontRef>
+                      </wps:style>
+                      <wps:txbx>
+                        <w:txbxContent>
+                          <w:p>
+                            <w:pPr>
+                              <w:rPr>
+                                <w:sz w:val="18"/>
+                                <w:lang w:val="en-US"/>
+                              </w:rPr>
+                            </w:pPr>
+                            <w:proofErr w:type="spellStart"/>
+                            <w:r>
+                              <w:rPr>
+                                <w:sz w:val="18"/>
+                                <w:lang w:val="en-US"/>
+                              </w:rPr>
+                              <w:t>Klik</w:t>
+                            </w:r>
+                            <w:proofErr w:type="spellEnd"/>
+                            <w:r>
+                              <w:rPr>
+                                <w:sz w:val="18"/>
+                                <w:lang w:val="en-US"/>
+                              </w:rPr>
+                              <w:t xml:space="preserve"> </w:t>
+                            </w:r>
+                            <w:proofErr w:type="spellStart"/>
+                            <w:r>
+                              <w:rPr>
+                                <w:sz w:val="18"/>
+                                <w:lang w:val="en-US"/>
+                              </w:rPr>
+                              <w:t>tombol</w:t>
+                            </w:r>
+                            <w:proofErr w:type="spellEnd"/>
+                            <w:r>
+                              <w:rPr>
+                                <w:sz w:val="18"/>
+                                <w:lang w:val="en-US"/>
+                              </w:rPr>
+                              <w:t xml:space="preserve"> </w:t>
+                            </w:r>
+                            <w:proofErr w:type="spellStart"/>
+                            <w:r>
+                              <w:rPr>
+                                <w:sz w:val="18"/>
+                                <w:lang w:val="en-US"/>
+                              </w:rPr>
+                              <w:t>tambah</w:t>
+                            </w:r>
+                            <w:proofErr w:type="spellEnd"/>
+                            <w:r>
+                              <w:rPr>
+                                <w:sz w:val="18"/>
+                                <w:lang w:val="en-US"/>
+                              </w:rPr>
+                              <w:t xml:space="preserve"> </w:t>
+                            </w:r>
+                            <w:proofErr w:type="spellStart"/>
+                            <w:r>
+                              <w:rPr>
+                                <w:sz w:val="18"/>
+                                <w:lang w:val="en-US"/>
+                              </w:rPr>
+                              <w:t>jika</w:t>
+                            </w:r>
+                            <w:proofErr w:type="spellEnd"/>
+                            <w:r>
+                              <w:rPr>
+                                <w:sz w:val="18"/>
+                                <w:lang w:val="en-US"/>
+                              </w:rPr>
+                              <w:t xml:space="preserve"> </w:t>
+                            </w:r>
+                            <w:proofErr w:type="spellStart"/>
+                            <w:r>
+                              <w:rPr>
+                                <w:sz w:val="18"/>
+                                <w:lang w:val="en-US"/>
+                              </w:rPr>
+                              <w:t>jadi</w:t>
+                            </w:r>
+                            <w:proofErr w:type="spellEnd"/>
+                            <w:r>
+                              <w:rPr>
+                                <w:sz w:val="18"/>
+                                <w:lang w:val="en-US"/>
+                              </w:rPr>
+                              <w:t xml:space="preserve"> </w:t>
+                            </w:r>
+                            <w:proofErr w:type="spellStart"/>
+                            <w:r>
+                              <w:rPr>
+                                <w:sz w:val="18"/>
+                                <w:lang w:val="en-US"/>
+                              </w:rPr>
+                              <w:t>menambah</w:t>
+                            </w:r>
+                            <w:proofErr w:type="spellEnd"/>
+                          </w:p>
+                        </w:txbxContent>
+                      </wps:txbx>
+                      <wps:bodyPr rot="0" spcFirstLastPara="0" vertOverflow="overflow" horzOverflow="overflow" vert="horz" wrap="square" lIns="91440" tIns="45720" rIns="91440" bIns="45720" numCol="1" spcCol="0" rtlCol="0" fromWordArt="0" anchor="t" anchorCtr="0" forceAA="0" compatLnSpc="1">
+                        <a:prstTxWarp prst="textNoShape">
+                          <a:avLst/>
+                        </a:prstTxWarp>
+                        <a:noAutofit/>
+                      </wps:bodyPr>
+                    </wps:wsp>
+                  </a:graphicData>
+                </a:graphic>
+                <wp14:sizeRelH relativeFrom="margin">
+                  <wp14:pctWidth>0</wp14:pctWidth>
+                </wp14:sizeRelH>
+                <wp14:sizeRelV relativeFrom="margin">
+                  <wp14:pctHeight>0</wp14:pctHeight>
+                </wp14:sizeRelV>
+              </wp:anchor>
+            </w:drawing>
+          </mc:Choice>
+          <mc:Fallback>
+            <w:pict>
+              <v:shape w14:anchorId="68995E77" id="Text Box 107" o:spid="_x0000_s1046" type="#_x0000_t202" style="position:absolute;margin-left:410.2pt;margin-top:267.7pt;width:119.6pt;height:45.4pt;z-index:251786240;visibility:visible;mso-wrap-style:square;mso-width-percent:0;mso-height-percent:0;mso-wrap-distance-left:9pt;mso-wrap-distance-top:0;mso-wrap-distance-right:9pt;mso-wrap-distance-bottom:0;mso-position-horizontal:absolute;mso-position-horizontal-relative:text;mso-position-vertical:absolute;mso-position-vertical-relative:text;mso-width-percent:0;mso-height-percent:0;mso-width-relative:margin;mso-height-relative:margin;v-text-anchor:top" o:gfxdata="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" filled="f" stroked="f">
+                <v:textbox>
+                  <w:txbxContent>
+                    <w:p>
+                      <w:pPr>
+                        <w:rPr>
+                          <w:sz w:val="18"/>
+                          <w:lang w:val="en-US"/>
+                        </w:rPr>
+                      </w:pPr>
+                      <w:proofErr w:type="spellStart"/>
+                      <w:r>
+                        <w:rPr>
+                          <w:sz w:val="18"/>
+                          <w:lang w:val="en-US"/>
+                        </w:rPr>
+                        <w:t>Klik</w:t>
+                      </w:r>
+                      <w:proofErr w:type="spellEnd"/>
+                      <w:r>
+                        <w:rPr>
+                          <w:sz w:val="18"/>
+                          <w:lang w:val="en-US"/>
+                        </w:rPr>
+                        <w:t xml:space="preserve"> </w:t>
+                      </w:r>
+                      <w:proofErr w:type="spellStart"/>
+                      <w:r>
+                        <w:rPr>
+                          <w:sz w:val="18"/>
+                          <w:lang w:val="en-US"/>
+                        </w:rPr>
+                        <w:t>tombol</w:t>
+                      </w:r>
+                      <w:proofErr w:type="spellEnd"/>
+                      <w:r>
+                        <w:rPr>
+                          <w:sz w:val="18"/>
+                          <w:lang w:val="en-US"/>
+                        </w:rPr>
+                        <w:t xml:space="preserve"> </w:t>
+                      </w:r>
+                      <w:proofErr w:type="spellStart"/>
+                      <w:r>
+                        <w:rPr>
+                          <w:sz w:val="18"/>
+                          <w:lang w:val="en-US"/>
+                        </w:rPr>
+                        <w:t>tambah</w:t>
+                      </w:r>
+                      <w:proofErr w:type="spellEnd"/>
+                      <w:r>
+                        <w:rPr>
+                          <w:sz w:val="18"/>
+                          <w:lang w:val="en-US"/>
+                        </w:rPr>
+                        <w:t xml:space="preserve"> </w:t>
+                      </w:r>
+                      <w:proofErr w:type="spellStart"/>
+                      <w:r>
+                        <w:rPr>
+                          <w:sz w:val="18"/>
+                          <w:lang w:val="en-US"/>
+                        </w:rPr>
+                        <w:t>jika</w:t>
+                      </w:r>
+                      <w:proofErr w:type="spellEnd"/>
+                      <w:r>
+                        <w:rPr>
+                          <w:sz w:val="18"/>
+                          <w:lang w:val="en-US"/>
+                        </w:rPr>
+                        <w:t xml:space="preserve"> </w:t>
+                      </w:r>
+                      <w:proofErr w:type="spellStart"/>
+                      <w:r>
+                        <w:rPr>
+                          <w:sz w:val="18"/>
+                          <w:lang w:val="en-US"/>
+                        </w:rPr>
+                        <w:t>jadi</w:t>
+                      </w:r>
+                      <w:proofErr w:type="spellEnd"/>
+                      <w:r>
+                        <w:rPr>
+                          <w:sz w:val="18"/>
+                          <w:lang w:val="en-US"/>
+                        </w:rPr>
+                        <w:t xml:space="preserve"> </w:t>
+                      </w:r>
+                      <w:proofErr w:type="spellStart"/>
+                      <w:r>
+                        <w:rPr>
+                          <w:sz w:val="18"/>
+                          <w:lang w:val="en-US"/>
+                        </w:rPr>
+                        <w:t>menambah</w:t>
+                      </w:r>
+                      <w:proofErr w:type="spellEnd"/>
+                    </w:p>
+                  </w:txbxContent>
+                </v:textbox>
+              </v:shape>
+            </w:pict>
+          </mc:Fallback>
+        </mc:AlternateContent>
+      </w:r>
+      <w:r>
+        <w:rPr>
+          <w:noProof/>
+        </w:rPr>
+        <mc:AlternateContent>
+          <mc:Choice Requires="wps">
+            <w:drawing>
+              <wp:anchor distT="0" distB="0" distL="114300" distR="114300" simplePos="0" relativeHeight="251782144" behindDoc="0" locked="0" layoutInCell="1" allowOverlap="1" wp14:anchorId="52FCBFED" wp14:editId="04C350C1">
+                <wp:simplePos x="0" y="0"/>
+                <wp:positionH relativeFrom="column">
+                  <wp:posOffset>5429885</wp:posOffset>
+                </wp:positionH>
+                <wp:positionV relativeFrom="paragraph">
+                  <wp:posOffset>1990725</wp:posOffset>
+                </wp:positionV>
+                <wp:extent cx="1209675" cy="371475"/>
+                <wp:effectExtent l="0" t="0" r="0" b="9525"/>
+                <wp:wrapNone/>
+                <wp:docPr id="105" name="Text Box 105"/>
+                <wp:cNvGraphicFramePr/>
+                <a:graphic xmlns:a="http://schemas.openxmlformats.org/drawingml/2006/main">
+                  <a:graphicData uri="http://schemas.microsoft.com/office/word/2010/wordprocessingShape">
+                    <wps:wsp>
+                      <wps:cNvSpPr txBox="1"/>
+                      <wps:spPr>
+                        <a:xfrm>
+                          <a:off x="0" y="0"/>
+                          <a:ext cx="1209675" cy="371475"/>
+                        </a:xfrm>
+                        <a:prstGeom prst="rect">
+                          <a:avLst/>
+                        </a:prstGeom>
+                        <a:noFill/>
+                        <a:ln>
+                          <a:noFill/>
+                        </a:ln>
+                      </wps:spPr>
+                      <wps:style>
+                        <a:lnRef idx="0">
+                          <a:scrgbClr r="0" g="0" b="0"/>
+                        </a:lnRef>
+                        <a:fillRef idx="0">
+                          <a:scrgbClr r="0" g="0" b="0"/>
+                        </a:fillRef>
+                        <a:effectRef idx="0">
+                          <a:scrgbClr r="0" g="0" b="0"/>
+                        </a:effectRef>
+                        <a:fontRef idx="minor">
+                          <a:schemeClr val="dk1"/>
+                        </a:fontRef>
+                      </wps:style>
+                      <wps:txbx>
+                        <w:txbxContent>
+                          <w:p>
+                            <w:pPr>
+                              <w:rPr>
+                                <w:sz w:val="18"/>
+                                <w:lang w:val="en-US"/>
+                              </w:rPr>
+                            </w:pPr>
+                            <w:r>
+                              <w:rPr>
+                                <w:sz w:val="18"/>
+                                <w:lang w:val="en-US"/>
+                              </w:rPr>
+                              <w:t xml:space="preserve">Masukkan </w:t>
+                            </w:r>
+                            <w:proofErr w:type="spellStart"/>
+                            <w:r>
+                              <w:rPr>
+                                <w:sz w:val="18"/>
+                                <w:lang w:val="en-US"/>
+                              </w:rPr>
+                              <w:t>Kurir</w:t>
+                            </w:r>
+                            <w:proofErr w:type="spellEnd"/>
+                            <w:r>
+                              <w:rPr>
+                                <w:sz w:val="18"/>
+                                <w:lang w:val="en-US"/>
+                              </w:rPr>
+                              <w:t xml:space="preserve"> </w:t>
+                            </w:r>
+                          </w:p>
+                        </w:txbxContent>
+                      </wps:txbx>
+                      <wps:bodyPr rot="0" spcFirstLastPara="0" vertOverflow="overflow" horzOverflow="overflow" vert="horz" wrap="square" lIns="91440" tIns="45720" rIns="91440" bIns="45720" numCol="1" spcCol="0" rtlCol="0" fromWordArt="0" anchor="t" anchorCtr="0" forceAA="0" compatLnSpc="1">
+                        <a:prstTxWarp prst="textNoShape">
+                          <a:avLst/>
+                        </a:prstTxWarp>
+                        <a:noAutofit/>
+                      </wps:bodyPr>
+                    </wps:wsp>
+                  </a:graphicData>
+                </a:graphic>
+                <wp14:sizeRelH relativeFrom="margin">
+                  <wp14:pctWidth>0</wp14:pctWidth>
+                </wp14:sizeRelH>
+                <wp14:sizeRelV relativeFrom="margin">
+                  <wp14:pctHeight>0</wp14:pctHeight>
+                </wp14:sizeRelV>
+              </wp:anchor>
+            </w:drawing>
+          </mc:Choice>
+          <mc:Fallback>
+            <w:pict>
+              <v:shape w14:anchorId="52FCBFED" id="Text Box 105" o:spid="_x0000_s1047" type="#_x0000_t202" style="position:absolute;margin-left:427.55pt;margin-top:156.75pt;width:95.25pt;height:29.25pt;z-index:251782144;visibility:visible;mso-wrap-style:square;mso-width-percent:0;mso-height-percent:0;mso-wrap-distance-left:9pt;mso-wrap-distance-top:0;mso-wrap-distance-right:9pt;mso-wrap-distance-bottom:0;mso-position-horizontal:absolute;mso-position-horizontal-relative:text;mso-position-vertical:absolute;mso-position-vertical-relative:text;mso-width-percent:0;mso-height-percent:0;mso-width-relative:margin;mso-height-relative:margin;v-text-anchor:top" o:gfxdata="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" filled="f" stroked="f">
+                <v:textbox>
+                  <w:txbxContent>
+                    <w:p>
+                      <w:pPr>
+                        <w:rPr>
+                          <w:sz w:val="18"/>
+                          <w:lang w:val="en-US"/>
+                        </w:rPr>
+                      </w:pPr>
+                      <w:r>
+                        <w:rPr>
+                          <w:sz w:val="18"/>
+                          <w:lang w:val="en-US"/>
+                        </w:rPr>
+                        <w:t xml:space="preserve">Masukkan </w:t>
+                      </w:r>
+                      <w:proofErr w:type="spellStart"/>
+                      <w:r>
+                        <w:rPr>
+                          <w:sz w:val="18"/>
+                          <w:lang w:val="en-US"/>
+                        </w:rPr>
+                        <w:t>Kurir</w:t>
+                      </w:r>
+                      <w:proofErr w:type="spellEnd"/>
+                      <w:r>
+                        <w:rPr>
+                          <w:sz w:val="18"/>
+                          <w:lang w:val="en-US"/>
+                        </w:rPr>
+                        <w:t xml:space="preserve"> </w:t>
+                      </w:r>
+                    </w:p>
+                  </w:txbxContent>
+                </v:textbox>
+              </v:shape>
+            </w:pict>
+          </mc:Fallback>
+        </mc:AlternateContent>
+      </w:r>
+      <w:r>
+        <w:rPr>
+          <w:noProof/>
+        </w:rPr>
+        <mc:AlternateContent>
+          <mc:Choice Requires="wps">
+            <w:drawing>
+              <wp:anchor distT="0" distB="0" distL="114300" distR="114300" simplePos="0" relativeHeight="251784192" behindDoc="0" locked="0" layoutInCell="1" allowOverlap="1" wp14:anchorId="6C548B4B" wp14:editId="1B79DA2C">
+                <wp:simplePos x="0" y="0"/>
+                <wp:positionH relativeFrom="column">
+                  <wp:posOffset>5306597</wp:posOffset>
+                </wp:positionH>
+                <wp:positionV relativeFrom="paragraph">
+                  <wp:posOffset>2724590</wp:posOffset>
+                </wp:positionV>
+                <wp:extent cx="1336431" cy="371475"/>
+                <wp:effectExtent l="0" t="0" r="0" b="9525"/>
+                <wp:wrapNone/>
+                <wp:docPr id="106" name="Text Box 106"/>
+                <wp:cNvGraphicFramePr/>
+                <a:graphic xmlns:a="http://schemas.openxmlformats.org/drawingml/2006/main">
+                  <a:graphicData uri="http://schemas.microsoft.com/office/word/2010/wordprocessingShape">
+                    <wps:wsp>
+                      <wps:cNvSpPr txBox="1"/>
+                      <wps:spPr>
+                        <a:xfrm>
+                          <a:off x="0" y="0"/>
+                          <a:ext cx="1336431" cy="371475"/>
+                        </a:xfrm>
+                        <a:prstGeom prst="rect">
+                          <a:avLst/>
+                        </a:prstGeom>
+                        <a:noFill/>
+                        <a:ln>
+                          <a:noFill/>
+                        </a:ln>
+                      </wps:spPr>
+                      <wps:style>
+                        <a:lnRef idx="0">
+                          <a:scrgbClr r="0" g="0" b="0"/>
+                        </a:lnRef>
+                        <a:fillRef idx="0">
+                          <a:scrgbClr r="0" g="0" b="0"/>
+                        </a:fillRef>
+                        <a:effectRef idx="0">
+                          <a:scrgbClr r="0" g="0" b="0"/>
+                        </a:effectRef>
+                        <a:fontRef idx="minor">
+                          <a:schemeClr val="dk1"/>
+                        </a:fontRef>
+                      </wps:style>
+                      <wps:txbx>
+                        <w:txbxContent>
+                          <w:p>
+                            <w:pPr>
+                              <w:rPr>
+                                <w:sz w:val="18"/>
+                                <w:lang w:val="en-US"/>
+                              </w:rPr>
+                            </w:pPr>
+                            <w:r>
+                              <w:rPr>
+                                <w:sz w:val="18"/>
+                                <w:lang w:val="en-US"/>
+                              </w:rPr>
+                              <w:t xml:space="preserve">Masukkan </w:t>
+                            </w:r>
+                            <w:proofErr w:type="spellStart"/>
+                            <w:r>
+                              <w:rPr>
+                                <w:sz w:val="18"/>
+                                <w:lang w:val="en-US"/>
+                              </w:rPr>
+                              <w:t>tanggal</w:t>
+                            </w:r>
+                            <w:proofErr w:type="spellEnd"/>
+                            <w:r>
+                              <w:rPr>
+                                <w:sz w:val="18"/>
+                                <w:lang w:val="en-US"/>
+                              </w:rPr>
+                              <w:t xml:space="preserve"> </w:t>
+                            </w:r>
+                            <w:proofErr w:type="spellStart"/>
+                            <w:r>
+                              <w:rPr>
+                                <w:sz w:val="18"/>
+                                <w:lang w:val="en-US"/>
+                              </w:rPr>
+                              <w:t>kirim</w:t>
+                            </w:r>
+                            <w:proofErr w:type="spellEnd"/>
+                            <w:r>
+                              <w:rPr>
+                                <w:sz w:val="18"/>
+                                <w:lang w:val="en-US"/>
+                              </w:rPr>
+                              <w:t xml:space="preserve"> </w:t>
+                            </w:r>
+                          </w:p>
+                        </w:txbxContent>
+                      </wps:txbx>
+                      <wps:bodyPr rot="0" spcFirstLastPara="0" vertOverflow="overflow" horzOverflow="overflow" vert="horz" wrap="square" lIns="91440" tIns="45720" rIns="91440" bIns="45720" numCol="1" spcCol="0" rtlCol="0" fromWordArt="0" anchor="t" anchorCtr="0" forceAA="0" compatLnSpc="1">
+                        <a:prstTxWarp prst="textNoShape">
+                          <a:avLst/>
+                        </a:prstTxWarp>
+                        <a:noAutofit/>
+                      </wps:bodyPr>
+                    </wps:wsp>
+                  </a:graphicData>
+                </a:graphic>
+                <wp14:sizeRelH relativeFrom="margin">
+                  <wp14:pctWidth>0</wp14:pctWidth>
+                </wp14:sizeRelH>
+                <wp14:sizeRelV relativeFrom="margin">
+                  <wp14:pctHeight>0</wp14:pctHeight>
+                </wp14:sizeRelV>
+              </wp:anchor>
+            </w:drawing>
+          </mc:Choice>
+          <mc:Fallback>
+            <w:pict>
+              <v:shape w14:anchorId="6C548B4B" id="Text Box 106" o:spid="_x0000_s1048" type="#_x0000_t202" style="position:absolute;margin-left:417.85pt;margin-top:214.55pt;width:105.25pt;height:29.25pt;z-index:251784192;visibility:visible;mso-wrap-style:square;mso-width-percent:0;mso-height-percent:0;mso-wrap-distance-left:9pt;mso-wrap-distance-top:0;mso-wrap-distance-right:9pt;mso-wrap-distance-bottom:0;mso-position-horizontal:absolute;mso-position-horizontal-relative:text;mso-position-vertical:absolute;mso-position-vertical-relative:text;mso-width-percent:0;mso-height-percent:0;mso-width-relative:margin;mso-height-relative:margin;v-text-anchor:top" o:gfxdata="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" filled="f" stroked="f">
+                <v:textbox>
+                  <w:txbxContent>
+                    <w:p>
+                      <w:pPr>
+                        <w:rPr>
+                          <w:sz w:val="18"/>
+                          <w:lang w:val="en-US"/>
+                        </w:rPr>
+                      </w:pPr>
+                      <w:r>
+                        <w:rPr>
+                          <w:sz w:val="18"/>
+                          <w:lang w:val="en-US"/>
+                        </w:rPr>
+                        <w:t xml:space="preserve">Masukkan </w:t>
+                      </w:r>
+                      <w:proofErr w:type="spellStart"/>
+                      <w:r>
+                        <w:rPr>
+                          <w:sz w:val="18"/>
+                          <w:lang w:val="en-US"/>
+                        </w:rPr>
+                        <w:t>tanggal</w:t>
+                      </w:r>
+                      <w:proofErr w:type="spellEnd"/>
+                      <w:r>
+                        <w:rPr>
+                          <w:sz w:val="18"/>
+                          <w:lang w:val="en-US"/>
+                        </w:rPr>
+                        <w:t xml:space="preserve"> </w:t>
+                      </w:r>
+                      <w:proofErr w:type="spellStart"/>
+                      <w:r>
+                        <w:rPr>
+                          <w:sz w:val="18"/>
+                          <w:lang w:val="en-US"/>
+                        </w:rPr>
+                        <w:t>kirim</w:t>
+                      </w:r>
+                      <w:proofErr w:type="spellEnd"/>
+                      <w:r>
+                        <w:rPr>
+                          <w:sz w:val="18"/>
+                          <w:lang w:val="en-US"/>
+                        </w:rPr>
+                        <w:t xml:space="preserve"> </w:t>
+                      </w:r>
+                    </w:p>
+                  </w:txbxContent>
+                </v:textbox>
+              </v:shape>
+            </w:pict>
+          </mc:Fallback>
+        </mc:AlternateContent>
+      </w:r>
+      <w:r>
+        <w:rPr>
+          <w:noProof/>
+        </w:rPr>
+        <mc:AlternateContent>
+          <mc:Choice Requires="wps">
+            <w:drawing>
+              <wp:anchor distT="0" distB="0" distL="114300" distR="114300" simplePos="0" relativeHeight="251771904" behindDoc="0" locked="0" layoutInCell="1" allowOverlap="1" wp14:anchorId="6B4F87AF" wp14:editId="23671C44">
+                <wp:simplePos x="0" y="0"/>
+                <wp:positionH relativeFrom="column">
+                  <wp:posOffset>4770559</wp:posOffset>
+                </wp:positionH>
+                <wp:positionV relativeFrom="paragraph">
+                  <wp:posOffset>2731135</wp:posOffset>
+                </wp:positionV>
+                <wp:extent cx="409575" cy="314325"/>
+                <wp:effectExtent l="19050" t="19050" r="28575" b="47625"/>
+                <wp:wrapNone/>
+                <wp:docPr id="100" name="Arrow: Right 100"/>
+                <wp:cNvGraphicFramePr/>
+                <a:graphic xmlns:a="http://schemas.openxmlformats.org/drawingml/2006/main">
+                  <a:graphicData uri="http://schemas.microsoft.com/office/word/2010/wordprocessingShape">
+                    <wps:wsp>
+                      <wps:cNvSpPr/>
+                      <wps:spPr>
+                        <a:xfrm rot="10800000">
+                          <a:off x="0" y="0"/>
+                          <a:ext cx="409575" cy="314325"/>
+                        </a:xfrm>
+                        <a:prstGeom prst="rightArrow">
+                          <a:avLst/>
+                        </a:prstGeom>
+                      </wps:spPr>
+                      <wps:style>
+                        <a:lnRef idx="2">
+                          <a:schemeClr val="accent6"/>
+                        </a:lnRef>
+                        <a:fillRef idx="1">
+                          <a:schemeClr val="lt1"/>
+                        </a:fillRef>
+                        <a:effectRef idx="0">
+                          <a:schemeClr val="accent6"/>
+                        </a:effectRef>
+                        <a:fontRef idx="minor">
+                          <a:schemeClr val="dk1"/>
+                        </a:fontRef>
+                      </wps:style>
+                      <wps:bodyPr rot="0" spcFirstLastPara="0" vertOverflow="overflow" horzOverflow="overflow" vert="horz" wrap="square" lIns="91440" tIns="45720" rIns="91440" bIns="45720" numCol="1" spcCol="0" rtlCol="0" fromWordArt="0" anchor="ctr" anchorCtr="0" forceAA="0" compatLnSpc="1">
+                        <a:prstTxWarp prst="textNoShape">
+                          <a:avLst/>
+                        </a:prstTxWarp>
+                        <a:noAutofit/>
+                      </wps:bodyPr>
+                    </wps:wsp>
+                  </a:graphicData>
+                </a:graphic>
+                <wp14:sizeRelH relativeFrom="margin">
+                  <wp14:pctWidth>0</wp14:pctWidth>
+                </wp14:sizeRelH>
+              </wp:anchor>
+            </w:drawing>
+          </mc:Choice>
+          <mc:Fallback>
+            <w:pict>
+              <v:shape w14:anchorId="0C3D2AB7" id="Arrow: Right 100" o:spid="_x0000_s1026" type="#_x0000_t13" style="position:absolute;margin-left:375.65pt;margin-top:215.05pt;width:32.25pt;height:24.75pt;rotation:180;z-index:251771904;visibility:visible;mso-wrap-style:square;mso-width-percent:0;mso-wrap-distance-left:9pt;mso-wrap-distance-top:0;mso-wrap-distance-right:9pt;mso-wrap-distance-bottom:0;mso-position-horizontal:absolute;mso-position-horizontal-relative:text;mso-position-vertical:absolute;mso-position-vertical-relative:text;mso-width-percent:0;mso-width-relative:margin;v-text-anchor:middle" o:gfxdata="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" adj="13312" fillcolor="white [3201]" strokecolor="#70ad47 [3209]" strokeweight="1pt"/>
+            </w:pict>
+          </mc:Fallback>
+        </mc:AlternateContent>
+      </w:r>
+      <w:r>
+        <w:rPr>
+          <w:noProof/>
+        </w:rPr>
+        <mc:AlternateContent>
+          <mc:Choice Requires="wps">
+            <w:drawing>
+              <wp:anchor distT="0" distB="0" distL="114300" distR="114300" simplePos="0" relativeHeight="251769856" behindDoc="0" locked="0" layoutInCell="1" allowOverlap="1" wp14:anchorId="79A24491" wp14:editId="21C2AD80">
+                <wp:simplePos x="0" y="0"/>
+                <wp:positionH relativeFrom="column">
+                  <wp:posOffset>4804605</wp:posOffset>
+                </wp:positionH>
+                <wp:positionV relativeFrom="paragraph">
+                  <wp:posOffset>2038156</wp:posOffset>
+                </wp:positionV>
+                <wp:extent cx="409575" cy="314325"/>
+                <wp:effectExtent l="19050" t="19050" r="28575" b="47625"/>
+                <wp:wrapNone/>
+                <wp:docPr id="99" name="Arrow: Right 99"/>
+                <wp:cNvGraphicFramePr/>
+                <a:graphic xmlns:a="http://schemas.openxmlformats.org/drawingml/2006/main">
+                  <a:graphicData uri="http://schemas.microsoft.com/office/word/2010/wordprocessingShape">
+                    <wps:wsp>
+                      <wps:cNvSpPr/>
+                      <wps:spPr>
+                        <a:xfrm rot="10800000">
+                          <a:off x="0" y="0"/>
+                          <a:ext cx="409575" cy="314325"/>
+                        </a:xfrm>
+                        <a:prstGeom prst="rightArrow">
+                          <a:avLst/>
+                        </a:prstGeom>
+                      </wps:spPr>
+                      <wps:style>
+                        <a:lnRef idx="2">
+                          <a:schemeClr val="accent6"/>
+                        </a:lnRef>
+                        <a:fillRef idx="1">
+                          <a:schemeClr val="lt1"/>
+                        </a:fillRef>
+                        <a:effectRef idx="0">
+                          <a:schemeClr val="accent6"/>
+                        </a:effectRef>
+                        <a:fontRef idx="minor">
+                          <a:schemeClr val="dk1"/>
+                        </a:fontRef>
+                      </wps:style>
+                      <wps:bodyPr rot="0" spcFirstLastPara="0" vertOverflow="overflow" horzOverflow="overflow" vert="horz" wrap="square" lIns="91440" tIns="45720" rIns="91440" bIns="45720" numCol="1" spcCol="0" rtlCol="0" fromWordArt="0" anchor="ctr" anchorCtr="0" forceAA="0" compatLnSpc="1">
+                        <a:prstTxWarp prst="textNoShape">
+                          <a:avLst/>
+                        </a:prstTxWarp>
+                        <a:noAutofit/>
+                      </wps:bodyPr>
+                    </wps:wsp>
+                  </a:graphicData>
+                </a:graphic>
+                <wp14:sizeRelH relativeFrom="margin">
+                  <wp14:pctWidth>0</wp14:pctWidth>
+                </wp14:sizeRelH>
+              </wp:anchor>
+            </w:drawing>
+          </mc:Choice>
+          <mc:Fallback>
+            <w:pict>
+              <v:shape w14:anchorId="41A5DF2C" id="Arrow: Right 99" o:spid="_x0000_s1026" type="#_x0000_t13" style="position:absolute;margin-left:378.3pt;margin-top:160.5pt;width:32.25pt;height:24.75pt;rotation:180;z-index:251769856;visibility:visible;mso-wrap-style:square;mso-width-percent:0;mso-wrap-distance-left:9pt;mso-wrap-distance-top:0;mso-wrap-distance-right:9pt;mso-wrap-distance-bottom:0;mso-position-horizontal:absolute;mso-position-horizontal-relative:text;mso-position-vertical:absolute;mso-position-vertical-relative:text;mso-width-percent:0;mso-width-relative:margin;v-text-anchor:middle" o:gfxdata="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" adj="13312" fillcolor="white [3201]" strokecolor="#70ad47 [3209]" strokeweight="1pt"/>
+            </w:pict>
+          </mc:Fallback>
+        </mc:AlternateContent>
+      </w:r>
+      <w:r>
+        <w:rPr>
+          <w:noProof/>
+        </w:rPr>
+        <mc:AlternateContent>
+          <mc:Choice Requires="wps">
+            <w:drawing>
+              <wp:anchor distT="0" distB="0" distL="114300" distR="114300" simplePos="0" relativeHeight="251778048" behindDoc="0" locked="0" layoutInCell="1" allowOverlap="1" wp14:anchorId="54747928" wp14:editId="03E4CF80">
+                <wp:simplePos x="0" y="0"/>
+                <wp:positionH relativeFrom="column">
+                  <wp:posOffset>5304936</wp:posOffset>
+                </wp:positionH>
+                <wp:positionV relativeFrom="paragraph">
+                  <wp:posOffset>1271270</wp:posOffset>
+                </wp:positionV>
+                <wp:extent cx="1209675" cy="371475"/>
+                <wp:effectExtent l="0" t="0" r="0" b="9525"/>
+                <wp:wrapNone/>
+                <wp:docPr id="103" name="Text Box 103"/>
+                <wp:cNvGraphicFramePr/>
+                <a:graphic xmlns:a="http://schemas.openxmlformats.org/drawingml/2006/main">
+                  <a:graphicData uri="http://schemas.microsoft.com/office/word/2010/wordprocessingShape">
+                    <wps:wsp>
+                      <wps:cNvSpPr txBox="1"/>
+                      <wps:spPr>
+                        <a:xfrm>
+                          <a:off x="0" y="0"/>
+                          <a:ext cx="1209675" cy="371475"/>
+                        </a:xfrm>
+                        <a:prstGeom prst="rect">
+                          <a:avLst/>
+                        </a:prstGeom>
+                        <a:noFill/>
+                        <a:ln>
+                          <a:noFill/>
+                        </a:ln>
+                      </wps:spPr>
+                      <wps:style>
+                        <a:lnRef idx="0">
+                          <a:scrgbClr r="0" g="0" b="0"/>
+                        </a:lnRef>
+                        <a:fillRef idx="0">
+                          <a:scrgbClr r="0" g="0" b="0"/>
+                        </a:fillRef>
+                        <a:effectRef idx="0">
+                          <a:scrgbClr r="0" g="0" b="0"/>
+                        </a:effectRef>
+                        <a:fontRef idx="minor">
+                          <a:schemeClr val="dk1"/>
+                        </a:fontRef>
+                      </wps:style>
+                      <wps:txbx>
+                        <w:txbxContent>
+                          <w:p>
+                            <w:pPr>
+                              <w:rPr>
+                                <w:sz w:val="18"/>
+                                <w:lang w:val="en-US"/>
+                              </w:rPr>
+                            </w:pPr>
+                            <w:r>
+                              <w:rPr>
+                                <w:sz w:val="18"/>
+                                <w:lang w:val="en-US"/>
+                              </w:rPr>
+                              <w:t xml:space="preserve">Masukkan </w:t>
+                            </w:r>
+                            <w:proofErr w:type="spellStart"/>
+                            <w:r>
+                              <w:rPr>
+                                <w:sz w:val="18"/>
+                                <w:lang w:val="en-US"/>
+                              </w:rPr>
+                              <w:t>Nomor</w:t>
+                            </w:r>
+                            <w:proofErr w:type="spellEnd"/>
+                            <w:r>
+                              <w:rPr>
+                                <w:sz w:val="18"/>
+                                <w:lang w:val="en-US"/>
+                              </w:rPr>
+                              <w:t xml:space="preserve"> </w:t>
+                            </w:r>
+                            <w:proofErr w:type="spellStart"/>
+                            <w:r>
+                              <w:rPr>
+                                <w:sz w:val="18"/>
+                                <w:lang w:val="en-US"/>
+                              </w:rPr>
+                              <w:t>resi</w:t>
+                            </w:r>
+                            <w:proofErr w:type="spellEnd"/>
+                            <w:r>
+                              <w:rPr>
+                                <w:sz w:val="18"/>
+                                <w:lang w:val="en-US"/>
+                              </w:rPr>
+                              <w:t xml:space="preserve"> </w:t>
+                            </w:r>
+                          </w:p>
+                        </w:txbxContent>
+                      </wps:txbx>
+                      <wps:bodyPr rot="0" spcFirstLastPara="0" vertOverflow="overflow" horzOverflow="overflow" vert="horz" wrap="square" lIns="91440" tIns="45720" rIns="91440" bIns="45720" numCol="1" spcCol="0" rtlCol="0" fromWordArt="0" anchor="t" anchorCtr="0" forceAA="0" compatLnSpc="1">
+                        <a:prstTxWarp prst="textNoShape">
+                          <a:avLst/>
+                        </a:prstTxWarp>
+                        <a:noAutofit/>
+                      </wps:bodyPr>
+                    </wps:wsp>
+                  </a:graphicData>
+                </a:graphic>
+                <wp14:sizeRelH relativeFrom="margin">
+                  <wp14:pctWidth>0</wp14:pctWidth>
+                </wp14:sizeRelH>
+                <wp14:sizeRelV relativeFrom="margin">
+                  <wp14:pctHeight>0</wp14:pctHeight>
+                </wp14:sizeRelV>
+              </wp:anchor>
+            </w:drawing>
+          </mc:Choice>
+          <mc:Fallback>
+            <w:pict>
+              <v:shape w14:anchorId="54747928" id="Text Box 103" o:spid="_x0000_s1049" type="#_x0000_t202" style="position:absolute;margin-left:417.7pt;margin-top:100.1pt;width:95.25pt;height:29.25pt;z-index:251778048;visibility:visible;mso-wrap-style:square;mso-width-percent:0;mso-height-percent:0;mso-wrap-distance-left:9pt;mso-wrap-distance-top:0;mso-wrap-distance-right:9pt;mso-wrap-distance-bottom:0;mso-position-horizontal:absolute;mso-position-horizontal-relative:text;mso-position-vertical:absolute;mso-position-vertical-relative:text;mso-width-percent:0;mso-height-percent:0;mso-width-relative:margin;mso-height-relative:margin;v-text-anchor:top" o:gfxdata="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" filled="f" stroked="f">
+                <v:textbox>
+                  <w:txbxContent>
+                    <w:p>
+                      <w:pPr>
+                        <w:rPr>
+                          <w:sz w:val="18"/>
+                          <w:lang w:val="en-US"/>
+                        </w:rPr>
+                      </w:pPr>
+                      <w:r>
+                        <w:rPr>
+                          <w:sz w:val="18"/>
+                          <w:lang w:val="en-US"/>
+                        </w:rPr>
+                        <w:t xml:space="preserve">Masukkan </w:t>
+                      </w:r>
+                      <w:proofErr w:type="spellStart"/>
+                      <w:r>
+                        <w:rPr>
+                          <w:sz w:val="18"/>
+                          <w:lang w:val="en-US"/>
+                        </w:rPr>
+                        <w:t>Nomor</w:t>
+                      </w:r>
+                      <w:proofErr w:type="spellEnd"/>
+                      <w:r>
+                        <w:rPr>
+                          <w:sz w:val="18"/>
+                          <w:lang w:val="en-US"/>
+                        </w:rPr>
+                        <w:t xml:space="preserve"> </w:t>
+                      </w:r>
+                      <w:proofErr w:type="spellStart"/>
+                      <w:r>
+                        <w:rPr>
+                          <w:sz w:val="18"/>
+                          <w:lang w:val="en-US"/>
+                        </w:rPr>
+                        <w:t>resi</w:t>
+                      </w:r>
+                      <w:proofErr w:type="spellEnd"/>
+                      <w:r>
+                        <w:rPr>
+                          <w:sz w:val="18"/>
+                          <w:lang w:val="en-US"/>
+                        </w:rPr>
+                        <w:t xml:space="preserve"> </w:t>
+                      </w:r>
+                    </w:p>
+                  </w:txbxContent>
+                </v:textbox>
+              </v:shape>
+            </w:pict>
+          </mc:Fallback>
+        </mc:AlternateContent>
+      </w:r>
+      <w:r>
+        <w:rPr>
+          <w:noProof/>
+        </w:rPr>
+        <mc:AlternateContent>
+          <mc:Choice Requires="wps">
+            <w:drawing>
+              <wp:anchor distT="0" distB="0" distL="114300" distR="114300" simplePos="0" relativeHeight="251765760" behindDoc="0" locked="0" layoutInCell="1" allowOverlap="1" wp14:anchorId="7E72705D" wp14:editId="2E3EF1C7">
+                <wp:simplePos x="0" y="0"/>
+                <wp:positionH relativeFrom="column">
+                  <wp:posOffset>4774418</wp:posOffset>
+                </wp:positionH>
+                <wp:positionV relativeFrom="paragraph">
+                  <wp:posOffset>1351378</wp:posOffset>
+                </wp:positionV>
+                <wp:extent cx="409575" cy="314325"/>
+                <wp:effectExtent l="19050" t="19050" r="28575" b="47625"/>
+                <wp:wrapNone/>
+                <wp:docPr id="97" name="Arrow: Right 97"/>
+                <wp:cNvGraphicFramePr/>
+                <a:graphic xmlns:a="http://schemas.openxmlformats.org/drawingml/2006/main">
+                  <a:graphicData uri="http://schemas.microsoft.com/office/word/2010/wordprocessingShape">
+                    <wps:wsp>
+                      <wps:cNvSpPr/>
+                      <wps:spPr>
+                        <a:xfrm rot="10800000">
+                          <a:off x="0" y="0"/>
+                          <a:ext cx="409575" cy="314325"/>
+                        </a:xfrm>
+                        <a:prstGeom prst="rightArrow">
+                          <a:avLst/>
+                        </a:prstGeom>
+                      </wps:spPr>
+                      <wps:style>
+                        <a:lnRef idx="2">
+                          <a:schemeClr val="accent6"/>
+                        </a:lnRef>
+                        <a:fillRef idx="1">
+                          <a:schemeClr val="lt1"/>
+                        </a:fillRef>
+                        <a:effectRef idx="0">
+                          <a:schemeClr val="accent6"/>
+                        </a:effectRef>
+                        <a:fontRef idx="minor">
+                          <a:schemeClr val="dk1"/>
+                        </a:fontRef>
+                      </wps:style>
+                      <wps:bodyPr rot="0" spcFirstLastPara="0" vertOverflow="overflow" horzOverflow="overflow" vert="horz" wrap="square" lIns="91440" tIns="45720" rIns="91440" bIns="45720" numCol="1" spcCol="0" rtlCol="0" fromWordArt="0" anchor="ctr" anchorCtr="0" forceAA="0" compatLnSpc="1">
+                        <a:prstTxWarp prst="textNoShape">
+                          <a:avLst/>
+                        </a:prstTxWarp>
+                        <a:noAutofit/>
+                      </wps:bodyPr>
+                    </wps:wsp>
+                  </a:graphicData>
+                </a:graphic>
+                <wp14:sizeRelH relativeFrom="margin">
+                  <wp14:pctWidth>0</wp14:pctWidth>
+                </wp14:sizeRelH>
+              </wp:anchor>
+            </w:drawing>
+          </mc:Choice>
+          <mc:Fallback>
+            <w:pict>
+              <v:shape w14:anchorId="633EB46F" id="Arrow: Right 97" o:spid="_x0000_s1026" type="#_x0000_t13" style="position:absolute;margin-left:375.95pt;margin-top:106.4pt;width:32.25pt;height:24.75pt;rotation:180;z-index:251765760;visibility:visible;mso-wrap-style:square;mso-width-percent:0;mso-wrap-distance-left:9pt;mso-wrap-distance-top:0;mso-wrap-distance-right:9pt;mso-wrap-distance-bottom:0;mso-position-horizontal:absolute;mso-position-horizontal-relative:text;mso-position-vertical:absolute;mso-position-vertical-relative:text;mso-width-percent:0;mso-width-relative:margin;v-text-anchor:middle" o:gfxdata="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" adj="13312" fillcolor="white [3201]" strokecolor="#70ad47 [3209]" strokeweight="1pt"/>
+            </w:pict>
+          </mc:Fallback>
+        </mc:AlternateContent>
+      </w:r>
+      <w:r>
+        <w:t xml:space="preserve">Yang </w:t>
+      </w:r>
+      <w:proofErr w:type="spellStart"/>
+      <w:r>
+        <w:t>akan</w:t>
+      </w:r>
+      <w:proofErr w:type="spellEnd"/>
+      <w:r>
+        <w:t xml:space="preserve"> </w:t>
+      </w:r>
+      <w:proofErr w:type="spellStart"/>
+      <w:r>
+        <w:t>menampilkan</w:t>
+      </w:r>
+      <w:proofErr w:type="spellEnd"/>
+      <w:r>
+        <w:t xml:space="preserve"> modal </w:t>
+      </w:r>
+      <w:proofErr w:type="spellStart"/>
+      <w:r>
+        <w:t>sebagai</w:t>
+      </w:r>
+      <w:proofErr w:type="spellEnd"/>
+      <w:r>
+        <w:t xml:space="preserve"> </w:t>
+      </w:r>
+      <w:proofErr w:type="spellStart"/>
+      <w:r>
+        <w:t>berikut</w:t>
+      </w:r>
+      <w:proofErr w:type="spellEnd"/>
+      <w:r>
+        <w:t>:</w:t>
+      </w:r>
+    </w:p>
+    <w:p>
       <w:pPr>
-        <w:pStyle w:val="Caption"/>
-        <w:ind w:left="2160" w:firstLine="720"/>
-        <w:rPr>
-          <w:lang w:val="en-US"/>
-        </w:rPr>
+        <w:keepNext/>
       </w:pPr>
       <w:r>
         <w:rPr>
           <w:noProof/>
         </w:rPr>
+        <mc:AlternateContent>
+          <mc:Choice Requires="wps">
+            <w:drawing>
+              <wp:anchor distT="0" distB="0" distL="114300" distR="114300" simplePos="0" relativeHeight="251788288" behindDoc="0" locked="0" layoutInCell="1" allowOverlap="1" wp14:anchorId="148BD79F" wp14:editId="0102F454">
+                <wp:simplePos x="0" y="0"/>
+                <wp:positionH relativeFrom="column">
+                  <wp:posOffset>3899535</wp:posOffset>
+                </wp:positionH>
+                <wp:positionV relativeFrom="paragraph">
+                  <wp:posOffset>3803259</wp:posOffset>
+                </wp:positionV>
+                <wp:extent cx="1955263" cy="371475"/>
+                <wp:effectExtent l="0" t="0" r="0" b="9525"/>
+                <wp:wrapNone/>
+                <wp:docPr id="108" name="Text Box 108"/>
+                <wp:cNvGraphicFramePr/>
+                <a:graphic xmlns:a="http://schemas.openxmlformats.org/drawingml/2006/main">
+                  <a:graphicData uri="http://schemas.microsoft.com/office/word/2010/wordprocessingShape">
+                    <wps:wsp>
+                      <wps:cNvSpPr txBox="1"/>
+                      <wps:spPr>
+                        <a:xfrm>
+                          <a:off x="0" y="0"/>
+                          <a:ext cx="1955263" cy="371475"/>
+                        </a:xfrm>
+                        <a:prstGeom prst="rect">
+                          <a:avLst/>
+                        </a:prstGeom>
+                        <a:noFill/>
+                        <a:ln>
+                          <a:noFill/>
+                        </a:ln>
+                      </wps:spPr>
+                      <wps:style>
+                        <a:lnRef idx="0">
+                          <a:scrgbClr r="0" g="0" b="0"/>
+                        </a:lnRef>
+                        <a:fillRef idx="0">
+                          <a:scrgbClr r="0" g="0" b="0"/>
+                        </a:fillRef>
+                        <a:effectRef idx="0">
+                          <a:scrgbClr r="0" g="0" b="0"/>
+                        </a:effectRef>
+                        <a:fontRef idx="minor">
+                          <a:schemeClr val="dk1"/>
+                        </a:fontRef>
+                      </wps:style>
+                      <wps:txbx>
+                        <w:txbxContent>
+                          <w:p>
+                            <w:pPr>
+                              <w:rPr>
+                                <w:sz w:val="18"/>
+                                <w:lang w:val="en-US"/>
+                              </w:rPr>
+                            </w:pPr>
+                            <w:proofErr w:type="spellStart"/>
+                            <w:r>
+                              <w:rPr>
+                                <w:sz w:val="18"/>
+                                <w:lang w:val="en-US"/>
+                              </w:rPr>
+                              <w:t>Klik</w:t>
+                            </w:r>
+                            <w:proofErr w:type="spellEnd"/>
+                            <w:r>
+                              <w:rPr>
+                                <w:sz w:val="18"/>
+                                <w:lang w:val="en-US"/>
+                              </w:rPr>
+                              <w:t xml:space="preserve"> </w:t>
+                            </w:r>
+                            <w:proofErr w:type="spellStart"/>
+                            <w:r>
+                              <w:rPr>
+                                <w:sz w:val="18"/>
+                                <w:lang w:val="en-US"/>
+                              </w:rPr>
+                              <w:t>tombol</w:t>
+                            </w:r>
+                            <w:proofErr w:type="spellEnd"/>
+                            <w:r>
+                              <w:rPr>
+                                <w:sz w:val="18"/>
+                                <w:lang w:val="en-US"/>
+                              </w:rPr>
+                              <w:t xml:space="preserve"> close </w:t>
+                            </w:r>
+                            <w:proofErr w:type="spellStart"/>
+                            <w:r>
+                              <w:rPr>
+                                <w:sz w:val="18"/>
+                                <w:lang w:val="en-US"/>
+                              </w:rPr>
+                              <w:t>jika</w:t>
+                            </w:r>
+                            <w:proofErr w:type="spellEnd"/>
+                            <w:r>
+                              <w:rPr>
+                                <w:sz w:val="18"/>
+                                <w:lang w:val="en-US"/>
+                              </w:rPr>
+                              <w:t xml:space="preserve"> </w:t>
+                            </w:r>
+                            <w:proofErr w:type="spellStart"/>
+                            <w:r>
+                              <w:rPr>
+                                <w:sz w:val="18"/>
+                                <w:lang w:val="en-US"/>
+                              </w:rPr>
+                              <w:t>jadi</w:t>
+                            </w:r>
+                            <w:proofErr w:type="spellEnd"/>
+                            <w:r>
+                              <w:rPr>
+                                <w:sz w:val="18"/>
+                                <w:lang w:val="en-US"/>
+                              </w:rPr>
+                              <w:t xml:space="preserve"> </w:t>
+                            </w:r>
+                            <w:proofErr w:type="spellStart"/>
+                            <w:r>
+                              <w:rPr>
+                                <w:sz w:val="18"/>
+                                <w:lang w:val="en-US"/>
+                              </w:rPr>
+                              <w:t>tambah</w:t>
+                            </w:r>
+                            <w:proofErr w:type="spellEnd"/>
+                          </w:p>
+                        </w:txbxContent>
+                      </wps:txbx>
+                      <wps:bodyPr rot="0" spcFirstLastPara="0" vertOverflow="overflow" horzOverflow="overflow" vert="horz" wrap="square" lIns="91440" tIns="45720" rIns="91440" bIns="45720" numCol="1" spcCol="0" rtlCol="0" fromWordArt="0" anchor="t" anchorCtr="0" forceAA="0" compatLnSpc="1">
+                        <a:prstTxWarp prst="textNoShape">
+                          <a:avLst/>
+                        </a:prstTxWarp>
+                        <a:noAutofit/>
+                      </wps:bodyPr>
+                    </wps:wsp>
+                  </a:graphicData>
+                </a:graphic>
+                <wp14:sizeRelH relativeFrom="margin">
+                  <wp14:pctWidth>0</wp14:pctWidth>
+                </wp14:sizeRelH>
+                <wp14:sizeRelV relativeFrom="margin">
+                  <wp14:pctHeight>0</wp14:pctHeight>
+                </wp14:sizeRelV>
+              </wp:anchor>
+            </w:drawing>
+          </mc:Choice>
+          <mc:Fallback>
+            <w:pict>
+              <v:shape w14:anchorId="148BD79F" id="Text Box 108" o:spid="_x0000_s1050" type="#_x0000_t202" style="position:absolute;margin-left:307.05pt;margin-top:299.45pt;width:153.95pt;height:29.25pt;z-index:251788288;visibility:visible;mso-wrap-style:square;mso-width-percent:0;mso-height-percent:0;mso-wrap-distance-left:9pt;mso-wrap-distance-top:0;mso-wrap-distance-right:9pt;mso-wrap-distance-bottom:0;mso-position-horizontal:absolute;mso-position-horizontal-relative:text;mso-position-vertical:absolute;mso-position-vertical-relative:text;mso-width-percent:0;mso-height-percent:0;mso-width-relative:margin;mso-height-relative:margin;v-text-anchor:top" o:gfxdata="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" filled="f" stroked="f">
+                <v:textbox>
+                  <w:txbxContent>
+                    <w:p>
+                      <w:pPr>
+                        <w:rPr>
+                          <w:sz w:val="18"/>
+                          <w:lang w:val="en-US"/>
+                        </w:rPr>
+                      </w:pPr>
+                      <w:proofErr w:type="spellStart"/>
+                      <w:r>
+                        <w:rPr>
+                          <w:sz w:val="18"/>
+                          <w:lang w:val="en-US"/>
+                        </w:rPr>
+                        <w:t>Klik</w:t>
+                      </w:r>
+                      <w:proofErr w:type="spellEnd"/>
+                      <w:r>
+                        <w:rPr>
+                          <w:sz w:val="18"/>
+                          <w:lang w:val="en-US"/>
+                        </w:rPr>
+                        <w:t xml:space="preserve"> </w:t>
+                      </w:r>
+                      <w:proofErr w:type="spellStart"/>
+                      <w:r>
+                        <w:rPr>
+                          <w:sz w:val="18"/>
+                          <w:lang w:val="en-US"/>
+                        </w:rPr>
+                        <w:t>tombol</w:t>
+                      </w:r>
+                      <w:proofErr w:type="spellEnd"/>
+                      <w:r>
+                        <w:rPr>
+                          <w:sz w:val="18"/>
+                          <w:lang w:val="en-US"/>
+                        </w:rPr>
+                        <w:t xml:space="preserve"> close </w:t>
+                      </w:r>
+                      <w:proofErr w:type="spellStart"/>
+                      <w:r>
+                        <w:rPr>
+                          <w:sz w:val="18"/>
+                          <w:lang w:val="en-US"/>
+                        </w:rPr>
+                        <w:t>jika</w:t>
+                      </w:r>
+                      <w:proofErr w:type="spellEnd"/>
+                      <w:r>
+                        <w:rPr>
+                          <w:sz w:val="18"/>
+                          <w:lang w:val="en-US"/>
+                        </w:rPr>
+                        <w:t xml:space="preserve"> </w:t>
+                      </w:r>
+                      <w:proofErr w:type="spellStart"/>
+                      <w:r>
+                        <w:rPr>
+                          <w:sz w:val="18"/>
+                          <w:lang w:val="en-US"/>
+                        </w:rPr>
+                        <w:t>jadi</w:t>
+                      </w:r>
+                      <w:proofErr w:type="spellEnd"/>
+                      <w:r>
+                        <w:rPr>
+                          <w:sz w:val="18"/>
+                          <w:lang w:val="en-US"/>
+                        </w:rPr>
+                        <w:t xml:space="preserve"> </w:t>
+                      </w:r>
+                      <w:proofErr w:type="spellStart"/>
+                      <w:r>
+                        <w:rPr>
+                          <w:sz w:val="18"/>
+                          <w:lang w:val="en-US"/>
+                        </w:rPr>
+                        <w:t>tambah</w:t>
+                      </w:r>
+                      <w:proofErr w:type="spellEnd"/>
+                    </w:p>
+                  </w:txbxContent>
+                </v:textbox>
+              </v:shape>
+            </w:pict>
+          </mc:Fallback>
+        </mc:AlternateContent>
+      </w:r>
+      <w:r>
+        <w:rPr>
+          <w:noProof/>
+        </w:rPr>
         <w:drawing>
-          <wp:anchor distT="0" distB="0" distL="114300" distR="114300" simplePos="0" relativeHeight="251704320" behindDoc="0" locked="0" layoutInCell="1" allowOverlap="1" wp14:anchorId="6DA74FAE">
+          <wp:anchor distT="0" distB="0" distL="114300" distR="114300" simplePos="0" relativeHeight="251657214" behindDoc="0" locked="0" layoutInCell="1" allowOverlap="1" wp14:anchorId="3A912CAE" wp14:editId="69713122">
             <wp:simplePos x="0" y="0"/>
             <wp:positionH relativeFrom="column">
-              <wp:posOffset>3968115</wp:posOffset>
+              <wp:posOffset>3077</wp:posOffset>
             </wp:positionH>
             <wp:positionV relativeFrom="paragraph">
-              <wp:posOffset>135890</wp:posOffset>
+              <wp:posOffset>-6008</wp:posOffset>
             </wp:positionV>
-            <wp:extent cx="333375" cy="295275"/>
-            <wp:effectExtent l="0" t="0" r="9525" b="9525"/>
-            <wp:wrapSquare wrapText="bothSides"/>
-            <wp:docPr id="44" name="Picture 44"/>
+            <wp:extent cx="4762500" cy="3581400"/>
+            <wp:effectExtent l="0" t="0" r="0" b="0"/>
+            <wp:wrapTopAndBottom/>
+            <wp:docPr id="109" name="Picture 109"/>
             <wp:cNvGraphicFramePr>
               <a:graphicFrameLocks xmlns:a="http://schemas.openxmlformats.org/drawingml/2006/main" noChangeAspect="1"/>
             </wp:cNvGraphicFramePr>
@@ -7836,6 +9311,290 @@
                   <pic:spPr>
                     <a:xfrm>
                       <a:off x="0" y="0"/>
+                      <a:ext cx="4762500" cy="3581400"/>
+                    </a:xfrm>
+                    <a:prstGeom prst="rect">
+                      <a:avLst/>
+                    </a:prstGeom>
+                  </pic:spPr>
+                </pic:pic>
+              </a:graphicData>
+            </a:graphic>
+          </wp:anchor>
+        </w:drawing>
+      </w:r>
+    </w:p>
+    <w:p>
+      <w:pPr>
+        <w:pStyle w:val="Caption"/>
+        <w:ind w:left="720" w:firstLine="720"/>
+      </w:pPr>
+      <w:r>
+        <w:t xml:space="preserve">Figure </w:t>
+      </w:r>
+      <w:r>
+        <w:fldChar w:fldCharType="begin"/>
+      </w:r>
+      <w:r>
+        <w:instrText xml:space="preserve"> SEQ Figure \* ARABIC </w:instrText>
+      </w:r>
+      <w:r>
+        <w:fldChar w:fldCharType="separate"/>
+      </w:r>
+      <w:r>
+        <w:rPr>
+          <w:noProof/>
+        </w:rPr>
+        <w:t>9</w:t>
+      </w:r>
+      <w:r>
+        <w:fldChar w:fldCharType="end"/>
+      </w:r>
+      <w:r>
+        <w:t xml:space="preserve"> </w:t>
+      </w:r>
+      <w:proofErr w:type="spellStart"/>
+      <w:r>
+        <w:t>Tambah</w:t>
+      </w:r>
+      <w:proofErr w:type="spellEnd"/>
+      <w:r>
+        <w:t xml:space="preserve"> Delivery</w:t>
+      </w:r>
+    </w:p>
+    <w:p/>
+    <w:p>
+      <w:pPr>
+        <w:rPr>
+          <w:lang w:val="en-US"/>
+        </w:rPr>
+      </w:pPr>
+    </w:p>
+    <w:p>
+      <w:pPr>
+        <w:pStyle w:val="Heading2"/>
+        <w:rPr>
+          <w:lang w:val="en-US"/>
+        </w:rPr>
+      </w:pPr>
+      <w:proofErr w:type="spellStart"/>
+      <w:r>
+        <w:rPr>
+          <w:lang w:val="en-US"/>
+        </w:rPr>
+        <w:t>Produk</w:t>
+      </w:r>
+      <w:proofErr w:type="spellEnd"/>
+    </w:p>
+    <w:p>
+      <w:pPr>
+        <w:rPr>
+          <w:lang w:val="en-US"/>
+        </w:rPr>
+      </w:pPr>
+      <w:r>
+        <w:rPr>
+          <w:lang w:val="en-US"/>
+        </w:rPr>
+        <w:t xml:space="preserve">Menu </w:t>
+      </w:r>
+      <w:proofErr w:type="spellStart"/>
+      <w:r>
+        <w:rPr>
+          <w:lang w:val="en-US"/>
+        </w:rPr>
+        <w:t>ini</w:t>
+      </w:r>
+      <w:proofErr w:type="spellEnd"/>
+      <w:r>
+        <w:rPr>
+          <w:lang w:val="en-US"/>
+        </w:rPr>
+        <w:t xml:space="preserve"> </w:t>
+      </w:r>
+      <w:proofErr w:type="spellStart"/>
+      <w:r>
+        <w:rPr>
+          <w:lang w:val="en-US"/>
+        </w:rPr>
+        <w:t>berfungsi</w:t>
+      </w:r>
+      <w:proofErr w:type="spellEnd"/>
+      <w:r>
+        <w:rPr>
+          <w:lang w:val="en-US"/>
+        </w:rPr>
+        <w:t xml:space="preserve"> </w:t>
+      </w:r>
+      <w:proofErr w:type="spellStart"/>
+      <w:r>
+        <w:rPr>
+          <w:lang w:val="en-US"/>
+        </w:rPr>
+        <w:t>untuk</w:t>
+      </w:r>
+      <w:proofErr w:type="spellEnd"/>
+      <w:r>
+        <w:rPr>
+          <w:lang w:val="en-US"/>
+        </w:rPr>
+        <w:t xml:space="preserve"> </w:t>
+      </w:r>
+      <w:proofErr w:type="spellStart"/>
+      <w:r>
+        <w:rPr>
+          <w:lang w:val="en-US"/>
+        </w:rPr>
+        <w:t>menampilkan</w:t>
+      </w:r>
+      <w:proofErr w:type="spellEnd"/>
+      <w:r>
+        <w:rPr>
+          <w:lang w:val="en-US"/>
+        </w:rPr>
+        <w:t xml:space="preserve"> </w:t>
+      </w:r>
+      <w:proofErr w:type="spellStart"/>
+      <w:r>
+        <w:rPr>
+          <w:lang w:val="en-US"/>
+        </w:rPr>
+        <w:t>informasi</w:t>
+      </w:r>
+      <w:proofErr w:type="spellEnd"/>
+      <w:r>
+        <w:rPr>
+          <w:lang w:val="en-US"/>
+        </w:rPr>
+        <w:t xml:space="preserve"> data </w:t>
+      </w:r>
+      <w:proofErr w:type="spellStart"/>
+      <w:r>
+        <w:rPr>
+          <w:lang w:val="en-US"/>
+        </w:rPr>
+        <w:t>produk</w:t>
+      </w:r>
+      <w:proofErr w:type="spellEnd"/>
+      <w:r>
+        <w:rPr>
+          <w:lang w:val="en-US"/>
+        </w:rPr>
+        <w:t xml:space="preserve"> yang </w:t>
+      </w:r>
+      <w:proofErr w:type="spellStart"/>
+      <w:r>
+        <w:rPr>
+          <w:lang w:val="en-US"/>
+        </w:rPr>
+        <w:t>berada</w:t>
+      </w:r>
+      <w:proofErr w:type="spellEnd"/>
+      <w:r>
+        <w:rPr>
+          <w:lang w:val="en-US"/>
+        </w:rPr>
+        <w:t xml:space="preserve"> di database</w:t>
+      </w:r>
+      <w:bookmarkStart w:id="0" w:name="_GoBack"/>
+      <w:bookmarkEnd w:id="0"/>
+    </w:p>
+    <w:p>
+      <w:pPr>
+        <w:keepNext/>
+      </w:pPr>
+      <w:r>
+        <w:rPr>
+          <w:noProof/>
+        </w:rPr>
+        <w:lastRenderedPageBreak/>
+        <w:drawing>
+          <wp:inline distT="0" distB="0" distL="0" distR="0" wp14:anchorId="0AB4CBA7" wp14:editId="54F5855B">
+            <wp:extent cx="5612130" cy="2620010"/>
+            <wp:effectExtent l="0" t="0" r="7620" b="8890"/>
+            <wp:docPr id="43" name="Picture 43"/>
+            <wp:cNvGraphicFramePr>
+              <a:graphicFrameLocks xmlns:a="http://schemas.openxmlformats.org/drawingml/2006/main" noChangeAspect="1"/>
+            </wp:cNvGraphicFramePr>
+            <a:graphic xmlns:a="http://schemas.openxmlformats.org/drawingml/2006/main">
+              <a:graphicData uri="http://schemas.openxmlformats.org/drawingml/2006/picture">
+                <pic:pic xmlns:pic="http://schemas.openxmlformats.org/drawingml/2006/picture">
+                  <pic:nvPicPr>
+                    <pic:cNvPr id="1" name=""/>
+                    <pic:cNvPicPr/>
+                  </pic:nvPicPr>
+                  <pic:blipFill>
+                    <a:blip r:embed="rId17"/>
+                    <a:stretch>
+                      <a:fillRect/>
+                    </a:stretch>
+                  </pic:blipFill>
+                  <pic:spPr>
+                    <a:xfrm>
+                      <a:off x="0" y="0"/>
+                      <a:ext cx="5612130" cy="2620010"/>
+                    </a:xfrm>
+                    <a:prstGeom prst="rect">
+                      <a:avLst/>
+                    </a:prstGeom>
+                  </pic:spPr>
+                </pic:pic>
+              </a:graphicData>
+            </a:graphic>
+          </wp:inline>
+        </w:drawing>
+      </w:r>
+    </w:p>
+    <w:p>
+      <w:pPr>
+        <w:pStyle w:val="Caption"/>
+        <w:ind w:left="2160" w:firstLine="720"/>
+        <w:rPr>
+          <w:lang w:val="en-US"/>
+        </w:rPr>
+      </w:pPr>
+      <w:r>
+        <w:rPr>
+          <w:noProof/>
+        </w:rPr>
+        <w:drawing>
+          <wp:anchor distT="0" distB="0" distL="114300" distR="114300" simplePos="0" relativeHeight="251704320" behindDoc="0" locked="0" layoutInCell="1" allowOverlap="1" wp14:anchorId="6A09DD08" wp14:editId="1771681B">
+            <wp:simplePos x="0" y="0"/>
+            <wp:positionH relativeFrom="column">
+              <wp:posOffset>3968115</wp:posOffset>
+            </wp:positionH>
+            <wp:positionV relativeFrom="paragraph">
+              <wp:posOffset>135890</wp:posOffset>
+            </wp:positionV>
+            <wp:extent cx="333375" cy="295275"/>
+            <wp:effectExtent l="0" t="0" r="9525" b="9525"/>
+            <wp:wrapSquare wrapText="bothSides"/>
+            <wp:docPr id="44" name="Picture 44"/>
+            <wp:cNvGraphicFramePr>
+              <a:graphicFrameLocks xmlns:a="http://schemas.openxmlformats.org/drawingml/2006/main" noChangeAspect="1"/>
+            </wp:cNvGraphicFramePr>
+            <a:graphic xmlns:a="http://schemas.openxmlformats.org/drawingml/2006/main">
+              <a:graphicData uri="http://schemas.openxmlformats.org/drawingml/2006/picture">
+                <pic:pic xmlns:pic="http://schemas.openxmlformats.org/drawingml/2006/picture">
+                  <pic:nvPicPr>
+                    <pic:cNvPr id="1" name=""/>
+                    <pic:cNvPicPr/>
+                  </pic:nvPicPr>
+                  <pic:blipFill>
+                    <a:blip r:embed="rId18">
+                      <a:extLst>
+                        <a:ext uri="{28A0092B-C50C-407E-A947-70E740481C1C}">
+                          <a14:useLocalDpi xmlns:a14="http://schemas.microsoft.com/office/drawing/2010/main" val="0"/>
+                        </a:ext>
+                      </a:extLst>
+                    </a:blip>
+                    <a:stretch>
+                      <a:fillRect/>
+                    </a:stretch>
+                  </pic:blipFill>
+                  <pic:spPr>
+                    <a:xfrm>
+                      <a:off x="0" y="0"/>
                       <a:ext cx="333375" cy="295275"/>
                     </a:xfrm>
                     <a:prstGeom prst="rect">
@@ -7864,7 +9623,7 @@
         <w:rPr>
           <w:noProof/>
         </w:rPr>
-        <w:t>9</w:t>
+        <w:t>10</w:t>
       </w:r>
       <w:r>
         <w:fldChar w:fldCharType="end"/>
@@ -8039,10 +9798,13 @@
         <w:keepNext/>
       </w:pPr>
       <w:r>
+        <w:rPr>
+          <w:noProof/>
+        </w:rPr>
         <mc:AlternateContent>
           <mc:Choice Requires="wps">
             <w:drawing>
-              <wp:anchor distT="0" distB="0" distL="114300" distR="114300" simplePos="0" relativeHeight="251713536" behindDoc="0" locked="0" layoutInCell="1" allowOverlap="1" wp14:anchorId="7E1BF496" wp14:editId="11832BCF">
+              <wp:anchor distT="0" distB="0" distL="114300" distR="114300" simplePos="0" relativeHeight="251713536" behindDoc="0" locked="0" layoutInCell="1" allowOverlap="1" wp14:anchorId="74B3925F" wp14:editId="28033A0E">
                 <wp:simplePos x="0" y="0"/>
                 <wp:positionH relativeFrom="column">
                   <wp:posOffset>1993265</wp:posOffset>
@@ -8105,10 +9867,13 @@
         </mc:AlternateContent>
       </w:r>
       <w:r>
+        <w:rPr>
+          <w:noProof/>
+        </w:rPr>
         <mc:AlternateContent>
           <mc:Choice Requires="wps">
             <w:drawing>
-              <wp:anchor distT="0" distB="0" distL="114300" distR="114300" simplePos="0" relativeHeight="251710464" behindDoc="0" locked="0" layoutInCell="1" allowOverlap="1" wp14:anchorId="472AAB7E" wp14:editId="4B01D704">
+              <wp:anchor distT="0" distB="0" distL="114300" distR="114300" simplePos="0" relativeHeight="251710464" behindDoc="0" locked="0" layoutInCell="1" allowOverlap="1" wp14:anchorId="1ED6E229" wp14:editId="34AF05C7">
                 <wp:simplePos x="0" y="0"/>
                 <wp:positionH relativeFrom="column">
                   <wp:posOffset>3094990</wp:posOffset>
@@ -8235,10 +10000,13 @@
         </mc:AlternateContent>
       </w:r>
       <w:r>
+        <w:rPr>
+          <w:noProof/>
+        </w:rPr>
         <mc:AlternateContent>
           <mc:Choice Requires="wps">
             <w:drawing>
-              <wp:anchor distT="0" distB="0" distL="114300" distR="114300" simplePos="0" relativeHeight="251708416" behindDoc="0" locked="0" layoutInCell="1" allowOverlap="1" wp14:anchorId="20A290EB" wp14:editId="179E4065">
+              <wp:anchor distT="0" distB="0" distL="114300" distR="114300" simplePos="0" relativeHeight="251708416" behindDoc="0" locked="0" layoutInCell="1" allowOverlap="1" wp14:anchorId="397D76B0" wp14:editId="1D3F1E26">
                 <wp:simplePos x="0" y="0"/>
                 <wp:positionH relativeFrom="column">
                   <wp:posOffset>3034665</wp:posOffset>
@@ -8296,14 +10064,7 @@
                                 <w:sz w:val="18"/>
                                 <w:lang w:val="en-US"/>
                               </w:rPr>
-                              <w:t xml:space="preserve">Masukkan </w:t>
-                            </w:r>
-                            <w:r>
-                              <w:rPr>
-                                <w:sz w:val="18"/>
-                                <w:lang w:val="en-US"/>
-                              </w:rPr>
-                              <w:t xml:space="preserve">Nama </w:t>
+                              <w:t xml:space="preserve">Masukkan Nama </w:t>
                             </w:r>
                             <w:proofErr w:type="spellStart"/>
                             <w:r>
@@ -8393,10 +10154,13 @@
         </mc:AlternateContent>
       </w:r>
       <w:r>
+        <w:rPr>
+          <w:noProof/>
+        </w:rPr>
         <mc:AlternateContent>
           <mc:Choice Requires="wps">
             <w:drawing>
-              <wp:anchor distT="0" distB="0" distL="114300" distR="114300" simplePos="0" relativeHeight="251720704" behindDoc="0" locked="0" layoutInCell="1" allowOverlap="1" wp14:anchorId="3800EC73" wp14:editId="167BD272">
+              <wp:anchor distT="0" distB="0" distL="114300" distR="114300" simplePos="0" relativeHeight="251720704" behindDoc="0" locked="0" layoutInCell="1" allowOverlap="1" wp14:anchorId="197453FA" wp14:editId="1EC64BD4">
                 <wp:simplePos x="0" y="0"/>
                 <wp:positionH relativeFrom="column">
                   <wp:posOffset>3038475</wp:posOffset>
@@ -8619,10 +10383,13 @@
         </mc:AlternateContent>
       </w:r>
       <w:r>
+        <w:rPr>
+          <w:noProof/>
+        </w:rPr>
         <mc:AlternateContent>
           <mc:Choice Requires="wps">
             <w:drawing>
-              <wp:anchor distT="0" distB="0" distL="114300" distR="114300" simplePos="0" relativeHeight="251718656" behindDoc="0" locked="0" layoutInCell="1" allowOverlap="1" wp14:anchorId="6E3EB964" wp14:editId="775B16DA">
+              <wp:anchor distT="0" distB="0" distL="114300" distR="114300" simplePos="0" relativeHeight="251718656" behindDoc="0" locked="0" layoutInCell="1" allowOverlap="1" wp14:anchorId="3857CBB9" wp14:editId="1B2F4B88">
                 <wp:simplePos x="0" y="0"/>
                 <wp:positionH relativeFrom="column">
                   <wp:posOffset>2524125</wp:posOffset>
@@ -8685,10 +10452,13 @@
         </mc:AlternateContent>
       </w:r>
       <w:r>
+        <w:rPr>
+          <w:noProof/>
+        </w:rPr>
         <mc:AlternateContent>
           <mc:Choice Requires="wps">
             <w:drawing>
-              <wp:anchor distT="0" distB="0" distL="114300" distR="114300" simplePos="0" relativeHeight="251712512" behindDoc="0" locked="0" layoutInCell="1" allowOverlap="1" wp14:anchorId="741D22F9" wp14:editId="1CD3A2DF">
+              <wp:anchor distT="0" distB="0" distL="114300" distR="114300" simplePos="0" relativeHeight="251712512" behindDoc="0" locked="0" layoutInCell="1" allowOverlap="1" wp14:anchorId="00715349" wp14:editId="1694D7D0">
                 <wp:simplePos x="0" y="0"/>
                 <wp:positionH relativeFrom="column">
                   <wp:posOffset>3091815</wp:posOffset>
@@ -8847,10 +10617,13 @@
         </mc:AlternateContent>
       </w:r>
       <w:r>
+        <w:rPr>
+          <w:noProof/>
+        </w:rPr>
         <mc:AlternateContent>
           <mc:Choice Requires="wps">
             <w:drawing>
-              <wp:anchor distT="0" distB="0" distL="114300" distR="114300" simplePos="0" relativeHeight="251711488" behindDoc="0" locked="0" layoutInCell="1" allowOverlap="1" wp14:anchorId="70346DDA" wp14:editId="2667333E">
+              <wp:anchor distT="0" distB="0" distL="114300" distR="114300" simplePos="0" relativeHeight="251711488" behindDoc="0" locked="0" layoutInCell="1" allowOverlap="1" wp14:anchorId="6727F431" wp14:editId="02CFF8E6">
                 <wp:simplePos x="0" y="0"/>
                 <wp:positionH relativeFrom="column">
                   <wp:posOffset>2524125</wp:posOffset>
@@ -8919,7 +10692,7 @@
         <mc:AlternateContent>
           <mc:Choice Requires="wps">
             <w:drawing>
-              <wp:anchor distT="0" distB="0" distL="114300" distR="114300" simplePos="0" relativeHeight="251716608" behindDoc="0" locked="0" layoutInCell="1" allowOverlap="1" wp14:anchorId="2D191EEF" wp14:editId="37C4922A">
+              <wp:anchor distT="0" distB="0" distL="114300" distR="114300" simplePos="0" relativeHeight="251716608" behindDoc="0" locked="0" layoutInCell="1" allowOverlap="1" wp14:anchorId="7F8C395C" wp14:editId="41818C44">
                 <wp:simplePos x="0" y="0"/>
                 <wp:positionH relativeFrom="column">
                   <wp:posOffset>3091180</wp:posOffset>
@@ -8977,14 +10750,7 @@
                                 <w:sz w:val="18"/>
                                 <w:lang w:val="en-US"/>
                               </w:rPr>
-                              <w:t xml:space="preserve">Masukkan </w:t>
-                            </w:r>
-                            <w:r>
-                              <w:rPr>
-                                <w:sz w:val="18"/>
-                                <w:lang w:val="en-US"/>
-                              </w:rPr>
-                              <w:t>Panjang</w:t>
+                              <w:t>Masukkan Panjang</w:t>
                             </w:r>
                           </w:p>
                         </w:txbxContent>
@@ -9048,7 +10814,7 @@
         <mc:AlternateContent>
           <mc:Choice Requires="wps">
             <w:drawing>
-              <wp:anchor distT="0" distB="0" distL="114300" distR="114300" simplePos="0" relativeHeight="251715584" behindDoc="0" locked="0" layoutInCell="1" allowOverlap="1" wp14:anchorId="0B2818D9" wp14:editId="1C4DEA2B">
+              <wp:anchor distT="0" distB="0" distL="114300" distR="114300" simplePos="0" relativeHeight="251715584" behindDoc="0" locked="0" layoutInCell="1" allowOverlap="1" wp14:anchorId="21EED144" wp14:editId="61DED8E5">
                 <wp:simplePos x="0" y="0"/>
                 <wp:positionH relativeFrom="column">
                   <wp:posOffset>2523490</wp:posOffset>
@@ -9111,10 +10877,13 @@
         </mc:AlternateContent>
       </w:r>
       <w:r>
+        <w:rPr>
+          <w:noProof/>
+        </w:rPr>
         <mc:AlternateContent>
           <mc:Choice Requires="wps">
             <w:drawing>
-              <wp:anchor distT="0" distB="0" distL="114300" distR="114300" simplePos="0" relativeHeight="251709440" behindDoc="0" locked="0" layoutInCell="1" allowOverlap="1" wp14:anchorId="1596411A" wp14:editId="404C38C5">
+              <wp:anchor distT="0" distB="0" distL="114300" distR="114300" simplePos="0" relativeHeight="251709440" behindDoc="0" locked="0" layoutInCell="1" allowOverlap="1" wp14:anchorId="3D33B610" wp14:editId="03DC5ABC">
                 <wp:simplePos x="0" y="0"/>
                 <wp:positionH relativeFrom="column">
                   <wp:posOffset>2515870</wp:posOffset>
@@ -9177,10 +10946,13 @@
         </mc:AlternateContent>
       </w:r>
       <w:r>
+        <w:rPr>
+          <w:noProof/>
+        </w:rPr>
         <mc:AlternateContent>
           <mc:Choice Requires="wps">
             <w:drawing>
-              <wp:anchor distT="0" distB="0" distL="114300" distR="114300" simplePos="0" relativeHeight="251707392" behindDoc="0" locked="0" layoutInCell="1" allowOverlap="1" wp14:anchorId="60258C7E" wp14:editId="1B8B95BE">
+              <wp:anchor distT="0" distB="0" distL="114300" distR="114300" simplePos="0" relativeHeight="251707392" behindDoc="0" locked="0" layoutInCell="1" allowOverlap="1" wp14:anchorId="37918662" wp14:editId="64DD3E42">
                 <wp:simplePos x="0" y="0"/>
                 <wp:positionH relativeFrom="column">
                   <wp:posOffset>2524125</wp:posOffset>
@@ -9247,7 +11019,7 @@
           <w:noProof/>
         </w:rPr>
         <w:drawing>
-          <wp:inline distT="0" distB="0" distL="0" distR="0" wp14:anchorId="63C31085" wp14:editId="1C8032BD">
+          <wp:inline distT="0" distB="0" distL="0" distR="0" wp14:anchorId="16AA4FF5" wp14:editId="1ECA25A6">
             <wp:extent cx="2524125" cy="2290033"/>
             <wp:effectExtent l="0" t="0" r="0" b="0"/>
             <wp:docPr id="45" name="Picture 45"/>
@@ -9262,7 +11034,7 @@
                     <pic:cNvPicPr/>
                   </pic:nvPicPr>
                   <pic:blipFill>
-                    <a:blip r:embed="rId17"/>
+                    <a:blip r:embed="rId19"/>
                     <a:stretch>
                       <a:fillRect/>
                     </a:stretch>
@@ -9289,10 +11061,13 @@
         <w:ind w:firstLine="720"/>
       </w:pPr>
       <w:r>
+        <w:rPr>
+          <w:noProof/>
+        </w:rPr>
         <mc:AlternateContent>
           <mc:Choice Requires="wps">
             <w:drawing>
-              <wp:anchor distT="0" distB="0" distL="114300" distR="114300" simplePos="0" relativeHeight="251722752" behindDoc="0" locked="0" layoutInCell="1" allowOverlap="1" wp14:anchorId="3800EC73" wp14:editId="167BD272">
+              <wp:anchor distT="0" distB="0" distL="114300" distR="114300" simplePos="0" relativeHeight="251722752" behindDoc="0" locked="0" layoutInCell="1" allowOverlap="1" wp14:anchorId="4C131B42" wp14:editId="14099789">
                 <wp:simplePos x="0" y="0"/>
                 <wp:positionH relativeFrom="column">
                   <wp:posOffset>2459143</wp:posOffset>
@@ -9359,21 +11134,7 @@
                                 <w:sz w:val="18"/>
                                 <w:lang w:val="en-US"/>
                               </w:rPr>
-                              <w:t xml:space="preserve"> </w:t>
-                            </w:r>
-                            <w:r>
-                              <w:rPr>
-                                <w:sz w:val="18"/>
-                                <w:lang w:val="en-US"/>
-                              </w:rPr>
-                              <w:t>Close</w:t>
-                            </w:r>
-                            <w:r>
-                              <w:rPr>
-                                <w:sz w:val="18"/>
-                                <w:lang w:val="en-US"/>
-                              </w:rPr>
-                              <w:t xml:space="preserve"> </w:t>
+                              <w:t xml:space="preserve"> Close </w:t>
                             </w:r>
                             <w:proofErr w:type="spellStart"/>
                             <w:r>
@@ -9590,7 +11351,7 @@
         <w:rPr>
           <w:noProof/>
         </w:rPr>
-        <w:t>10</w:t>
+        <w:t>11</w:t>
       </w:r>
       <w:r>
         <w:fldChar w:fldCharType="end"/>
@@ -9617,10 +11378,13 @@
         <w:t xml:space="preserve"> </w:t>
       </w:r>
       <w:r>
+        <w:rPr>
+          <w:noProof/>
+        </w:rPr>
         <mc:AlternateContent>
           <mc:Choice Requires="wps">
             <w:drawing>
-              <wp:anchor distT="0" distB="0" distL="114300" distR="114300" simplePos="0" relativeHeight="251714560" behindDoc="0" locked="0" layoutInCell="1" allowOverlap="1" wp14:anchorId="54FC56F0" wp14:editId="6FA028E0">
+              <wp:anchor distT="0" distB="0" distL="114300" distR="114300" simplePos="0" relativeHeight="251714560" behindDoc="0" locked="0" layoutInCell="1" allowOverlap="1" wp14:anchorId="4F070D1A" wp14:editId="5C8E9056">
                 <wp:simplePos x="0" y="0"/>
                 <wp:positionH relativeFrom="column">
                   <wp:posOffset>-88900</wp:posOffset>
@@ -9880,7 +11644,6 @@
         <w:rPr>
           <w:lang w:val="en-US"/>
         </w:rPr>
-        <w:lastRenderedPageBreak/>
         <w:t xml:space="preserve">Admin </w:t>
       </w:r>
       <w:proofErr w:type="spellStart"/>
@@ -9958,7 +11721,7 @@
           <w:noProof/>
         </w:rPr>
         <w:drawing>
-          <wp:inline distT="0" distB="0" distL="0" distR="0" wp14:anchorId="64EDAE4F" wp14:editId="0D44EBA3">
+          <wp:inline distT="0" distB="0" distL="0" distR="0" wp14:anchorId="644410AD" wp14:editId="2240AA18">
             <wp:extent cx="381000" cy="323850"/>
             <wp:effectExtent l="0" t="0" r="0" b="0"/>
             <wp:docPr id="65" name="Picture 65"/>
@@ -10036,10 +11799,14 @@
         <w:keepNext/>
       </w:pPr>
       <w:r>
+        <w:rPr>
+          <w:noProof/>
+        </w:rPr>
+        <w:lastRenderedPageBreak/>
         <mc:AlternateContent>
           <mc:Choice Requires="wps">
             <w:drawing>
-              <wp:anchor distT="0" distB="0" distL="114300" distR="114300" simplePos="0" relativeHeight="251725824" behindDoc="0" locked="0" layoutInCell="1" allowOverlap="1" wp14:anchorId="36688067" wp14:editId="6212B660">
+              <wp:anchor distT="0" distB="0" distL="114300" distR="114300" simplePos="0" relativeHeight="251725824" behindDoc="0" locked="0" layoutInCell="1" allowOverlap="1" wp14:anchorId="25CA2E1E" wp14:editId="5857EEBE">
                 <wp:simplePos x="0" y="0"/>
                 <wp:positionH relativeFrom="column">
                   <wp:posOffset>4110990</wp:posOffset>
@@ -10312,10 +12079,13 @@
         </mc:AlternateContent>
       </w:r>
       <w:r>
+        <w:rPr>
+          <w:noProof/>
+        </w:rPr>
         <mc:AlternateContent>
           <mc:Choice Requires="wps">
             <w:drawing>
-              <wp:anchor distT="0" distB="0" distL="114300" distR="114300" simplePos="0" relativeHeight="251724800" behindDoc="0" locked="0" layoutInCell="1" allowOverlap="1" wp14:anchorId="02EB5B3E" wp14:editId="1A180F40">
+              <wp:anchor distT="0" distB="0" distL="114300" distR="114300" simplePos="0" relativeHeight="251724800" behindDoc="0" locked="0" layoutInCell="1" allowOverlap="1" wp14:anchorId="406ED18E" wp14:editId="766A08F4">
                 <wp:simplePos x="0" y="0"/>
                 <wp:positionH relativeFrom="column">
                   <wp:posOffset>3789044</wp:posOffset>
@@ -10378,10 +12148,13 @@
         </mc:AlternateContent>
       </w:r>
       <w:r>
+        <w:rPr>
+          <w:noProof/>
+        </w:rPr>
         <mc:AlternateContent>
           <mc:Choice Requires="wps">
             <w:drawing>
-              <wp:anchor distT="0" distB="0" distL="114300" distR="114300" simplePos="0" relativeHeight="251727872" behindDoc="0" locked="0" layoutInCell="1" allowOverlap="1" wp14:anchorId="28108503" wp14:editId="1CCB91CB">
+              <wp:anchor distT="0" distB="0" distL="114300" distR="114300" simplePos="0" relativeHeight="251727872" behindDoc="0" locked="0" layoutInCell="1" allowOverlap="1" wp14:anchorId="5CE666B5" wp14:editId="0DFF2784">
                 <wp:simplePos x="0" y="0"/>
                 <wp:positionH relativeFrom="column">
                   <wp:posOffset>5120640</wp:posOffset>
@@ -10622,10 +12395,13 @@
         </mc:AlternateContent>
       </w:r>
       <w:r>
+        <w:rPr>
+          <w:noProof/>
+        </w:rPr>
         <mc:AlternateContent>
           <mc:Choice Requires="wps">
             <w:drawing>
-              <wp:anchor distT="0" distB="0" distL="114300" distR="114300" simplePos="0" relativeHeight="251726848" behindDoc="0" locked="0" layoutInCell="1" allowOverlap="1" wp14:anchorId="48A4DA15" wp14:editId="774F4073">
+              <wp:anchor distT="0" distB="0" distL="114300" distR="114300" simplePos="0" relativeHeight="251726848" behindDoc="0" locked="0" layoutInCell="1" allowOverlap="1" wp14:anchorId="109BACCD" wp14:editId="3F40F0A4">
                 <wp:simplePos x="0" y="0"/>
                 <wp:positionH relativeFrom="column">
                   <wp:posOffset>4610100</wp:posOffset>
@@ -10692,7 +12468,7 @@
           <w:noProof/>
         </w:rPr>
         <w:drawing>
-          <wp:inline distT="0" distB="0" distL="0" distR="0" wp14:anchorId="280DC6CC" wp14:editId="33904199">
+          <wp:inline distT="0" distB="0" distL="0" distR="0" wp14:anchorId="395C97F3" wp14:editId="303E0CFC">
             <wp:extent cx="4743450" cy="1209675"/>
             <wp:effectExtent l="0" t="0" r="0" b="9525"/>
             <wp:docPr id="66" name="Picture 66"/>
@@ -10749,7 +12525,7 @@
         <w:rPr>
           <w:noProof/>
         </w:rPr>
-        <w:t>11</w:t>
+        <w:t>12</w:t>
       </w:r>
       <w:r>
         <w:fldChar w:fldCharType="end"/>
@@ -10908,7 +12684,7 @@
           <w:noProof/>
         </w:rPr>
         <w:drawing>
-          <wp:inline distT="0" distB="0" distL="0" distR="0" wp14:anchorId="75AC0372" wp14:editId="1BEE0E85">
+          <wp:inline distT="0" distB="0" distL="0" distR="0" wp14:anchorId="5784F2DE" wp14:editId="226607E4">
             <wp:extent cx="695325" cy="361950"/>
             <wp:effectExtent l="0" t="0" r="9525" b="0"/>
             <wp:docPr id="67" name="Picture 67"/>
@@ -10923,7 +12699,7 @@
                     <pic:cNvPicPr/>
                   </pic:nvPicPr>
                   <pic:blipFill>
-                    <a:blip r:embed="rId18"/>
+                    <a:blip r:embed="rId15"/>
                     <a:stretch>
                       <a:fillRect/>
                     </a:stretch>
@@ -11020,10 +12796,13 @@
         <w:keepNext/>
       </w:pPr>
       <w:r>
+        <w:rPr>
+          <w:noProof/>
+        </w:rPr>
         <mc:AlternateContent>
           <mc:Choice Requires="wps">
             <w:drawing>
-              <wp:anchor distT="0" distB="0" distL="114300" distR="114300" simplePos="0" relativeHeight="251744256" behindDoc="0" locked="0" layoutInCell="1" allowOverlap="1" wp14:anchorId="119024FC" wp14:editId="61E78E21">
+              <wp:anchor distT="0" distB="0" distL="114300" distR="114300" simplePos="0" relativeHeight="251744256" behindDoc="0" locked="0" layoutInCell="1" allowOverlap="1" wp14:anchorId="3F49761E" wp14:editId="004530E6">
                 <wp:simplePos x="0" y="0"/>
                 <wp:positionH relativeFrom="column">
                   <wp:posOffset>2386330</wp:posOffset>
@@ -11090,21 +12869,7 @@
                                 <w:sz w:val="18"/>
                                 <w:lang w:val="en-US"/>
                               </w:rPr>
-                              <w:t xml:space="preserve"> </w:t>
-                            </w:r>
-                            <w:r>
-                              <w:rPr>
-                                <w:sz w:val="18"/>
-                                <w:lang w:val="en-US"/>
-                              </w:rPr>
-                              <w:t>Close</w:t>
-                            </w:r>
-                            <w:r>
-                              <w:rPr>
-                                <w:sz w:val="18"/>
-                                <w:lang w:val="en-US"/>
-                              </w:rPr>
-                              <w:t xml:space="preserve"> </w:t>
+                              <w:t xml:space="preserve"> Close </w:t>
                             </w:r>
                             <w:proofErr w:type="spellStart"/>
                             <w:r>
@@ -11306,10 +13071,13 @@
         </mc:AlternateContent>
       </w:r>
       <w:r>
+        <w:rPr>
+          <w:noProof/>
+        </w:rPr>
         <mc:AlternateContent>
           <mc:Choice Requires="wps">
             <w:drawing>
-              <wp:anchor distT="0" distB="0" distL="114300" distR="114300" simplePos="0" relativeHeight="251736064" behindDoc="0" locked="0" layoutInCell="1" allowOverlap="1" wp14:anchorId="790112DD" wp14:editId="393DA32B">
+              <wp:anchor distT="0" distB="0" distL="114300" distR="114300" simplePos="0" relativeHeight="251736064" behindDoc="0" locked="0" layoutInCell="1" allowOverlap="1" wp14:anchorId="79718C6B" wp14:editId="1424CCCD">
                 <wp:simplePos x="0" y="0"/>
                 <wp:positionH relativeFrom="column">
                   <wp:posOffset>1950384</wp:posOffset>
@@ -11372,10 +13140,13 @@
         </mc:AlternateContent>
       </w:r>
       <w:r>
+        <w:rPr>
+          <w:noProof/>
+        </w:rPr>
         <mc:AlternateContent>
           <mc:Choice Requires="wps">
             <w:drawing>
-              <wp:anchor distT="0" distB="0" distL="114300" distR="114300" simplePos="0" relativeHeight="251740160" behindDoc="0" locked="0" layoutInCell="1" allowOverlap="1" wp14:anchorId="3A07E7DA" wp14:editId="5C56622C">
+              <wp:anchor distT="0" distB="0" distL="114300" distR="114300" simplePos="0" relativeHeight="251740160" behindDoc="0" locked="0" layoutInCell="1" allowOverlap="1" wp14:anchorId="62D193EF" wp14:editId="1D253242">
                 <wp:simplePos x="0" y="0"/>
                 <wp:positionH relativeFrom="column">
                   <wp:posOffset>2533015</wp:posOffset>
@@ -11444,7 +13215,7 @@
         <mc:AlternateContent>
           <mc:Choice Requires="wps">
             <w:drawing>
-              <wp:anchor distT="0" distB="0" distL="114300" distR="114300" simplePos="0" relativeHeight="251739136" behindDoc="0" locked="0" layoutInCell="1" allowOverlap="1" wp14:anchorId="50C62E5F" wp14:editId="5DEDC17C">
+              <wp:anchor distT="0" distB="0" distL="114300" distR="114300" simplePos="0" relativeHeight="251739136" behindDoc="0" locked="0" layoutInCell="1" allowOverlap="1" wp14:anchorId="3705E02C" wp14:editId="7775DBC9">
                 <wp:simplePos x="0" y="0"/>
                 <wp:positionH relativeFrom="column">
                   <wp:posOffset>2904490</wp:posOffset>
@@ -11553,10 +13324,13 @@
         </mc:AlternateContent>
       </w:r>
       <w:r>
+        <w:rPr>
+          <w:noProof/>
+        </w:rPr>
         <mc:AlternateContent>
           <mc:Choice Requires="wps">
             <w:drawing>
-              <wp:anchor distT="0" distB="0" distL="114300" distR="114300" simplePos="0" relativeHeight="251730944" behindDoc="0" locked="0" layoutInCell="1" allowOverlap="1" wp14:anchorId="6E653FAE" wp14:editId="3D48EA20">
+              <wp:anchor distT="0" distB="0" distL="114300" distR="114300" simplePos="0" relativeHeight="251730944" behindDoc="0" locked="0" layoutInCell="1" allowOverlap="1" wp14:anchorId="7F7DAC1F" wp14:editId="13411614">
                 <wp:simplePos x="0" y="0"/>
                 <wp:positionH relativeFrom="column">
                   <wp:posOffset>2935452</wp:posOffset>
@@ -11697,10 +13471,13 @@
         </mc:AlternateContent>
       </w:r>
       <w:r>
+        <w:rPr>
+          <w:noProof/>
+        </w:rPr>
         <mc:AlternateContent>
           <mc:Choice Requires="wps">
             <w:drawing>
-              <wp:anchor distT="0" distB="0" distL="114300" distR="114300" simplePos="0" relativeHeight="251732992" behindDoc="0" locked="0" layoutInCell="1" allowOverlap="1" wp14:anchorId="7C33E049" wp14:editId="6D303B71">
+              <wp:anchor distT="0" distB="0" distL="114300" distR="114300" simplePos="0" relativeHeight="251732992" behindDoc="0" locked="0" layoutInCell="1" allowOverlap="1" wp14:anchorId="42F8B7A3" wp14:editId="5AA9AECC">
                 <wp:simplePos x="0" y="0"/>
                 <wp:positionH relativeFrom="column">
                   <wp:posOffset>2904490</wp:posOffset>
@@ -11827,10 +13604,13 @@
         </mc:AlternateContent>
       </w:r>
       <w:r>
+        <w:rPr>
+          <w:noProof/>
+        </w:rPr>
         <mc:AlternateContent>
           <mc:Choice Requires="wps">
             <w:drawing>
-              <wp:anchor distT="0" distB="0" distL="114300" distR="114300" simplePos="0" relativeHeight="251741184" behindDoc="0" locked="0" layoutInCell="1" allowOverlap="1" wp14:anchorId="6BDDE44E" wp14:editId="3A8C78ED">
+              <wp:anchor distT="0" distB="0" distL="114300" distR="114300" simplePos="0" relativeHeight="251741184" behindDoc="0" locked="0" layoutInCell="1" allowOverlap="1" wp14:anchorId="3AA3A5FF" wp14:editId="3323F1F7">
                 <wp:simplePos x="0" y="0"/>
                 <wp:positionH relativeFrom="column">
                   <wp:posOffset>3004338</wp:posOffset>
@@ -12053,10 +13833,13 @@
         </mc:AlternateContent>
       </w:r>
       <w:r>
+        <w:rPr>
+          <w:noProof/>
+        </w:rPr>
         <mc:AlternateContent>
           <mc:Choice Requires="wps">
             <w:drawing>
-              <wp:anchor distT="0" distB="0" distL="114300" distR="114300" simplePos="0" relativeHeight="251735040" behindDoc="0" locked="0" layoutInCell="1" allowOverlap="1" wp14:anchorId="0CA97E45" wp14:editId="5D5DC1C8">
+              <wp:anchor distT="0" distB="0" distL="114300" distR="114300" simplePos="0" relativeHeight="251735040" behindDoc="0" locked="0" layoutInCell="1" allowOverlap="1" wp14:anchorId="050671C4" wp14:editId="6347284B">
                 <wp:simplePos x="0" y="0"/>
                 <wp:positionH relativeFrom="column">
                   <wp:posOffset>2929890</wp:posOffset>
@@ -12215,10 +13998,13 @@
         </mc:AlternateContent>
       </w:r>
       <w:r>
+        <w:rPr>
+          <w:noProof/>
+        </w:rPr>
         <mc:AlternateContent>
           <mc:Choice Requires="wps">
             <w:drawing>
-              <wp:anchor distT="0" distB="0" distL="114300" distR="114300" simplePos="0" relativeHeight="251734016" behindDoc="0" locked="0" layoutInCell="1" allowOverlap="1" wp14:anchorId="70DFEFA4" wp14:editId="59F96C8C">
+              <wp:anchor distT="0" distB="0" distL="114300" distR="114300" simplePos="0" relativeHeight="251734016" behindDoc="0" locked="0" layoutInCell="1" allowOverlap="1" wp14:anchorId="3BE1B903" wp14:editId="5D8373EA">
                 <wp:simplePos x="0" y="0"/>
                 <wp:positionH relativeFrom="column">
                   <wp:posOffset>2524125</wp:posOffset>
@@ -12287,7 +14073,7 @@
         <mc:AlternateContent>
           <mc:Choice Requires="wps">
             <w:drawing>
-              <wp:anchor distT="0" distB="0" distL="114300" distR="114300" simplePos="0" relativeHeight="251738112" behindDoc="0" locked="0" layoutInCell="1" allowOverlap="1" wp14:anchorId="05249D20" wp14:editId="68AC7764">
+              <wp:anchor distT="0" distB="0" distL="114300" distR="114300" simplePos="0" relativeHeight="251738112" behindDoc="0" locked="0" layoutInCell="1" allowOverlap="1" wp14:anchorId="1702D152" wp14:editId="6224ED2F">
                 <wp:simplePos x="0" y="0"/>
                 <wp:positionH relativeFrom="column">
                   <wp:posOffset>2485389</wp:posOffset>
@@ -12350,10 +14136,13 @@
         </mc:AlternateContent>
       </w:r>
       <w:r>
+        <w:rPr>
+          <w:noProof/>
+        </w:rPr>
         <mc:AlternateContent>
           <mc:Choice Requires="wps">
             <w:drawing>
-              <wp:anchor distT="0" distB="0" distL="114300" distR="114300" simplePos="0" relativeHeight="251731968" behindDoc="0" locked="0" layoutInCell="1" allowOverlap="1" wp14:anchorId="3B6D1BF5" wp14:editId="63D65DAB">
+              <wp:anchor distT="0" distB="0" distL="114300" distR="114300" simplePos="0" relativeHeight="251731968" behindDoc="0" locked="0" layoutInCell="1" allowOverlap="1" wp14:anchorId="3DAC1F55" wp14:editId="0F3AD201">
                 <wp:simplePos x="0" y="0"/>
                 <wp:positionH relativeFrom="column">
                   <wp:posOffset>2487294</wp:posOffset>
@@ -12416,10 +14205,13 @@
         </mc:AlternateContent>
       </w:r>
       <w:r>
+        <w:rPr>
+          <w:noProof/>
+        </w:rPr>
         <mc:AlternateContent>
           <mc:Choice Requires="wps">
             <w:drawing>
-              <wp:anchor distT="0" distB="0" distL="114300" distR="114300" simplePos="0" relativeHeight="251729920" behindDoc="0" locked="0" layoutInCell="1" allowOverlap="1" wp14:anchorId="31D456E4" wp14:editId="3A1646A4">
+              <wp:anchor distT="0" distB="0" distL="114300" distR="114300" simplePos="0" relativeHeight="251729920" behindDoc="0" locked="0" layoutInCell="1" allowOverlap="1" wp14:anchorId="5E9726D6" wp14:editId="67B9BB9A">
                 <wp:simplePos x="0" y="0"/>
                 <wp:positionH relativeFrom="column">
                   <wp:posOffset>2495550</wp:posOffset>
@@ -12486,7 +14278,7 @@
           <w:noProof/>
         </w:rPr>
         <w:drawing>
-          <wp:inline distT="0" distB="0" distL="0" distR="0" wp14:anchorId="123E908B" wp14:editId="4B57EB11">
+          <wp:inline distT="0" distB="0" distL="0" distR="0" wp14:anchorId="5B5EF74F" wp14:editId="65426EE8">
             <wp:extent cx="2495550" cy="2261437"/>
             <wp:effectExtent l="0" t="0" r="0" b="5715"/>
             <wp:docPr id="68" name="Picture 68"/>
@@ -12501,7 +14293,7 @@
                     <pic:cNvPicPr/>
                   </pic:nvPicPr>
                   <pic:blipFill>
-                    <a:blip r:embed="rId19"/>
+                    <a:blip r:embed="rId20"/>
                     <a:stretch>
                       <a:fillRect/>
                     </a:stretch>
@@ -12546,7 +14338,7 @@
         <w:rPr>
           <w:noProof/>
         </w:rPr>
-        <w:t>12</w:t>
+        <w:t>13</w:t>
       </w:r>
       <w:r>
         <w:fldChar w:fldCharType="end"/>
